--- a/МобильнаяРазработка_Пр№3_Муравьев_А_О_ИКБО_21_23.docx
+++ b/МобильнаяРазработка_Пр№3_Муравьев_А_О_ИКБО_21_23.docx
@@ -841,19 +841,11 @@
                 <w:sz w:val="28"/>
               </w:rPr>
             </w:pPr>
-            <w:proofErr w:type="spellStart"/>
             <w:r>
               <w:rPr>
                 <w:sz w:val="28"/>
               </w:rPr>
-              <w:t>Шешуков</w:t>
-            </w:r>
-            <w:proofErr w:type="spellEnd"/>
-            <w:r>
-              <w:rPr>
-                <w:sz w:val="28"/>
-              </w:rPr>
-              <w:t xml:space="preserve"> Л.С.</w:t>
+              <w:t>Шешуков Л.С.</w:t>
             </w:r>
           </w:p>
         </w:tc>
@@ -2856,37 +2848,7 @@
         <w:rPr>
           <w:lang w:eastAsia="en-GB"/>
         </w:rPr>
-        <w:t xml:space="preserve"> работой </w:t>
-      </w:r>
-      <w:r>
-        <w:rPr>
-          <w:lang w:eastAsia="en-GB"/>
-        </w:rPr>
-        <w:t>контейнеров</w:t>
-      </w:r>
-      <w:r>
-        <w:rPr>
-          <w:lang w:eastAsia="en-GB"/>
-        </w:rPr>
-        <w:t xml:space="preserve">, </w:t>
-      </w:r>
-      <w:r>
-        <w:rPr>
-          <w:lang w:eastAsia="en-GB"/>
-        </w:rPr>
-        <w:t xml:space="preserve">переходов между активностями с передачей данных в определённые поля </w:t>
-      </w:r>
-      <w:r>
-        <w:rPr>
-          <w:lang w:eastAsia="en-GB"/>
-        </w:rPr>
-        <w:t>и</w:t>
-      </w:r>
-      <w:r>
-        <w:rPr>
-          <w:lang w:eastAsia="en-GB"/>
-        </w:rPr>
-        <w:t xml:space="preserve"> различных ресурсов</w:t>
+        <w:t xml:space="preserve"> работой контейнеров, переходов между активностями с передачей данных в определённые поля и различных ресурсов</w:t>
       </w:r>
       <w:r>
         <w:rPr>
@@ -2931,47 +2893,7 @@
         <w:ind w:left="709" w:firstLine="284"/>
       </w:pPr>
       <w:r>
-        <w:t xml:space="preserve">Реализовать несколько файлов разметки с применением следующих контейнеров: </w:t>
-      </w:r>
-      <w:proofErr w:type="spellStart"/>
-      <w:r>
-        <w:t>LinerLayout</w:t>
-      </w:r>
-      <w:proofErr w:type="spellEnd"/>
-      <w:r>
-        <w:t xml:space="preserve">, </w:t>
-      </w:r>
-      <w:proofErr w:type="spellStart"/>
-      <w:r>
-        <w:t>RelativeLayout</w:t>
-      </w:r>
-      <w:proofErr w:type="spellEnd"/>
-      <w:r>
-        <w:t xml:space="preserve">, </w:t>
-      </w:r>
-      <w:proofErr w:type="spellStart"/>
-      <w:r>
-        <w:t>Constraint</w:t>
-      </w:r>
-      <w:proofErr w:type="spellEnd"/>
-      <w:r>
-        <w:t xml:space="preserve"> </w:t>
-      </w:r>
-      <w:proofErr w:type="spellStart"/>
-      <w:r>
-        <w:t>Layout</w:t>
-      </w:r>
-      <w:proofErr w:type="spellEnd"/>
-      <w:r>
-        <w:t xml:space="preserve">, </w:t>
-      </w:r>
-      <w:proofErr w:type="spellStart"/>
-      <w:r>
-        <w:t>FrameLayout</w:t>
-      </w:r>
-      <w:proofErr w:type="spellEnd"/>
-      <w:r>
-        <w:t xml:space="preserve"> (При желании можно расширить перечень другими контейнерами). Расположить в файлах разметки различные элементы управления (кнопки, текстовые поля и т.д.).</w:t>
+        <w:t>Реализовать несколько файлов разметки с применением следующих контейнеров: LinerLayout, RelativeLayout, Constraint Layout, FrameLayout (При желании можно расширить перечень другими контейнерами). Расположить в файлах разметки различные элементы управления (кнопки, текстовые поля и т.д.).</w:t>
       </w:r>
     </w:p>
     <w:p>
@@ -2984,18 +2906,7 @@
         <w:ind w:left="709" w:firstLine="284"/>
       </w:pPr>
       <w:r>
-        <w:t xml:space="preserve">Реализовать переход между несколькими </w:t>
-      </w:r>
-      <w:proofErr w:type="spellStart"/>
-      <w:r>
-        <w:t>Activity</w:t>
-      </w:r>
-      <w:proofErr w:type="spellEnd"/>
-      <w:r>
-        <w:t xml:space="preserve"> с передачей данных (попробуйте передавать данные в определенные поля, а не сообщением, как в предыдущей практике) и возможностью возврата на предыдущую страницу</w:t>
-      </w:r>
-      <w:r>
-        <w:t>.</w:t>
+        <w:t>Реализовать переход между несколькими Activity с передачей данных (попробуйте передавать данные в определенные поля, а не сообщением, как в предыдущей практике) и возможностью возврата на предыдущую страницу.</w:t>
       </w:r>
       <w:r>
         <w:t xml:space="preserve"> </w:t>
@@ -3011,15 +2922,7 @@
         <w:ind w:left="709" w:firstLine="284"/>
       </w:pPr>
       <w:r>
-        <w:t xml:space="preserve">Добавить в проект несколько строковых, размерных, цветовых и </w:t>
-      </w:r>
-      <w:proofErr w:type="spellStart"/>
-      <w:r>
-        <w:t>drawable</w:t>
-      </w:r>
-      <w:proofErr w:type="spellEnd"/>
-      <w:r>
-        <w:t xml:space="preserve"> ресурсов. Произвести изменение настроек темы. Добавить локализацию на другой язык.</w:t>
+        <w:t>Добавить в проект несколько строковых, размерных, цветовых и drawable ресурсов. Произвести изменение настроек темы. Добавить локализацию на другой язык.</w:t>
       </w:r>
       <w:r>
         <w:rPr>
@@ -3055,15 +2958,7 @@
         <w:pStyle w:val="af4"/>
       </w:pPr>
       <w:r>
-        <w:t xml:space="preserve">Передача данных между активностями является одной из ключевых функций при разработке приложений для </w:t>
-      </w:r>
-      <w:proofErr w:type="spellStart"/>
-      <w:r>
-        <w:t>Android</w:t>
-      </w:r>
-      <w:proofErr w:type="spellEnd"/>
-      <w:r>
-        <w:t>. В прошлых практиках рассматривались простые примеры передачи таких данных, как строки или числовые значения. Однако в приложениях часто возникает необходимость передавать более сложные объекты, содержащие несколько полей различных типов.</w:t>
+        <w:t>Передача данных между активностями является одной из ключевых функций при разработке приложений для Android. В прошлых практиках рассматривались простые примеры передачи таких данных, как строки или числовые значения. Однако в приложениях часто возникает необходимость передавать более сложные объекты, содержащие несколько полей различных типов.</w:t>
       </w:r>
     </w:p>
     <w:p>
@@ -3071,95 +2966,7 @@
         <w:pStyle w:val="af4"/>
       </w:pPr>
       <w:r>
-        <w:t xml:space="preserve">Для реализации подобного сценария </w:t>
-      </w:r>
-      <w:proofErr w:type="spellStart"/>
-      <w:r>
-        <w:t>Android</w:t>
-      </w:r>
-      <w:proofErr w:type="spellEnd"/>
-      <w:r>
-        <w:t xml:space="preserve"> предоставляет специальный механизм, основанный на </w:t>
-      </w:r>
-      <w:proofErr w:type="spellStart"/>
-      <w:r>
-        <w:t>сериализации</w:t>
-      </w:r>
-      <w:proofErr w:type="spellEnd"/>
-      <w:r>
-        <w:t xml:space="preserve"> данных и использовании объекта </w:t>
-      </w:r>
-      <w:proofErr w:type="spellStart"/>
-      <w:r>
-        <w:t>Intent</w:t>
-      </w:r>
-      <w:proofErr w:type="spellEnd"/>
-      <w:r>
-        <w:t xml:space="preserve">. </w:t>
-      </w:r>
-      <w:proofErr w:type="spellStart"/>
-      <w:r>
-        <w:t>Сериализация</w:t>
-      </w:r>
-      <w:proofErr w:type="spellEnd"/>
-      <w:r>
-        <w:t xml:space="preserve"> представляет собой процесс преобразования состояния объекта в поток байтов, который может храниться в памяти устройства или передаваться через сеть и затем снова преобразовываться в исходный объект. В </w:t>
-      </w:r>
-      <w:proofErr w:type="spellStart"/>
-      <w:r>
-        <w:t>Android</w:t>
-      </w:r>
-      <w:proofErr w:type="spellEnd"/>
-      <w:r>
-        <w:t xml:space="preserve"> существует два основных подхода к </w:t>
-      </w:r>
-      <w:proofErr w:type="spellStart"/>
-      <w:r>
-        <w:t>сериализации</w:t>
-      </w:r>
-      <w:proofErr w:type="spellEnd"/>
-      <w:r>
-        <w:t xml:space="preserve"> объектов: </w:t>
-      </w:r>
-      <w:proofErr w:type="spellStart"/>
-      <w:r>
-        <w:t>Serializable</w:t>
-      </w:r>
-      <w:proofErr w:type="spellEnd"/>
-      <w:r>
-        <w:t xml:space="preserve"> и </w:t>
-      </w:r>
-      <w:proofErr w:type="spellStart"/>
-      <w:r>
-        <w:t>Parcelable</w:t>
-      </w:r>
-      <w:proofErr w:type="spellEnd"/>
-      <w:r>
-        <w:t xml:space="preserve">. </w:t>
-      </w:r>
-      <w:proofErr w:type="spellStart"/>
-      <w:r>
-        <w:t>Serializable</w:t>
-      </w:r>
-      <w:proofErr w:type="spellEnd"/>
-      <w:r>
-        <w:t xml:space="preserve"> прост и удобен в использовании, однако </w:t>
-      </w:r>
-      <w:proofErr w:type="spellStart"/>
-      <w:r>
-        <w:t>Parcelable</w:t>
-      </w:r>
-      <w:proofErr w:type="spellEnd"/>
-      <w:r>
-        <w:t xml:space="preserve"> предпочтительнее в </w:t>
-      </w:r>
-      <w:proofErr w:type="spellStart"/>
-      <w:r>
-        <w:t>Android</w:t>
-      </w:r>
-      <w:proofErr w:type="spellEnd"/>
-      <w:r>
-        <w:t>-разработке за счёт большей производительности и меньших затрат ресурсов.</w:t>
+        <w:t>Для реализации подобного сценария Android предоставляет специальный механизм, основанный на сериализации данных и использовании объекта Intent. Сериализация представляет собой процесс преобразования состояния объекта в поток байтов, который может храниться в памяти устройства или передаваться через сеть и затем снова преобразовываться в исходный объект. В Android существует два основных подхода к сериализации объектов: Serializable и Parcelable. Serializable прост и удобен в использовании, однако Parcelable предпочтительнее в Android-разработке за счёт большей производительности и меньших затрат ресурсов.</w:t>
       </w:r>
     </w:p>
     <w:p>
@@ -3167,68 +2974,7 @@
         <w:pStyle w:val="af4"/>
       </w:pPr>
       <w:r>
-        <w:t xml:space="preserve">Передача объектов между активностями происходит в несколько этапов. Сначала следует создать объект того класса, который необходимо передать. Затем убедиться, что класс объекта реализует интерфейс </w:t>
-      </w:r>
-      <w:proofErr w:type="spellStart"/>
-      <w:r>
-        <w:t>Serializable</w:t>
-      </w:r>
-      <w:proofErr w:type="spellEnd"/>
-      <w:r>
-        <w:t xml:space="preserve"> или </w:t>
-      </w:r>
-      <w:proofErr w:type="spellStart"/>
-      <w:r>
-        <w:t>Parcelable</w:t>
-      </w:r>
-      <w:proofErr w:type="spellEnd"/>
-      <w:r>
-        <w:t xml:space="preserve">, добавив необходимые методы для корректного преобразования данных объекта в байты и обратно. После чего необходимо упаковать объект в специальный объект </w:t>
-      </w:r>
-      <w:proofErr w:type="spellStart"/>
-      <w:r>
-        <w:t>Intent</w:t>
-      </w:r>
-      <w:proofErr w:type="spellEnd"/>
-      <w:r>
-        <w:t xml:space="preserve"> с помощью методов </w:t>
-      </w:r>
-      <w:proofErr w:type="spellStart"/>
-      <w:proofErr w:type="gramStart"/>
-      <w:r>
-        <w:t>putExtra</w:t>
-      </w:r>
-      <w:proofErr w:type="spellEnd"/>
-      <w:r>
-        <w:t>(</w:t>
-      </w:r>
-      <w:proofErr w:type="gramEnd"/>
-      <w:r>
-        <w:t xml:space="preserve">) (для </w:t>
-      </w:r>
-      <w:proofErr w:type="spellStart"/>
-      <w:r>
-        <w:t>Serializable</w:t>
-      </w:r>
-      <w:proofErr w:type="spellEnd"/>
-      <w:r>
-        <w:t xml:space="preserve">) или </w:t>
-      </w:r>
-      <w:proofErr w:type="spellStart"/>
-      <w:r>
-        <w:t>putParcelableExtra</w:t>
-      </w:r>
-      <w:proofErr w:type="spellEnd"/>
-      <w:r>
-        <w:t xml:space="preserve">() (для </w:t>
-      </w:r>
-      <w:proofErr w:type="spellStart"/>
-      <w:r>
-        <w:t>Parcelable</w:t>
-      </w:r>
-      <w:proofErr w:type="spellEnd"/>
-      <w:r>
-        <w:t>).</w:t>
+        <w:t>Передача объектов между активностями происходит в несколько этапов. Сначала следует создать объект того класса, который необходимо передать. Затем убедиться, что класс объекта реализует интерфейс Serializable или Parcelable, добавив необходимые методы для корректного преобразования данных объекта в байты и обратно. После чего необходимо упаковать объект в специальный объект Intent с помощью методов putExtra() (для Serializable) или putParcelableExtra() (для Parcelable).</w:t>
       </w:r>
     </w:p>
     <w:p>
@@ -3236,35 +2982,11 @@
         <w:pStyle w:val="af4"/>
       </w:pPr>
       <w:r>
-        <w:t xml:space="preserve">В качестве примера рассмотрим создание простого класса </w:t>
-      </w:r>
-      <w:proofErr w:type="spellStart"/>
-      <w:r>
-        <w:t>MyObject</w:t>
-      </w:r>
-      <w:proofErr w:type="spellEnd"/>
-      <w:r>
-        <w:t xml:space="preserve">, </w:t>
+        <w:t xml:space="preserve">В качестве примера рассмотрим создание простого класса MyObject, </w:t>
       </w:r>
       <w:r>
         <w:lastRenderedPageBreak/>
-        <w:t xml:space="preserve">который будет передаваться между активностями. Для создания нового класса необходимо перейти в среду разработки </w:t>
-      </w:r>
-      <w:proofErr w:type="spellStart"/>
-      <w:r>
-        <w:t>Android</w:t>
-      </w:r>
-      <w:proofErr w:type="spellEnd"/>
-      <w:r>
-        <w:t xml:space="preserve"> Studio, открыть контекстное меню для папки "</w:t>
-      </w:r>
-      <w:proofErr w:type="spellStart"/>
-      <w:r>
-        <w:t>java</w:t>
-      </w:r>
-      <w:proofErr w:type="spellEnd"/>
-      <w:r>
-        <w:t>", затем выбрать создание нового класса Java. В появившемся диалоговом окне следует указать имя создаваемого класса.</w:t>
+        <w:t>который будет передаваться между активностями. Для создания нового класса необходимо перейти в среду разработки Android Studio, открыть контекстное меню для папки "java", затем выбрать создание нового класса Java. В появившемся диалоговом окне следует указать имя создаваемого класса.</w:t>
       </w:r>
     </w:p>
     <w:p>
@@ -3272,15 +2994,7 @@
         <w:pStyle w:val="af4"/>
       </w:pPr>
       <w:r>
-        <w:t xml:space="preserve">На рисунке 1 представлен процесс создания нового класса в </w:t>
-      </w:r>
-      <w:proofErr w:type="spellStart"/>
-      <w:r>
-        <w:t>Android</w:t>
-      </w:r>
-      <w:proofErr w:type="spellEnd"/>
-      <w:r>
-        <w:t xml:space="preserve"> Studio.</w:t>
+        <w:t>На рисунке 1 представлен процесс создания нового класса в Android Studio.</w:t>
       </w:r>
     </w:p>
     <w:p>
@@ -3337,31 +3051,7 @@
         <w:pStyle w:val="af4"/>
       </w:pPr>
       <w:r>
-        <w:t xml:space="preserve">После того как новый класс создан, его необходимо описать. Для этого открываем созданный класс </w:t>
-      </w:r>
-      <w:proofErr w:type="spellStart"/>
-      <w:r>
-        <w:t>MyObject</w:t>
-      </w:r>
-      <w:proofErr w:type="spellEnd"/>
-      <w:r>
-        <w:t xml:space="preserve"> и объявляем необходимые переменные, а также методы, которые потребуются для корректной </w:t>
-      </w:r>
-      <w:proofErr w:type="spellStart"/>
-      <w:r>
-        <w:t>сериализации</w:t>
-      </w:r>
-      <w:proofErr w:type="spellEnd"/>
-      <w:r>
-        <w:t xml:space="preserve"> и </w:t>
-      </w:r>
-      <w:proofErr w:type="spellStart"/>
-      <w:r>
-        <w:t>десериализации</w:t>
-      </w:r>
-      <w:proofErr w:type="spellEnd"/>
-      <w:r>
-        <w:t xml:space="preserve"> объекта.</w:t>
+        <w:t>После того как новый класс создан, его необходимо описать. Для этого открываем созданный класс MyObject и объявляем необходимые переменные, а также методы, которые потребуются для корректной сериализации и десериализации объекта.</w:t>
       </w:r>
     </w:p>
     <w:p>
@@ -3369,23 +3059,7 @@
         <w:pStyle w:val="af4"/>
       </w:pPr>
       <w:r>
-        <w:t xml:space="preserve">На рисунке 2 показан пример реализации класса </w:t>
-      </w:r>
-      <w:proofErr w:type="spellStart"/>
-      <w:r>
-        <w:t>MyObject</w:t>
-      </w:r>
-      <w:proofErr w:type="spellEnd"/>
-      <w:r>
-        <w:t xml:space="preserve">, реализующего интерфейс </w:t>
-      </w:r>
-      <w:proofErr w:type="spellStart"/>
-      <w:r>
-        <w:t>Serializable</w:t>
-      </w:r>
-      <w:proofErr w:type="spellEnd"/>
-      <w:r>
-        <w:t>.</w:t>
+        <w:t>На рисунке 2 показан пример реализации класса MyObject, реализующего интерфейс Serializable.</w:t>
       </w:r>
     </w:p>
     <w:p>
@@ -3432,10 +3106,7 @@
       </w:r>
       <w:r>
         <w:br/>
-        <w:t xml:space="preserve">Рисунок 2 – </w:t>
-      </w:r>
-      <w:r>
-        <w:t>Класс MyObject, реализующий интерфейс Serializable</w:t>
+        <w:t>Рисунок 2 – Класс MyObject, реализующий интерфейс Serializable</w:t>
       </w:r>
     </w:p>
     <w:p>
@@ -3443,27 +3114,7 @@
         <w:pStyle w:val="af4"/>
       </w:pPr>
       <w:r>
-        <w:t>Затем создадим объект этого класса в активности.</w:t>
-      </w:r>
-      <w:r>
-        <w:t xml:space="preserve"> </w:t>
-      </w:r>
-      <w:r>
-        <w:t>Для наглядности используем пример из</w:t>
-      </w:r>
-      <w:r>
-        <w:t xml:space="preserve"> теоретического введения</w:t>
-      </w:r>
-      <w:r>
-        <w:t xml:space="preserve"> прошлой практической работы и будем передавать те же данные, которые вводили на первой </w:t>
-      </w:r>
-      <w:proofErr w:type="spellStart"/>
-      <w:r>
-        <w:t>Activity</w:t>
-      </w:r>
-      <w:proofErr w:type="spellEnd"/>
-      <w:r>
-        <w:t>. В таком случае передаем конкретные переменные.</w:t>
+        <w:t>Затем создадим объект этого класса в активности. Для наглядности используем пример из теоретического введения прошлой практической работы и будем передавать те же данные, которые вводили на первой Activity. В таком случае передаем конкретные переменные.</w:t>
       </w:r>
     </w:p>
     <w:p>
@@ -3526,10 +3177,7 @@
         <w:pStyle w:val="af4"/>
       </w:pPr>
       <w:r>
-        <w:t>После чего необходимо извлечь объект из целевой активности.</w:t>
-      </w:r>
-      <w:r>
-        <w:t xml:space="preserve"> На рисунке 4 показан код извлечения объекта в целевой активности.</w:t>
+        <w:t>После чего необходимо извлечь объект из целевой активности. На рисунке 4 показан код извлечения объекта в целевой активности.</w:t>
       </w:r>
     </w:p>
     <w:p>
@@ -3590,7 +3238,6 @@
       <w:pPr>
         <w:pStyle w:val="2"/>
       </w:pPr>
-      <w:proofErr w:type="spellStart"/>
       <w:r>
         <w:rPr>
           <w:lang w:val="en-US"/>
@@ -3598,81 +3245,28 @@
         <w:lastRenderedPageBreak/>
         <w:t>BackStack</w:t>
       </w:r>
-      <w:proofErr w:type="spellEnd"/>
     </w:p>
     <w:p>
       <w:pPr>
         <w:pStyle w:val="af4"/>
       </w:pPr>
-      <w:proofErr w:type="spellStart"/>
-      <w:r>
-        <w:t>BackStack</w:t>
-      </w:r>
-      <w:proofErr w:type="spellEnd"/>
-      <w:r>
-        <w:t xml:space="preserve"> в </w:t>
-      </w:r>
-      <w:proofErr w:type="spellStart"/>
-      <w:r>
-        <w:t>Android</w:t>
-      </w:r>
-      <w:proofErr w:type="spellEnd"/>
-      <w:r>
-        <w:t xml:space="preserve"> – это важный механизм, предназначенный для управления навигацией между экранами (активностями или фрагментами) внутри приложения. </w:t>
-      </w:r>
-      <w:proofErr w:type="spellStart"/>
-      <w:r>
-        <w:t>BackStack</w:t>
-      </w:r>
-      <w:proofErr w:type="spellEnd"/>
-      <w:r>
-        <w:t xml:space="preserve"> можно представить в виде стека, где каждое новое окно приложения добавляется на вершину, и при нажатии кнопки «Назад» пользователь возвращается на предыдущий экран, удаляя текущий с вершины стека.</w:t>
+      <w:r>
+        <w:t>BackStack в Android – это важный механизм, предназначенный для управления навигацией между экранами (активностями или фрагментами) внутри приложения. BackStack можно представить в виде стека, где каждое новое окно приложения добавляется на вершину, и при нажатии кнопки «Назад» пользователь возвращается на предыдущий экран, удаляя текущий с вершины стека.</w:t>
       </w:r>
     </w:p>
     <w:p>
       <w:pPr>
         <w:pStyle w:val="af4"/>
       </w:pPr>
-      <w:proofErr w:type="spellStart"/>
-      <w:r>
-        <w:t>Android</w:t>
-      </w:r>
-      <w:proofErr w:type="spellEnd"/>
-      <w:r>
-        <w:t xml:space="preserve"> позволяет </w:t>
-      </w:r>
-      <w:proofErr w:type="spellStart"/>
-      <w:r>
-        <w:t>программно</w:t>
-      </w:r>
-      <w:proofErr w:type="spellEnd"/>
-      <w:r>
-        <w:t xml:space="preserve"> управлять </w:t>
-      </w:r>
-      <w:proofErr w:type="spellStart"/>
-      <w:r>
-        <w:t>BackStack</w:t>
-      </w:r>
-      <w:proofErr w:type="spellEnd"/>
-      <w:r>
-        <w:t xml:space="preserve">, что дает возможность разработчику гибко настраивать поведение навигации, удаляя или очищая определённые активности из стека. Например, чтобы при возвращении к </w:t>
-      </w:r>
-      <w:proofErr w:type="spellStart"/>
-      <w:r>
-        <w:t>MainActivity</w:t>
-      </w:r>
-      <w:proofErr w:type="spellEnd"/>
-      <w:r>
-        <w:t xml:space="preserve"> удалить все активности выше неё из стека, можно использовать специальный флаг </w:t>
+      <w:r>
+        <w:t xml:space="preserve">Android позволяет программно управлять BackStack, что дает возможность разработчику гибко настраивать поведение навигации, удаляя или очищая определённые активности из стека. Например, чтобы при возвращении к MainActivity удалить все активности выше неё из стека, можно использовать специальный флаг </w:t>
       </w:r>
       <w:r>
         <w:t>«</w:t>
       </w:r>
-      <w:proofErr w:type="spellStart"/>
       <w:r>
         <w:t>Intent.FLAG_ACTIVITY_CLEAR_TOP</w:t>
       </w:r>
-      <w:proofErr w:type="spellEnd"/>
       <w:r>
         <w:t>»</w:t>
       </w:r>
@@ -3766,31 +3360,7 @@
         <w:t>»</w:t>
       </w:r>
       <w:r>
-        <w:t xml:space="preserve"> система удаляет все активности, расположенные выше указанной в </w:t>
-      </w:r>
-      <w:proofErr w:type="spellStart"/>
-      <w:r>
-        <w:t>Intent</w:t>
-      </w:r>
-      <w:proofErr w:type="spellEnd"/>
-      <w:r>
-        <w:t xml:space="preserve"> активности. Таким образом, когда пользователь возвращается в </w:t>
-      </w:r>
-      <w:proofErr w:type="spellStart"/>
-      <w:r>
-        <w:t>MainActivity</w:t>
-      </w:r>
-      <w:proofErr w:type="spellEnd"/>
-      <w:r>
-        <w:t xml:space="preserve">, активность </w:t>
-      </w:r>
-      <w:proofErr w:type="spellStart"/>
-      <w:r>
-        <w:t>NewActivity</w:t>
-      </w:r>
-      <w:proofErr w:type="spellEnd"/>
-      <w:r>
-        <w:t xml:space="preserve"> будет удалена из стека.</w:t>
+        <w:t xml:space="preserve"> система удаляет все активности, расположенные выше указанной в Intent активности. Таким образом, когда пользователь возвращается в MainActivity, активность NewActivity будет удалена из стека.</w:t>
       </w:r>
     </w:p>
     <w:p>
@@ -3865,20 +3435,7 @@
         <w:pStyle w:val="af4"/>
       </w:pPr>
       <w:r>
-        <w:t xml:space="preserve">Еще одним способом управления навигацией является метод </w:t>
-      </w:r>
-      <w:proofErr w:type="spellStart"/>
-      <w:proofErr w:type="gramStart"/>
-      <w:r>
-        <w:t>finish</w:t>
-      </w:r>
-      <w:proofErr w:type="spellEnd"/>
-      <w:r>
-        <w:t>(</w:t>
-      </w:r>
-      <w:proofErr w:type="gramEnd"/>
-      <w:r>
-        <w:t>), позволяющий завершать работу текущей активности. Этот метод полезен в случаях, когда активность уже не нужна, и её закрытие помогает экономить ресурсы системы.</w:t>
+        <w:t>Еще одним способом управления навигацией является метод finish(), позволяющий завершать работу текущей активности. Этот метод полезен в случаях, когда активность уже не нужна, и её закрытие помогает экономить ресурсы системы.</w:t>
       </w:r>
     </w:p>
     <w:p>
@@ -3886,20 +3443,7 @@
         <w:pStyle w:val="af4"/>
       </w:pPr>
       <w:r>
-        <w:t xml:space="preserve">На рисунке 7 представлен пример использования метода </w:t>
-      </w:r>
-      <w:proofErr w:type="spellStart"/>
-      <w:proofErr w:type="gramStart"/>
-      <w:r>
-        <w:t>finish</w:t>
-      </w:r>
-      <w:proofErr w:type="spellEnd"/>
-      <w:r>
-        <w:t>(</w:t>
-      </w:r>
-      <w:proofErr w:type="gramEnd"/>
-      <w:r>
-        <w:t>) для завершения активности.</w:t>
+        <w:t>На рисунке 7 представлен пример использования метода finish() для завершения активности.</w:t>
       </w:r>
     </w:p>
     <w:p>
@@ -3965,136 +3509,111 @@
         <w:pStyle w:val="af4"/>
       </w:pPr>
       <w:r>
-        <w:t xml:space="preserve">Контейнеры компоновки в </w:t>
-      </w:r>
-      <w:proofErr w:type="spellStart"/>
-      <w:r>
-        <w:t>Android</w:t>
-      </w:r>
-      <w:proofErr w:type="spellEnd"/>
-      <w:r>
-        <w:t xml:space="preserve"> представляют собой специализированные элементы, предназначенные для организации и управления расположением интерфейсных элементов на экране устройства. Они играют важную роль в адаптации пользовательского интерфейса к разнообразию размеров экранов и разрешений, характерных для устройств на платформе </w:t>
-      </w:r>
-      <w:proofErr w:type="spellStart"/>
-      <w:r>
-        <w:t>Android</w:t>
-      </w:r>
-      <w:proofErr w:type="spellEnd"/>
+        <w:t>Контейнеры компоновки в Android представляют собой специализированные элементы, предназначенные для организации и управления расположением интерфейсных элементов на экране устройства. Они играют важную роль в адаптации пользовательского интерфейса к разнообразию размеров экранов и разрешений, характерных для устройств на платформе Android.</w:t>
+      </w:r>
+    </w:p>
+    <w:p>
+      <w:pPr>
+        <w:pStyle w:val="af4"/>
+      </w:pPr>
+      <w:r>
+        <w:t>Контейнеры компоновки руководствуются определёнными правилами при размещении дочерних элементов, контролируя их положение и размеры. В Android существует несколько видов контейнеров, таких как LinearLayout, RelativeLayout</w:t>
+      </w:r>
+      <w:r>
+        <w:t>,</w:t>
+      </w:r>
+      <w:r>
+        <w:t xml:space="preserve"> </w:t>
+      </w:r>
+      <w:r>
+        <w:rPr>
+          <w:lang w:val="en-US"/>
+        </w:rPr>
+        <w:t>Frame</w:t>
+      </w:r>
+      <w:r>
+        <w:t>Layout</w:t>
+      </w:r>
+      <w:r>
+        <w:t xml:space="preserve"> и другие</w:t>
+      </w:r>
       <w:r>
         <w:t>.</w:t>
       </w:r>
     </w:p>
     <w:p>
       <w:pPr>
+        <w:pStyle w:val="3"/>
+      </w:pPr>
+      <w:r>
+        <w:t>LinearLayout</w:t>
+      </w:r>
+    </w:p>
+    <w:p>
+      <w:pPr>
         <w:pStyle w:val="af4"/>
       </w:pPr>
       <w:r>
-        <w:t xml:space="preserve">Контейнеры компоновки руководствуются определёнными правилами при размещении дочерних элементов, контролируя их положение и размеры. В </w:t>
-      </w:r>
-      <w:proofErr w:type="spellStart"/>
-      <w:r>
-        <w:t>Android</w:t>
-      </w:r>
-      <w:proofErr w:type="spellEnd"/>
-      <w:r>
-        <w:t xml:space="preserve"> существует несколько видов контейнеров, таких как </w:t>
-      </w:r>
-      <w:proofErr w:type="spellStart"/>
-      <w:r>
+        <w:t xml:space="preserve">LinearLayout упорядочивает элементы последовательно, горизонтально </w:t>
+      </w:r>
+      <w:r>
+        <w:lastRenderedPageBreak/>
+        <w:t xml:space="preserve">или вертикально, в зависимости от указанной ориентации. Одним из наиболее полезных свойств этого контейнера является атрибут android:layout_weight, который позволяет управлять распределением свободного пространства между элементами. Например, два элемента с весами </w:t>
+      </w:r>
+      <w:r>
+        <w:t>1</w:t>
+      </w:r>
+      <w:r>
+        <w:t xml:space="preserve"> и </w:t>
+      </w:r>
+      <w:r>
+        <w:t>3</w:t>
+      </w:r>
+      <w:r>
+        <w:t xml:space="preserve"> займут соответственно </w:t>
+      </w:r>
+      <w:r>
+        <w:t>1</w:t>
+      </w:r>
+      <w:r>
+        <w:t>/</w:t>
+      </w:r>
+      <w:r>
+        <w:t>4</w:t>
+      </w:r>
+      <w:r>
+        <w:t xml:space="preserve"> и </w:t>
+      </w:r>
+      <w:r>
+        <w:t xml:space="preserve">3/4 </w:t>
+      </w:r>
+      <w:r>
+        <w:t xml:space="preserve">свободного пространства в контейнере. </w:t>
+      </w:r>
+    </w:p>
+    <w:p>
+      <w:pPr>
+        <w:pStyle w:val="af4"/>
+      </w:pPr>
+      <w:r>
+        <w:t xml:space="preserve">На рисунке 8 представлен пример использования </w:t>
+      </w:r>
+      <w:r>
+        <w:rPr>
+          <w:lang w:val="en-US"/>
+        </w:rPr>
         <w:t>LinearLayout</w:t>
       </w:r>
-      <w:proofErr w:type="spellEnd"/>
-      <w:r>
-        <w:t xml:space="preserve">, </w:t>
-      </w:r>
-      <w:proofErr w:type="spellStart"/>
-      <w:r>
-        <w:t>RelativeLayout</w:t>
-      </w:r>
-      <w:proofErr w:type="spellEnd"/>
-      <w:r>
-        <w:t xml:space="preserve"> и </w:t>
-      </w:r>
-      <w:proofErr w:type="spellStart"/>
-      <w:r>
-        <w:t>ConstraintLayout</w:t>
-      </w:r>
-      <w:proofErr w:type="spellEnd"/>
-      <w:r>
+      <w:r>
+        <w:rPr>
+          <w:noProof/>
+        </w:rPr>
         <w:t>.</w:t>
       </w:r>
     </w:p>
     <w:p>
       <w:pPr>
-        <w:pStyle w:val="3"/>
-      </w:pPr>
-      <w:proofErr w:type="spellStart"/>
-      <w:r>
-        <w:t>LinearLayout</w:t>
-      </w:r>
-      <w:proofErr w:type="spellEnd"/>
-    </w:p>
-    <w:p>
-      <w:pPr>
-        <w:pStyle w:val="af4"/>
-      </w:pPr>
-      <w:proofErr w:type="spellStart"/>
-      <w:r>
-        <w:t>LinearLayout</w:t>
-      </w:r>
-      <w:proofErr w:type="spellEnd"/>
-      <w:r>
-        <w:t xml:space="preserve"> упорядочивает элементы последовательно, горизонтально </w:t>
-      </w:r>
-      <w:r>
-        <w:lastRenderedPageBreak/>
-        <w:t xml:space="preserve">или вертикально, в зависимости от указанной ориентации. Одним из наиболее полезных свойств этого контейнера является атрибут </w:t>
-      </w:r>
-      <w:proofErr w:type="spellStart"/>
-      <w:proofErr w:type="gramStart"/>
-      <w:r>
-        <w:t>android:layout</w:t>
-      </w:r>
-      <w:proofErr w:type="gramEnd"/>
-      <w:r>
-        <w:t>_weight</w:t>
-      </w:r>
-      <w:proofErr w:type="spellEnd"/>
-      <w:r>
-        <w:t>, который позволяет управлять распределением свободного пространства между элементами. Например, два элемента с весами 2 и 1 займут соответственно 2/3 и 1/3 свободного пространства в контейнере.</w:t>
-      </w:r>
-      <w:r>
-        <w:t xml:space="preserve"> </w:t>
-      </w:r>
-    </w:p>
-    <w:p>
-      <w:pPr>
-        <w:pStyle w:val="af4"/>
-      </w:pPr>
-      <w:r>
-        <w:t xml:space="preserve">На рисунке 8 представлен пример использования </w:t>
-      </w:r>
-      <w:proofErr w:type="spellStart"/>
-      <w:r>
-        <w:rPr>
-          <w:lang w:val="en-US"/>
-        </w:rPr>
-        <w:t>LinearLayout</w:t>
-      </w:r>
-      <w:proofErr w:type="spellEnd"/>
-      <w:r>
-        <w:rPr>
-          <w:noProof/>
-        </w:rPr>
-        <w:t>.</w:t>
-      </w:r>
-    </w:p>
-    <w:p>
-      <w:pPr>
         <w:pStyle w:val="af2"/>
-        <w:rPr>
-          <w:lang w:val="en-US"/>
-        </w:rPr>
       </w:pPr>
       <w:r>
         <w:drawing>
@@ -4149,46 +3668,78 @@
     </w:p>
     <w:p>
       <w:pPr>
+        <w:pStyle w:val="af4"/>
+      </w:pPr>
+      <w:r>
+        <w:t xml:space="preserve">Атрибут </w:t>
+      </w:r>
+      <w:r>
+        <w:rPr>
+          <w:lang w:val="en-US"/>
+        </w:rPr>
+        <w:t>android</w:t>
+      </w:r>
+      <w:r>
+        <w:t>:</w:t>
+      </w:r>
+      <w:r>
+        <w:rPr>
+          <w:lang w:val="en-US"/>
+        </w:rPr>
+        <w:t>orientation</w:t>
+      </w:r>
+      <w:r>
+        <w:t xml:space="preserve"> используется для определения направления расположения вложенных элементов. Он может иметь иметь значения «</w:t>
+      </w:r>
+      <w:r>
+        <w:rPr>
+          <w:lang w:val="en-US"/>
+        </w:rPr>
+        <w:t>vertical</w:t>
+      </w:r>
+      <w:r>
+        <w:t>» или «</w:t>
+      </w:r>
+      <w:r>
+        <w:rPr>
+          <w:lang w:val="en-US"/>
+        </w:rPr>
+        <w:t>horizontal</w:t>
+      </w:r>
+      <w:r>
+        <w:t>».</w:t>
+      </w:r>
+    </w:p>
+    <w:p>
+      <w:pPr>
+        <w:pStyle w:val="3"/>
+      </w:pPr>
+      <w:r>
+        <w:t>RelativeLayout</w:t>
+      </w:r>
+    </w:p>
+    <w:p>
+      <w:pPr>
+        <w:pStyle w:val="af4"/>
+      </w:pPr>
+      <w:r>
+        <w:t xml:space="preserve">RelativeLayout позволяет гибко размещать элементы относительно друг друга или родительского контейнера, что предоставляет разработчику большие возможности в определении расположения и размеров элементов интерфейса. </w:t>
+      </w:r>
+    </w:p>
+    <w:p>
+      <w:pPr>
+        <w:pStyle w:val="af4"/>
+      </w:pPr>
+      <w:r>
+        <w:lastRenderedPageBreak/>
+        <w:t>Пример реализации такого подхода показан на рисунке 9.</w:t>
+      </w:r>
+    </w:p>
+    <w:p>
+      <w:pPr>
         <w:pStyle w:val="af2"/>
       </w:pPr>
-    </w:p>
-    <w:p>
-      <w:pPr>
-        <w:pStyle w:val="3"/>
-      </w:pPr>
-      <w:proofErr w:type="spellStart"/>
-      <w:r>
-        <w:t>RelativeLayout</w:t>
-      </w:r>
-      <w:proofErr w:type="spellEnd"/>
-    </w:p>
-    <w:p>
-      <w:pPr>
-        <w:pStyle w:val="af4"/>
-      </w:pPr>
-      <w:proofErr w:type="spellStart"/>
-      <w:r>
-        <w:t>RelativeLayout</w:t>
-      </w:r>
-      <w:proofErr w:type="spellEnd"/>
-      <w:r>
-        <w:t xml:space="preserve"> позволяет гибко размещать элементы относительно друг друга или родительского контейнера, что предоставляет разработчику большие возможности в определении расположения и размеров элементов интерфейса. </w:t>
-      </w:r>
-    </w:p>
-    <w:p>
-      <w:pPr>
-        <w:pStyle w:val="af4"/>
-      </w:pPr>
-      <w:r>
-        <w:t>Пример реализации такого подхода показан на рисунке 9.</w:t>
-      </w:r>
-    </w:p>
-    <w:p>
-      <w:pPr>
-        <w:pStyle w:val="af2"/>
-      </w:pPr>
-      <w:r>
-        <w:lastRenderedPageBreak/>
+      <w:r>
         <w:drawing>
           <wp:inline distT="0" distB="0" distL="0" distR="0" wp14:anchorId="0DB46DAB" wp14:editId="069043F6">
             <wp:extent cx="5939790" cy="3130550"/>
@@ -4237,31 +3788,16 @@
       <w:pPr>
         <w:pStyle w:val="3"/>
       </w:pPr>
-      <w:proofErr w:type="spellStart"/>
       <w:r>
         <w:t>FrameLayout</w:t>
       </w:r>
-      <w:proofErr w:type="spellEnd"/>
     </w:p>
     <w:p>
       <w:pPr>
         <w:pStyle w:val="af4"/>
       </w:pPr>
-      <w:proofErr w:type="spellStart"/>
-      <w:r>
-        <w:t>FrameLayout</w:t>
-      </w:r>
-      <w:proofErr w:type="spellEnd"/>
-      <w:r>
-        <w:t xml:space="preserve"> используется для наложения элементов друг на друга. Такой подход полезен при создании сложных интерфейсов, например, отображения загрузочных индикаторов или пользовательских компонентов с наложением элементов. Пример использования </w:t>
-      </w:r>
-      <w:proofErr w:type="spellStart"/>
-      <w:r>
-        <w:t>FrameLayout</w:t>
-      </w:r>
-      <w:proofErr w:type="spellEnd"/>
-      <w:r>
-        <w:t xml:space="preserve"> представлен на рисунке 10.</w:t>
+      <w:r>
+        <w:t>FrameLayout используется для наложения элементов друг на друга. Такой подход полезен при создании сложных интерфейсов, например, отображения загрузочных индикаторов или пользовательских компонентов с наложением элементов. Пример использования FrameLayout представлен на рисунке 10.</w:t>
       </w:r>
     </w:p>
     <w:p>
@@ -4312,13 +3848,7 @@
         <w:pStyle w:val="af2"/>
       </w:pPr>
       <w:r>
-        <w:t xml:space="preserve">Рисунок </w:t>
-      </w:r>
-      <w:r>
-        <w:t>10</w:t>
-      </w:r>
-      <w:r>
-        <w:t xml:space="preserve"> – </w:t>
+        <w:t xml:space="preserve">Рисунок 10 – </w:t>
       </w:r>
       <w:r>
         <w:t>Пример использования RelativeLayout</w:t>
@@ -4328,31 +3858,16 @@
       <w:pPr>
         <w:pStyle w:val="3"/>
       </w:pPr>
-      <w:proofErr w:type="spellStart"/>
       <w:r>
         <w:t>TableLayout</w:t>
       </w:r>
-      <w:proofErr w:type="spellEnd"/>
     </w:p>
     <w:p>
       <w:pPr>
         <w:pStyle w:val="af4"/>
       </w:pPr>
-      <w:proofErr w:type="spellStart"/>
-      <w:r>
-        <w:t>TableLayout</w:t>
-      </w:r>
-      <w:proofErr w:type="spellEnd"/>
-      <w:r>
-        <w:t xml:space="preserve"> структурирует элементы управления по столбцам и строкам, формируя интерфейс в виде таблицы. Пример использования </w:t>
-      </w:r>
-      <w:proofErr w:type="spellStart"/>
-      <w:r>
-        <w:t>TableLayout</w:t>
-      </w:r>
-      <w:proofErr w:type="spellEnd"/>
-      <w:r>
-        <w:t xml:space="preserve"> показан на рисунке 11.</w:t>
+      <w:r>
+        <w:t>TableLayout структурирует элементы управления по столбцам и строкам, формируя интерфейс в виде таблицы. Пример использования TableLayout показан на рисунке 11.</w:t>
       </w:r>
     </w:p>
     <w:p>
@@ -4420,36 +3935,24 @@
           <w:lang w:val="ru-RU"/>
         </w:rPr>
       </w:pPr>
-      <w:proofErr w:type="spellStart"/>
       <w:r>
         <w:t>GridLayout</w:t>
       </w:r>
-      <w:proofErr w:type="spellEnd"/>
     </w:p>
     <w:p>
       <w:pPr>
         <w:pStyle w:val="af4"/>
       </w:pPr>
-      <w:proofErr w:type="spellStart"/>
-      <w:r>
-        <w:t>GridLayout</w:t>
-      </w:r>
-      <w:proofErr w:type="spellEnd"/>
-      <w:r>
-        <w:t xml:space="preserve"> – это контейнер, позволяющий создавать интерфейсы в виде таблицы с четким разделением на строки и ячейки. Пример использования </w:t>
-      </w:r>
-      <w:proofErr w:type="spellStart"/>
-      <w:r>
-        <w:t>GridLayout</w:t>
-      </w:r>
-      <w:proofErr w:type="spellEnd"/>
-      <w:r>
-        <w:t xml:space="preserve"> приведён на рисунке 12.</w:t>
+      <w:r>
+        <w:t>GridLayout – это контейнер, позволяющий создавать интерфейсы в виде таблицы с четким разделением на строки и ячейки. Пример использования GridLayout приведён на рисунке 12.</w:t>
       </w:r>
     </w:p>
     <w:p>
       <w:pPr>
         <w:pStyle w:val="af2"/>
+        <w:rPr>
+          <w:lang w:val="en-US"/>
+        </w:rPr>
       </w:pPr>
       <w:r>
         <w:lastRenderedPageBreak/>
@@ -4507,33 +4010,92 @@
     </w:p>
     <w:p>
       <w:pPr>
+        <w:pStyle w:val="af4"/>
+      </w:pPr>
+      <w:r>
+        <w:t>Атрибуты</w:t>
+      </w:r>
+      <w:r>
+        <w:t xml:space="preserve"> </w:t>
+      </w:r>
+      <w:r>
+        <w:rPr>
+          <w:lang w:val="en-US"/>
+        </w:rPr>
+        <w:t>android</w:t>
+      </w:r>
+      <w:r>
+        <w:t>:</w:t>
+      </w:r>
+      <w:r>
+        <w:rPr>
+          <w:lang w:val="en-US"/>
+        </w:rPr>
+        <w:t>rowCount</w:t>
+      </w:r>
+      <w:r>
+        <w:t xml:space="preserve"> </w:t>
+      </w:r>
+      <w:r>
+        <w:t>и</w:t>
+      </w:r>
+      <w:r>
+        <w:t xml:space="preserve"> </w:t>
+      </w:r>
+      <w:r>
+        <w:rPr>
+          <w:lang w:val="en-US"/>
+        </w:rPr>
+        <w:t>android</w:t>
+      </w:r>
+      <w:r>
+        <w:t>:</w:t>
+      </w:r>
+      <w:r>
+        <w:rPr>
+          <w:lang w:val="en-US"/>
+        </w:rPr>
+        <w:t>columnCount</w:t>
+      </w:r>
+      <w:r>
+        <w:t xml:space="preserve"> </w:t>
+      </w:r>
+      <w:r>
+        <w:t>используются</w:t>
+      </w:r>
+      <w:r>
+        <w:t xml:space="preserve"> </w:t>
+      </w:r>
+      <w:r>
+        <w:t>для</w:t>
+      </w:r>
+      <w:r>
+        <w:t xml:space="preserve"> </w:t>
+      </w:r>
+      <w:r>
+        <w:t>определения</w:t>
+      </w:r>
+      <w:r>
+        <w:t xml:space="preserve"> </w:t>
+      </w:r>
+      <w:r>
+        <w:t>числа рядов и столбцов в сетке соответственно.</w:t>
+      </w:r>
+    </w:p>
+    <w:p>
+      <w:pPr>
         <w:pStyle w:val="3"/>
       </w:pPr>
-      <w:proofErr w:type="spellStart"/>
       <w:r>
         <w:t>ConstraintLayout</w:t>
       </w:r>
-      <w:proofErr w:type="spellEnd"/>
     </w:p>
     <w:p>
       <w:pPr>
         <w:pStyle w:val="af4"/>
       </w:pPr>
-      <w:proofErr w:type="spellStart"/>
-      <w:r>
-        <w:t>ConstraintLayout</w:t>
-      </w:r>
-      <w:proofErr w:type="spellEnd"/>
-      <w:r>
-        <w:t xml:space="preserve"> является относительно новым типом контейнера, который позволяет разрабатывать сложные и адаптивные интерфейсы с помощью набора ограничений для расположения элементов. По умолчанию при создании новой активности все элементы располагаются в этом контейнере. Пример </w:t>
-      </w:r>
-      <w:proofErr w:type="spellStart"/>
-      <w:r>
-        <w:t>ConstraintLayout</w:t>
-      </w:r>
-      <w:proofErr w:type="spellEnd"/>
-      <w:r>
-        <w:t xml:space="preserve"> показан на рисунке 13.</w:t>
+      <w:r>
+        <w:t>ConstraintLayout является относительно новым типом контейнера, который позволяет разрабатывать сложные и адаптивные интерфейсы с помощью набора ограничений для расположения элементов. По умолчанию при создании новой активности все элементы располагаются в этом контейнере. Пример ConstraintLayout показан на рисунке 13.</w:t>
       </w:r>
     </w:p>
     <w:p>
@@ -4591,39 +4153,7 @@
         <w:pStyle w:val="af4"/>
       </w:pPr>
       <w:r>
-        <w:t xml:space="preserve">Корневой элемент XML содержит определения используемых пространств имен, таких как </w:t>
-      </w:r>
-      <w:proofErr w:type="spellStart"/>
-      <w:r>
-        <w:t>android</w:t>
-      </w:r>
-      <w:proofErr w:type="spellEnd"/>
-      <w:r>
-        <w:t xml:space="preserve">, </w:t>
-      </w:r>
-      <w:proofErr w:type="spellStart"/>
-      <w:r>
-        <w:t>app</w:t>
-      </w:r>
-      <w:proofErr w:type="spellEnd"/>
-      <w:r>
-        <w:t xml:space="preserve"> и </w:t>
-      </w:r>
-      <w:proofErr w:type="spellStart"/>
-      <w:r>
-        <w:t>tools</w:t>
-      </w:r>
-      <w:proofErr w:type="spellEnd"/>
-      <w:r>
-        <w:t xml:space="preserve">. Они задаются с помощью атрибутов </w:t>
-      </w:r>
-      <w:proofErr w:type="spellStart"/>
-      <w:r>
-        <w:t>xmlns</w:t>
-      </w:r>
-      <w:proofErr w:type="spellEnd"/>
-      <w:r>
-        <w:t xml:space="preserve"> и определяют функциональность элементов и атрибутов внутри файла разметки. На рисунке 14 показан пример таких атрибутов.</w:t>
+        <w:t>Корневой элемент XML содержит определения используемых пространств имен, таких как android, app и tools. Они задаются с помощью атрибутов xmlns и определяют функциональность элементов и атрибутов внутри файла разметки. На рисунке 14 показан пример таких атрибутов.</w:t>
       </w:r>
     </w:p>
     <w:p>
@@ -4686,25 +4216,7 @@
         <w:pStyle w:val="af4"/>
       </w:pPr>
       <w:r>
-        <w:t xml:space="preserve">Каждое пространство имен задается следующим образом: </w:t>
-      </w:r>
-      <w:proofErr w:type="spellStart"/>
-      <w:proofErr w:type="gramStart"/>
-      <w:r>
-        <w:t>xmlns:префикс</w:t>
-      </w:r>
-      <w:proofErr w:type="spellEnd"/>
-      <w:proofErr w:type="gramEnd"/>
-      <w:r>
-        <w:t>="</w:t>
-      </w:r>
-      <w:proofErr w:type="spellStart"/>
-      <w:r>
-        <w:t>название_ресурса</w:t>
-      </w:r>
-      <w:proofErr w:type="spellEnd"/>
-      <w:r>
-        <w:t xml:space="preserve">". Через префикс можно ссылаться на </w:t>
+        <w:t xml:space="preserve">Каждое пространство имен задается следующим образом: xmlns:префикс="название_ресурса". Через префикс можно ссылаться на </w:t>
       </w:r>
       <w:r>
         <w:lastRenderedPageBreak/>
@@ -4724,23 +4236,8 @@
           <w:szCs w:val="24"/>
         </w:rPr>
       </w:pPr>
-      <w:proofErr w:type="spellStart"/>
-      <w:proofErr w:type="gramStart"/>
-      <w:r>
-        <w:t>xmlns:android</w:t>
-      </w:r>
-      <w:proofErr w:type="spellEnd"/>
-      <w:proofErr w:type="gramEnd"/>
-      <w:r>
-        <w:t xml:space="preserve">="http://schemas.android.com/apk/res/android": Содержит основные атрибуты, которые предоставляются платформой </w:t>
-      </w:r>
-      <w:proofErr w:type="spellStart"/>
-      <w:r>
-        <w:t>Android</w:t>
-      </w:r>
-      <w:proofErr w:type="spellEnd"/>
-      <w:r>
-        <w:t xml:space="preserve"> и определяют визуальные свойства элементов (например, размер, позиционирование)</w:t>
+      <w:r>
+        <w:t>xmlns:android="http://schemas.android.com/apk/res/android": Содержит основные атрибуты, которые предоставляются платформой Android и определяют визуальные свойства элементов (например, размер, позиционирование)</w:t>
       </w:r>
       <w:r>
         <w:t>;</w:t>
@@ -4755,27 +4252,14 @@
         </w:numPr>
         <w:ind w:left="0" w:firstLine="709"/>
       </w:pPr>
-      <w:proofErr w:type="spellStart"/>
-      <w:r>
-        <w:t>xmlns:app</w:t>
-      </w:r>
-      <w:proofErr w:type="spellEnd"/>
-      <w:r>
-        <w:t>="http://schemas.android.com/apk/res-auto"</w:t>
-      </w:r>
-      <w:proofErr w:type="gramStart"/>
-      <w:r>
-        <w:t>:</w:t>
+      <w:r>
+        <w:t>xmlns:app="http://schemas.android.com/apk/res-auto":</w:t>
       </w:r>
       <w:r>
         <w:t xml:space="preserve"> </w:t>
       </w:r>
       <w:r>
-        <w:t>Содержит</w:t>
-      </w:r>
-      <w:proofErr w:type="gramEnd"/>
-      <w:r>
-        <w:t xml:space="preserve"> атрибуты, которые определены самим приложением</w:t>
+        <w:t>Содержит атрибуты, которые определены самим приложением</w:t>
       </w:r>
       <w:r>
         <w:t>;</w:t>
@@ -4790,23 +4274,8 @@
         </w:numPr>
         <w:ind w:left="0" w:firstLine="709"/>
       </w:pPr>
-      <w:proofErr w:type="spellStart"/>
-      <w:proofErr w:type="gramStart"/>
-      <w:r>
-        <w:t>xmlns:tools</w:t>
-      </w:r>
-      <w:proofErr w:type="spellEnd"/>
-      <w:proofErr w:type="gramEnd"/>
-      <w:r>
-        <w:t xml:space="preserve">="http://schemas.android.com/tools": Используется для работы в режиме дизайнера в </w:t>
-      </w:r>
-      <w:proofErr w:type="spellStart"/>
-      <w:r>
-        <w:t>Android</w:t>
-      </w:r>
-      <w:proofErr w:type="spellEnd"/>
-      <w:r>
-        <w:t xml:space="preserve"> Studio.</w:t>
+      <w:r>
+        <w:t>xmlns:tools="http://schemas.android.com/tools": Используется для работы в режиме дизайнера в Android Studio.</w:t>
       </w:r>
     </w:p>
     <w:p>
@@ -4814,31 +4283,7 @@
         <w:pStyle w:val="af4"/>
       </w:pPr>
       <w:r>
-        <w:t xml:space="preserve">Для организации элементов внутри контейнера используются параметры разметки, задаваемые в XML-файле с помощью атрибутов с префиксом </w:t>
-      </w:r>
-      <w:proofErr w:type="spellStart"/>
-      <w:r>
-        <w:t>layout</w:t>
-      </w:r>
-      <w:proofErr w:type="spellEnd"/>
-      <w:r>
-        <w:t xml:space="preserve">_. Основные атрибуты, такие как </w:t>
-      </w:r>
-      <w:proofErr w:type="spellStart"/>
-      <w:r>
-        <w:t>layout_height</w:t>
-      </w:r>
-      <w:proofErr w:type="spellEnd"/>
-      <w:r>
-        <w:t xml:space="preserve"> и </w:t>
-      </w:r>
-      <w:proofErr w:type="spellStart"/>
-      <w:r>
-        <w:t>layout_width</w:t>
-      </w:r>
-      <w:proofErr w:type="spellEnd"/>
-      <w:r>
-        <w:t>, имеют следующие возможные значения:</w:t>
+        <w:t>Для организации элементов внутри контейнера используются параметры разметки, задаваемые в XML-файле с помощью атрибутов с префиксом layout_. Основные атрибуты, такие как layout_height и layout_width, имеют следующие возможные значения:</w:t>
       </w:r>
     </w:p>
     <w:p>
@@ -4850,21 +4295,8 @@
         </w:numPr>
         <w:ind w:left="0" w:firstLine="709"/>
       </w:pPr>
-      <w:proofErr w:type="spellStart"/>
-      <w:r>
-        <w:t>match_parent</w:t>
-      </w:r>
-      <w:proofErr w:type="spellEnd"/>
-      <w:r>
-        <w:t xml:space="preserve">: Элемент растягивается на всю ширину или высоту контейнера. Не рекомендуется для использования в </w:t>
-      </w:r>
-      <w:proofErr w:type="spellStart"/>
-      <w:r>
-        <w:t>ConstraintLayout</w:t>
-      </w:r>
-      <w:proofErr w:type="spellEnd"/>
-      <w:r>
-        <w:t>, вместо этого используется 0dp</w:t>
+      <w:r>
+        <w:t>match_parent: Элемент растягивается на всю ширину или высоту контейнера. Не рекомендуется для использования в ConstraintLayout, вместо этого используется 0dp</w:t>
       </w:r>
       <w:r>
         <w:t>;</w:t>
@@ -4879,13 +4311,8 @@
         </w:numPr>
         <w:ind w:left="0" w:firstLine="709"/>
       </w:pPr>
-      <w:proofErr w:type="spellStart"/>
-      <w:r>
-        <w:t>wrap_content</w:t>
-      </w:r>
-      <w:proofErr w:type="spellEnd"/>
-      <w:r>
-        <w:t>: Элемент занимает столько места, сколько необходимо для его содержимого</w:t>
+      <w:r>
+        <w:t>wrap_content: Элемент занимает столько места, сколько необходимо для его содержимого</w:t>
       </w:r>
       <w:r>
         <w:t>;</w:t>
@@ -4926,15 +4353,7 @@
         <w:pStyle w:val="af4"/>
       </w:pPr>
       <w:r>
-        <w:t xml:space="preserve">Ресурсы в </w:t>
-      </w:r>
-      <w:proofErr w:type="spellStart"/>
-      <w:r>
-        <w:t>Android</w:t>
-      </w:r>
-      <w:proofErr w:type="spellEnd"/>
-      <w:r>
-        <w:t xml:space="preserve"> — это специальные элементы, которые предназначены для хранения различных типов данных, отдельно от исходного кода приложения. Они включают строки, цвета, изображения, макеты и другие ресурсы. Важным преимуществом использования ресурсов является </w:t>
+        <w:t xml:space="preserve">Ресурсы в Android — это специальные элементы, которые предназначены для хранения различных типов данных, отдельно от исходного кода приложения. Они включают строки, цвета, изображения, макеты и другие ресурсы. Важным преимуществом использования ресурсов является </w:t>
       </w:r>
       <w:r>
         <w:lastRenderedPageBreak/>
@@ -4960,13 +4379,10 @@
     <w:p>
       <w:pPr>
         <w:pStyle w:val="af2"/>
-        <w:rPr>
-          <w:lang w:val="en-US"/>
-        </w:rPr>
       </w:pPr>
       <w:r>
         <w:drawing>
-          <wp:inline distT="0" distB="0" distL="0" distR="0" wp14:anchorId="2C60A6ED" wp14:editId="525C1C01">
+          <wp:inline distT="0" distB="0" distL="0" distR="0" wp14:anchorId="21E5A5E4" wp14:editId="0219DEE5">
             <wp:extent cx="5939790" cy="2423160"/>
             <wp:effectExtent l="0" t="0" r="3810" b="0"/>
             <wp:docPr id="40" name="Рисунок 40"/>
@@ -5038,7 +4454,7 @@
       <w:r>
         <w:lastRenderedPageBreak/>
         <w:drawing>
-          <wp:inline distT="0" distB="0" distL="0" distR="0" wp14:anchorId="4BAEA039" wp14:editId="0545939C">
+          <wp:inline distT="0" distB="0" distL="0" distR="0" wp14:anchorId="35889A1C" wp14:editId="548CF060">
             <wp:extent cx="5572125" cy="3105150"/>
             <wp:effectExtent l="0" t="0" r="9525" b="0"/>
             <wp:docPr id="41" name="Рисунок 41"/>
@@ -5100,187 +4516,118 @@
     </w:p>
     <w:p>
       <w:pPr>
-        <w:pStyle w:val="af4"/>
-      </w:pPr>
-    </w:p>
-    <w:p>
-      <w:pPr>
-        <w:pStyle w:val="af2"/>
-      </w:pPr>
-    </w:p>
-    <w:p>
-      <w:pPr>
-        <w:pStyle w:val="af2"/>
-      </w:pPr>
-    </w:p>
-    <w:p/>
-    <w:p>
-      <w:pPr>
-        <w:pStyle w:val="af4"/>
-      </w:pPr>
-      <w:r>
-        <w:br w:type="page"/>
-      </w:r>
-    </w:p>
-    <w:p>
-      <w:pPr>
-        <w:pStyle w:val="1"/>
-      </w:pPr>
-      <w:bookmarkStart w:id="2" w:name="_Toc192876088"/>
-      <w:r>
+        <w:widowControl/>
+        <w:autoSpaceDE/>
+        <w:autoSpaceDN/>
+        <w:adjustRightInd/>
+        <w:ind w:firstLine="709"/>
+        <w:rPr>
+          <w:szCs w:val="28"/>
+        </w:rPr>
+      </w:pPr>
+      <w:r>
+        <w:rPr>
+          <w:szCs w:val="28"/>
+        </w:rPr>
+        <w:t>Оба ресурса располагаются в пакете values и создаются по единому шаблону: сначала указывается тип данных (например, color или string), затем в атрибуте name задаётся имя ресурса, после чего прописывается его значение.</w:t>
+      </w:r>
+    </w:p>
+    <w:p>
+      <w:pPr>
+        <w:widowControl/>
+        <w:autoSpaceDE/>
+        <w:autoSpaceDN/>
+        <w:adjustRightInd/>
+        <w:ind w:firstLine="709"/>
+        <w:rPr>
+          <w:szCs w:val="28"/>
+        </w:rPr>
+      </w:pPr>
+      <w:r>
+        <w:rPr>
+          <w:szCs w:val="28"/>
+        </w:rPr>
+        <w:t>Изображения и графические элементы, как правило, хранятся в пакете drawable в форматах PNG и JPEG, так как использование других форматов может привести к ошибкам в Android Studio. Графические ресурсы играют важную роль в визуальном оформлении приложения, а их хранение в отдельной папке упрощает обновление и замену изображений без необходимости изменять код.</w:t>
+      </w:r>
+    </w:p>
+    <w:p>
+      <w:pPr>
+        <w:widowControl/>
+        <w:autoSpaceDE/>
+        <w:autoSpaceDN/>
+        <w:adjustRightInd/>
+        <w:ind w:firstLine="709"/>
+        <w:rPr>
+          <w:szCs w:val="28"/>
+        </w:rPr>
+      </w:pPr>
+      <w:r>
+        <w:rPr>
+          <w:szCs w:val="28"/>
+        </w:rPr>
+        <w:t>Чтобы добавить изображение в проект, нужно скопировать на жёстком диске файл в формате png или jpg и вставить его в папку res/drawable (копирование выполняется обычным способом — Copy</w:t>
+      </w:r>
+      <w:r>
+        <w:rPr>
+          <w:b/>
+          <w:bCs/>
+          <w:szCs w:val="28"/>
+        </w:rPr>
+        <w:t>-</w:t>
+      </w:r>
+      <w:r>
+        <w:rPr>
+          <w:szCs w:val="28"/>
+        </w:rPr>
+        <w:t>Paste).</w:t>
+      </w:r>
+    </w:p>
+    <w:p>
+      <w:pPr>
+        <w:widowControl/>
+        <w:autoSpaceDE/>
+        <w:autoSpaceDN/>
+        <w:adjustRightInd/>
+        <w:ind w:firstLine="709"/>
+        <w:rPr>
+          <w:szCs w:val="28"/>
+        </w:rPr>
+      </w:pPr>
+      <w:r>
+        <w:rPr>
+          <w:szCs w:val="28"/>
+        </w:rPr>
+        <w:t>После вставки Android Studio предложит выбрать папку — drawable или drawable-24. Для добавления стандартных изображений следует выбрать drawable</w:t>
+      </w:r>
+      <w:r>
+        <w:rPr>
+          <w:szCs w:val="28"/>
+        </w:rPr>
+        <w:t>:</w:t>
+      </w:r>
+    </w:p>
+    <w:p>
+      <w:pPr>
+        <w:widowControl/>
+        <w:autoSpaceDE/>
+        <w:autoSpaceDN/>
+        <w:adjustRightInd/>
+        <w:jc w:val="center"/>
+        <w:rPr>
+          <w:szCs w:val="28"/>
+        </w:rPr>
+      </w:pPr>
+      <w:r>
+        <w:rPr>
+          <w:noProof/>
+          <w:szCs w:val="28"/>
+        </w:rPr>
         <w:lastRenderedPageBreak/>
-        <w:t xml:space="preserve">ПРАКТИЧЕСКАЯ </w:t>
-      </w:r>
-      <w:r>
-        <w:t>ЧАСТЬ</w:t>
-      </w:r>
-      <w:bookmarkEnd w:id="2"/>
-    </w:p>
-    <w:p>
-      <w:pPr>
-        <w:pStyle w:val="ac"/>
-        <w:keepNext/>
-        <w:keepLines/>
-        <w:numPr>
-          <w:ilvl w:val="0"/>
-          <w:numId w:val="7"/>
-        </w:numPr>
-        <w:tabs>
-          <w:tab w:val="left" w:pos="1276"/>
-        </w:tabs>
-        <w:spacing w:before="480" w:after="240"/>
-        <w:contextualSpacing w:val="0"/>
-        <w:outlineLvl w:val="1"/>
-        <w:rPr>
-          <w:b/>
-          <w:vanish/>
-          <w:sz w:val="32"/>
-          <w:szCs w:val="32"/>
-        </w:rPr>
-      </w:pPr>
-      <w:bookmarkStart w:id="3" w:name="_Toc191678448"/>
-      <w:bookmarkStart w:id="4" w:name="_Toc192871973"/>
-      <w:bookmarkStart w:id="5" w:name="_Toc192876089"/>
-      <w:bookmarkEnd w:id="3"/>
-      <w:bookmarkEnd w:id="4"/>
-      <w:bookmarkEnd w:id="5"/>
-    </w:p>
-    <w:p>
-      <w:pPr>
-        <w:pStyle w:val="2"/>
-      </w:pPr>
-      <w:bookmarkStart w:id="6" w:name="_Toc192876090"/>
-      <w:r>
-        <w:t>Отслеживание работы жизненного цикла активности</w:t>
-      </w:r>
-      <w:bookmarkEnd w:id="6"/>
-    </w:p>
-    <w:p>
-      <w:pPr>
-        <w:pStyle w:val="3"/>
-        <w:rPr>
-          <w:lang w:val="ru-RU"/>
-        </w:rPr>
-      </w:pPr>
-      <w:bookmarkStart w:id="7" w:name="_Toc192876091"/>
-      <w:r>
-        <w:rPr>
-          <w:lang w:val="ru-RU"/>
-        </w:rPr>
-        <w:t xml:space="preserve">Этап </w:t>
-      </w:r>
-      <w:proofErr w:type="spellStart"/>
-      <w:r>
-        <w:t>onCreate</w:t>
-      </w:r>
-      <w:bookmarkEnd w:id="7"/>
-      <w:proofErr w:type="spellEnd"/>
-    </w:p>
-    <w:p>
-      <w:pPr>
-        <w:pStyle w:val="af4"/>
-      </w:pPr>
-      <w:r>
-        <w:t>Для логирования создания активности создадим тег</w:t>
-      </w:r>
-      <w:r>
-        <w:t xml:space="preserve"> </w:t>
-      </w:r>
-      <w:r>
-        <w:t>«</w:t>
-      </w:r>
-      <w:r>
-        <w:rPr>
-          <w:lang w:val="en-US"/>
-        </w:rPr>
-        <w:t>MAIN</w:t>
-      </w:r>
-      <w:r>
-        <w:t>_</w:t>
-      </w:r>
-      <w:r>
-        <w:rPr>
-          <w:lang w:val="en-US"/>
-        </w:rPr>
-        <w:t>TAG</w:t>
-      </w:r>
-      <w:r>
-        <w:t xml:space="preserve">» </w:t>
-      </w:r>
-      <w:r>
-        <w:t xml:space="preserve">с значением «Активность </w:t>
-      </w:r>
-      <w:r>
-        <w:rPr>
-          <w:lang w:val="en-US"/>
-        </w:rPr>
-        <w:t>Main</w:t>
-      </w:r>
-      <w:r>
-        <w:t>»</w:t>
-      </w:r>
-      <w:r>
-        <w:t xml:space="preserve">, обозначающий работу в </w:t>
-      </w:r>
-      <w:proofErr w:type="spellStart"/>
-      <w:r>
-        <w:rPr>
-          <w:lang w:val="en-US"/>
-        </w:rPr>
-        <w:t>Main</w:t>
-      </w:r>
-      <w:r>
-        <w:rPr>
-          <w:lang w:val="en-US"/>
-        </w:rPr>
-        <w:t>Activity</w:t>
-      </w:r>
-      <w:proofErr w:type="spellEnd"/>
-      <w:r>
-        <w:t xml:space="preserve"> и добавим логирование в методе </w:t>
-      </w:r>
-      <w:proofErr w:type="spellStart"/>
-      <w:r>
-        <w:rPr>
-          <w:lang w:val="en-US"/>
-        </w:rPr>
-        <w:t>onCreate</w:t>
-      </w:r>
-      <w:proofErr w:type="spellEnd"/>
-      <w:r>
-        <w:t>. Полученный код продемонстрирован на рисунке 24.</w:t>
-      </w:r>
-    </w:p>
-    <w:p>
-      <w:pPr>
-        <w:pStyle w:val="af2"/>
-      </w:pPr>
-      <w:r>
         <w:drawing>
-          <wp:inline distT="0" distB="0" distL="0" distR="0" wp14:anchorId="7286B622" wp14:editId="2A35AD8E">
-            <wp:extent cx="5939790" cy="2838450"/>
-            <wp:effectExtent l="0" t="0" r="3810" b="0"/>
-            <wp:docPr id="34" name="Рисунок 34"/>
+          <wp:inline distT="0" distB="0" distL="0" distR="0" wp14:anchorId="3DEE794D" wp14:editId="00B0646E">
+            <wp:extent cx="2301999" cy="2821940"/>
+            <wp:effectExtent l="0" t="0" r="3175" b="0"/>
+            <wp:docPr id="4" name="Рисунок 4"/>
             <wp:cNvGraphicFramePr>
               <a:graphicFrameLocks xmlns:a="http://schemas.openxmlformats.org/drawingml/2006/main" noChangeAspect="1"/>
             </wp:cNvGraphicFramePr>
@@ -5300,7 +4647,7 @@
                   <pic:spPr>
                     <a:xfrm>
                       <a:off x="0" y="0"/>
-                      <a:ext cx="5939790" cy="2838450"/>
+                      <a:ext cx="2306796" cy="2827821"/>
                     </a:xfrm>
                     <a:prstGeom prst="rect">
                       <a:avLst/>
@@ -5312,60 +4659,43 @@
           </wp:inline>
         </w:drawing>
       </w:r>
-      <w:r>
-        <w:br/>
-        <w:t xml:space="preserve">Рисунок 24 – Код для логирования метода </w:t>
-      </w:r>
-      <w:r>
-        <w:rPr>
-          <w:lang w:val="en-US"/>
-        </w:rPr>
-        <w:t>onCreate</w:t>
-      </w:r>
-      <w:r>
-        <w:t>, выделены тег и вызов логирования</w:t>
+    </w:p>
+    <w:p>
+      <w:pPr>
+        <w:widowControl/>
+        <w:autoSpaceDE/>
+        <w:autoSpaceDN/>
+        <w:adjustRightInd/>
+        <w:ind w:firstLine="709"/>
+        <w:rPr>
+          <w:szCs w:val="28"/>
+        </w:rPr>
+      </w:pPr>
+      <w:r>
+        <w:rPr>
+          <w:szCs w:val="28"/>
+        </w:rPr>
+        <w:t>При копировании файла нам будет предложено установить для него новое имя.</w:t>
       </w:r>
     </w:p>
     <w:p>
       <w:pPr>
         <w:pStyle w:val="af4"/>
-      </w:pPr>
-      <w:r>
-        <w:t xml:space="preserve">Теперь при </w:t>
-      </w:r>
-      <w:r>
-        <w:t>создании</w:t>
-      </w:r>
-      <w:r>
-        <w:t xml:space="preserve"> </w:t>
-      </w:r>
-      <w:r>
-        <w:t>активности</w:t>
-      </w:r>
-      <w:r>
-        <w:t xml:space="preserve"> в </w:t>
-      </w:r>
-      <w:r>
-        <w:rPr>
-          <w:lang w:val="en-US"/>
-        </w:rPr>
-        <w:t>Logcat</w:t>
-      </w:r>
-      <w:r>
-        <w:t xml:space="preserve"> будет отображаться информация, отображённая на рисунке 25.</w:t>
-      </w:r>
-    </w:p>
-    <w:p>
-      <w:pPr>
-        <w:pStyle w:val="af2"/>
-      </w:pPr>
-      <w:r>
-        <w:lastRenderedPageBreak/>
+        <w:ind w:firstLine="0"/>
+        <w:rPr>
+          <w:szCs w:val="28"/>
+        </w:rPr>
+      </w:pPr>
+      <w:r>
+        <w:rPr>
+          <w:noProof/>
+          <w:szCs w:val="28"/>
+        </w:rPr>
         <w:drawing>
-          <wp:inline distT="0" distB="0" distL="0" distR="0" wp14:anchorId="714AC887" wp14:editId="394991AC">
-            <wp:extent cx="5939790" cy="1981835"/>
+          <wp:inline distT="0" distB="0" distL="0" distR="0" wp14:anchorId="0A098131" wp14:editId="29ADF53E">
+            <wp:extent cx="5939790" cy="2097405"/>
             <wp:effectExtent l="0" t="0" r="3810" b="0"/>
-            <wp:docPr id="54" name="Рисунок 54"/>
+            <wp:docPr id="5" name="Рисунок 5"/>
             <wp:cNvGraphicFramePr>
               <a:graphicFrameLocks xmlns:a="http://schemas.openxmlformats.org/drawingml/2006/main" noChangeAspect="1"/>
             </wp:cNvGraphicFramePr>
@@ -5385,7 +4715,7 @@
                   <pic:spPr>
                     <a:xfrm>
                       <a:off x="0" y="0"/>
-                      <a:ext cx="5939790" cy="1981835"/>
+                      <a:ext cx="5939790" cy="2097405"/>
                     </a:xfrm>
                     <a:prstGeom prst="rect">
                       <a:avLst/>
@@ -5397,84 +4727,73 @@
           </wp:inline>
         </w:drawing>
       </w:r>
-      <w:r>
-        <w:br/>
-        <w:t xml:space="preserve">Рисунок 25 – Логирование этапа </w:t>
-      </w:r>
-      <w:r>
-        <w:rPr>
-          <w:lang w:val="en-US"/>
-        </w:rPr>
-        <w:t>onCreate</w:t>
-      </w:r>
-      <w:r>
-        <w:t>, выделены тег и текст лога</w:t>
-      </w:r>
-    </w:p>
-    <w:p>
-      <w:pPr>
-        <w:pStyle w:val="3"/>
-        <w:rPr>
-          <w:lang w:val="ru-RU"/>
-        </w:rPr>
-      </w:pPr>
-      <w:bookmarkStart w:id="8" w:name="_Toc192876092"/>
-      <w:r>
-        <w:rPr>
-          <w:lang w:val="ru-RU"/>
-        </w:rPr>
-        <w:t xml:space="preserve">Этап </w:t>
-      </w:r>
-      <w:proofErr w:type="spellStart"/>
-      <w:r>
-        <w:t>onStart</w:t>
-      </w:r>
-      <w:bookmarkEnd w:id="8"/>
-      <w:proofErr w:type="spellEnd"/>
+    </w:p>
+    <w:p>
+      <w:pPr>
+        <w:widowControl/>
+        <w:autoSpaceDE/>
+        <w:autoSpaceDN/>
+        <w:adjustRightInd/>
+        <w:ind w:firstLine="709"/>
+        <w:contextualSpacing/>
+        <w:rPr>
+          <w:szCs w:val="28"/>
+        </w:rPr>
+      </w:pPr>
+      <w:r>
+        <w:rPr>
+          <w:szCs w:val="28"/>
+        </w:rPr>
+        <w:t xml:space="preserve">После этого выбранное изображение будет добавлено в папку </w:t>
+      </w:r>
+      <w:r>
+        <w:rPr>
+          <w:b/>
+          <w:bCs/>
+          <w:szCs w:val="28"/>
+        </w:rPr>
+        <w:t>drawable</w:t>
+      </w:r>
+      <w:r>
+        <w:rPr>
+          <w:szCs w:val="28"/>
+        </w:rPr>
+        <w:t xml:space="preserve">. Чтобы отобразить его в </w:t>
+      </w:r>
+      <w:r>
+        <w:rPr>
+          <w:b/>
+          <w:bCs/>
+          <w:szCs w:val="28"/>
+        </w:rPr>
+        <w:t>ImageView</w:t>
+      </w:r>
+      <w:r>
+        <w:rPr>
+          <w:szCs w:val="28"/>
+        </w:rPr>
+        <w:t>, необходимо установить атрибут android:src для соответствующего элемента.</w:t>
+      </w:r>
     </w:p>
     <w:p>
       <w:pPr>
         <w:pStyle w:val="af4"/>
-      </w:pPr>
-      <w:r>
-        <w:t xml:space="preserve">Для логирования этапа </w:t>
-      </w:r>
-      <w:proofErr w:type="spellStart"/>
-      <w:r>
-        <w:rPr>
-          <w:lang w:val="en-US"/>
-        </w:rPr>
-        <w:t>onStart</w:t>
-      </w:r>
-      <w:proofErr w:type="spellEnd"/>
-      <w:r>
-        <w:t xml:space="preserve"> </w:t>
-      </w:r>
-      <w:r>
-        <w:t xml:space="preserve">нужно перезаписать метод </w:t>
-      </w:r>
-      <w:proofErr w:type="spellStart"/>
-      <w:r>
-        <w:rPr>
-          <w:lang w:val="en-US"/>
-        </w:rPr>
-        <w:t>onStart</w:t>
-      </w:r>
-      <w:proofErr w:type="spellEnd"/>
-      <w:r>
-        <w:t>. Новый фрагмент кода показан на рисунке 26.</w:t>
-      </w:r>
-    </w:p>
-    <w:p>
-      <w:pPr>
-        <w:pStyle w:val="af2"/>
-      </w:pPr>
-      <w:r>
+        <w:ind w:firstLine="0"/>
+        <w:rPr>
+          <w:szCs w:val="28"/>
+        </w:rPr>
+      </w:pPr>
+      <w:r>
+        <w:rPr>
+          <w:noProof/>
+          <w:szCs w:val="28"/>
+        </w:rPr>
+        <w:lastRenderedPageBreak/>
         <w:drawing>
-          <wp:inline distT="0" distB="0" distL="0" distR="0" wp14:anchorId="45315262" wp14:editId="10325B16">
-            <wp:extent cx="5629275" cy="1247775"/>
-            <wp:effectExtent l="0" t="0" r="9525" b="9525"/>
-            <wp:docPr id="57" name="Рисунок 57"/>
+          <wp:inline distT="0" distB="0" distL="0" distR="0" wp14:anchorId="11A61299" wp14:editId="2B2422DB">
+            <wp:extent cx="5939790" cy="2386330"/>
+            <wp:effectExtent l="0" t="0" r="3810" b="0"/>
+            <wp:docPr id="7" name="Рисунок 7"/>
             <wp:cNvGraphicFramePr>
               <a:graphicFrameLocks xmlns:a="http://schemas.openxmlformats.org/drawingml/2006/main" noChangeAspect="1"/>
             </wp:cNvGraphicFramePr>
@@ -5494,7 +4813,7 @@
                   <pic:spPr>
                     <a:xfrm>
                       <a:off x="0" y="0"/>
-                      <a:ext cx="5629275" cy="1247775"/>
+                      <a:ext cx="5939790" cy="2386330"/>
                     </a:xfrm>
                     <a:prstGeom prst="rect">
                       <a:avLst/>
@@ -5506,53 +4825,101 @@
           </wp:inline>
         </w:drawing>
       </w:r>
-      <w:r>
-        <w:br/>
-        <w:t xml:space="preserve">Рисунок 26 </w:t>
-      </w:r>
-      <w:r>
-        <w:t>–</w:t>
-      </w:r>
-      <w:r>
-        <w:t xml:space="preserve"> </w:t>
-      </w:r>
-      <w:r>
-        <w:t xml:space="preserve">Метод логирования метода </w:t>
-      </w:r>
-      <w:r>
-        <w:rPr>
-          <w:lang w:val="en-US"/>
-        </w:rPr>
-        <w:t>onStart</w:t>
-      </w:r>
-    </w:p>
-    <w:p>
-      <w:pPr>
-        <w:pStyle w:val="af4"/>
-      </w:pPr>
-      <w:r>
-        <w:t xml:space="preserve">Теперь при открытии активности в </w:t>
-      </w:r>
-      <w:r>
-        <w:rPr>
-          <w:lang w:val="en-US"/>
-        </w:rPr>
-        <w:t>Logcat</w:t>
-      </w:r>
-      <w:r>
-        <w:t xml:space="preserve"> будет отображаться информация, отображённая на рисунке 27.</w:t>
-      </w:r>
-    </w:p>
-    <w:p>
-      <w:pPr>
-        <w:pStyle w:val="af2"/>
-      </w:pPr>
-      <w:r>
+    </w:p>
+    <w:p>
+      <w:pPr>
+        <w:widowControl/>
+        <w:autoSpaceDE/>
+        <w:autoSpaceDN/>
+        <w:adjustRightInd/>
+        <w:ind w:firstLine="709"/>
+        <w:rPr>
+          <w:szCs w:val="28"/>
+        </w:rPr>
+      </w:pPr>
+      <w:r>
+        <w:rPr>
+          <w:szCs w:val="28"/>
+        </w:rPr>
+        <w:t>Макеты (layouts) описывают структуру пользовательского интерфейса приложения, определяя расположение элементов, таких как кнопки, текстовые поля и другие виджеты. Эти макеты хранятся в пакете layout.</w:t>
+      </w:r>
+    </w:p>
+    <w:p>
+      <w:pPr>
+        <w:widowControl/>
+        <w:autoSpaceDE/>
+        <w:autoSpaceDN/>
+        <w:adjustRightInd/>
+        <w:ind w:firstLine="709"/>
+        <w:rPr>
+          <w:szCs w:val="28"/>
+        </w:rPr>
+      </w:pPr>
+      <w:r>
+        <w:rPr>
+          <w:szCs w:val="28"/>
+        </w:rPr>
+        <w:t>Ресурсы в приложении обеспечивают более тонкую настройку и персонализацию, позволяя, например, изменить тему или локализовать приложение для конкретной страны или региона.</w:t>
+      </w:r>
+    </w:p>
+    <w:p>
+      <w:pPr>
+        <w:widowControl/>
+        <w:autoSpaceDE/>
+        <w:autoSpaceDN/>
+        <w:adjustRightInd/>
+        <w:ind w:firstLine="709"/>
+        <w:rPr>
+          <w:szCs w:val="28"/>
+        </w:rPr>
+      </w:pPr>
+      <w:r>
+        <w:rPr>
+          <w:szCs w:val="28"/>
+        </w:rPr>
+        <w:t>Для изменения темы нужно перейти в пакет values, а затем в подкаталог theme, где находятся файлы для светлой и темной тем. Эти файлы содержат стили, в которых задаются наборы атрибутов для настройки внешнего вида компонентов приложения.</w:t>
+      </w:r>
+    </w:p>
+    <w:p>
+      <w:pPr>
+        <w:widowControl/>
+        <w:autoSpaceDE/>
+        <w:autoSpaceDN/>
+        <w:adjustRightInd/>
+        <w:ind w:firstLine="709"/>
+        <w:rPr>
+          <w:szCs w:val="28"/>
+        </w:rPr>
+      </w:pPr>
+      <w:r>
+        <w:rPr>
+          <w:szCs w:val="28"/>
+        </w:rPr>
+        <w:t>Основные атрибуты включают цвета, шрифты, размеры, отступы и другие параметры, определяющие визуальное представление элементов. Например, атрибут colorPrimary задает основной цвет темы, textSize — размер шрифта, а background — фон элемента.</w:t>
+      </w:r>
+    </w:p>
+    <w:p>
+      <w:pPr>
+        <w:widowControl/>
+        <w:autoSpaceDE/>
+        <w:autoSpaceDN/>
+        <w:adjustRightInd/>
+        <w:jc w:val="center"/>
+        <w:rPr>
+          <w:szCs w:val="28"/>
+        </w:rPr>
+      </w:pPr>
+      <w:r>
+        <w:rPr>
+          <w:noProof/>
+          <w:szCs w:val="28"/>
+        </w:rPr>
+        <w:lastRenderedPageBreak/>
         <w:drawing>
-          <wp:inline distT="0" distB="0" distL="0" distR="0" wp14:anchorId="2D58EF02" wp14:editId="0B304360">
-            <wp:extent cx="5939790" cy="1902460"/>
-            <wp:effectExtent l="0" t="0" r="3810" b="2540"/>
-            <wp:docPr id="58" name="Рисунок 58"/>
+          <wp:inline distT="0" distB="0" distL="0" distR="0" wp14:anchorId="2459EE49" wp14:editId="291723A0">
+            <wp:extent cx="5939790" cy="1982470"/>
+            <wp:effectExtent l="0" t="0" r="3810" b="0"/>
+            <wp:docPr id="8" name="Рисунок 8"/>
             <wp:cNvGraphicFramePr>
               <a:graphicFrameLocks xmlns:a="http://schemas.openxmlformats.org/drawingml/2006/main" noChangeAspect="1"/>
             </wp:cNvGraphicFramePr>
@@ -5572,7 +4939,7 @@
                   <pic:spPr>
                     <a:xfrm>
                       <a:off x="0" y="0"/>
-                      <a:ext cx="5939790" cy="1902460"/>
+                      <a:ext cx="5939790" cy="1982470"/>
                     </a:xfrm>
                     <a:prstGeom prst="rect">
                       <a:avLst/>
@@ -5584,96 +4951,52 @@
           </wp:inline>
         </w:drawing>
       </w:r>
-      <w:r>
-        <w:br/>
-        <w:t xml:space="preserve">Рисунок 27 – Логирование метода </w:t>
-      </w:r>
-      <w:r>
-        <w:rPr>
-          <w:lang w:val="en-US"/>
-        </w:rPr>
-        <w:t>onStart</w:t>
-      </w:r>
-    </w:p>
-    <w:p>
-      <w:pPr>
-        <w:pStyle w:val="af4"/>
-      </w:pPr>
-      <w:r>
-        <w:t xml:space="preserve">Также этот лог будет появляться каждый раз, когда активность </w:t>
-      </w:r>
-      <w:r>
-        <w:lastRenderedPageBreak/>
-        <w:t>становится</w:t>
-      </w:r>
-      <w:r>
-        <w:t xml:space="preserve"> видима пользователю.</w:t>
-      </w:r>
-    </w:p>
-    <w:p>
-      <w:pPr>
-        <w:pStyle w:val="3"/>
-        <w:rPr>
-          <w:lang w:val="ru-RU"/>
-        </w:rPr>
-      </w:pPr>
-      <w:bookmarkStart w:id="9" w:name="_Toc192876093"/>
-      <w:r>
-        <w:rPr>
-          <w:lang w:val="ru-RU"/>
-        </w:rPr>
-        <w:t xml:space="preserve">Этап </w:t>
-      </w:r>
-      <w:proofErr w:type="spellStart"/>
-      <w:r>
-        <w:t>onResume</w:t>
-      </w:r>
-      <w:bookmarkEnd w:id="9"/>
-      <w:proofErr w:type="spellEnd"/>
-    </w:p>
-    <w:p>
-      <w:pPr>
-        <w:pStyle w:val="af4"/>
-      </w:pPr>
-      <w:r>
-        <w:t xml:space="preserve">Для логирования этапа </w:t>
-      </w:r>
-      <w:proofErr w:type="spellStart"/>
-      <w:r>
-        <w:rPr>
-          <w:lang w:val="en-US"/>
-        </w:rPr>
-        <w:t>onResume</w:t>
-      </w:r>
-      <w:proofErr w:type="spellEnd"/>
-      <w:r>
-        <w:t xml:space="preserve"> </w:t>
-      </w:r>
-      <w:r>
-        <w:t xml:space="preserve">нужно перезаписать метод </w:t>
-      </w:r>
-      <w:proofErr w:type="spellStart"/>
-      <w:r>
-        <w:rPr>
-          <w:lang w:val="en-US"/>
-        </w:rPr>
-        <w:t>onResume</w:t>
-      </w:r>
-      <w:proofErr w:type="spellEnd"/>
-      <w:r>
-        <w:t>. Новый фрагмент кода показан на рисунке 28.</w:t>
-      </w:r>
-    </w:p>
-    <w:p>
-      <w:pPr>
-        <w:pStyle w:val="af2"/>
-      </w:pPr>
-      <w:r>
+    </w:p>
+    <w:p>
+      <w:pPr>
+        <w:widowControl/>
+        <w:autoSpaceDE/>
+        <w:autoSpaceDN/>
+        <w:adjustRightInd/>
+        <w:ind w:firstLine="709"/>
+        <w:rPr>
+          <w:szCs w:val="28"/>
+        </w:rPr>
+      </w:pPr>
+      <w:r>
+        <w:rPr>
+          <w:szCs w:val="28"/>
+        </w:rPr>
+        <w:t>Результатом станет измененные параметры для всей темы</w:t>
+      </w:r>
+      <w:r>
+        <w:rPr>
+          <w:szCs w:val="28"/>
+        </w:rPr>
+        <w:t>.</w:t>
+      </w:r>
+    </w:p>
+    <w:p>
+      <w:pPr>
+        <w:widowControl/>
+        <w:autoSpaceDE/>
+        <w:autoSpaceDN/>
+        <w:adjustRightInd/>
+        <w:jc w:val="center"/>
+        <w:rPr>
+          <w:szCs w:val="28"/>
+        </w:rPr>
+      </w:pPr>
+      <w:r>
+        <w:rPr>
+          <w:noProof/>
+          <w:szCs w:val="28"/>
+        </w:rPr>
         <w:drawing>
-          <wp:inline distT="0" distB="0" distL="0" distR="0" wp14:anchorId="1CE97B6E" wp14:editId="427213FC">
-            <wp:extent cx="5939790" cy="888365"/>
-            <wp:effectExtent l="0" t="0" r="3810" b="6985"/>
-            <wp:docPr id="59" name="Рисунок 59"/>
+          <wp:inline distT="0" distB="0" distL="0" distR="0" wp14:anchorId="77BE7CB0" wp14:editId="61C2600A">
+            <wp:extent cx="2425065" cy="4087778"/>
+            <wp:effectExtent l="0" t="0" r="0" b="8255"/>
+            <wp:docPr id="9" name="Рисунок 9"/>
             <wp:cNvGraphicFramePr>
               <a:graphicFrameLocks xmlns:a="http://schemas.openxmlformats.org/drawingml/2006/main" noChangeAspect="1"/>
             </wp:cNvGraphicFramePr>
@@ -5693,7 +5016,7 @@
                   <pic:spPr>
                     <a:xfrm>
                       <a:off x="0" y="0"/>
-                      <a:ext cx="5939790" cy="888365"/>
+                      <a:ext cx="2427107" cy="4091220"/>
                     </a:xfrm>
                     <a:prstGeom prst="rect">
                       <a:avLst/>
@@ -5705,50 +5028,47 @@
           </wp:inline>
         </w:drawing>
       </w:r>
-      <w:r>
-        <w:br/>
-        <w:t xml:space="preserve">Рисунок 28 – Код для логирования этапа </w:t>
-      </w:r>
-      <w:r>
-        <w:rPr>
-          <w:lang w:val="en-US"/>
-        </w:rPr>
-        <w:t>onResume</w:t>
-      </w:r>
-    </w:p>
-    <w:p>
-      <w:pPr>
-        <w:pStyle w:val="af4"/>
-      </w:pPr>
-      <w:r>
-        <w:t xml:space="preserve">Теперь при </w:t>
-      </w:r>
-      <w:r>
-        <w:t>возобновлении работы</w:t>
-      </w:r>
-      <w:r>
-        <w:t xml:space="preserve"> активности в </w:t>
-      </w:r>
-      <w:r>
-        <w:rPr>
-          <w:lang w:val="en-US"/>
-        </w:rPr>
-        <w:t>Logcat</w:t>
-      </w:r>
-      <w:r>
-        <w:t xml:space="preserve"> будет отображаться информация, отображённая на рисунке 29.</w:t>
-      </w:r>
-    </w:p>
-    <w:p>
-      <w:pPr>
-        <w:pStyle w:val="af2"/>
-      </w:pPr>
-      <w:r>
+    </w:p>
+    <w:p>
+      <w:pPr>
+        <w:widowControl/>
+        <w:autoSpaceDE/>
+        <w:autoSpaceDN/>
+        <w:adjustRightInd/>
+        <w:ind w:firstLine="709"/>
+        <w:rPr>
+          <w:szCs w:val="28"/>
+        </w:rPr>
+      </w:pPr>
+      <w:r>
+        <w:rPr>
+          <w:szCs w:val="28"/>
+        </w:rPr>
+        <w:t>Не менее важным элементом в иерархии стилей является параметр parent, который позволяет указать родительский стиль для текущего. Это даёт возможность наследовать атрибуты родительского стиля и при необходимости изменять или расширять их.</w:t>
+      </w:r>
+    </w:p>
+    <w:p>
+      <w:pPr>
+        <w:widowControl/>
+        <w:autoSpaceDE/>
+        <w:autoSpaceDN/>
+        <w:adjustRightInd/>
+        <w:jc w:val="center"/>
+        <w:rPr>
+          <w:szCs w:val="28"/>
+        </w:rPr>
+      </w:pPr>
+      <w:r>
+        <w:rPr>
+          <w:noProof/>
+          <w:szCs w:val="28"/>
+        </w:rPr>
+        <w:lastRenderedPageBreak/>
         <w:drawing>
-          <wp:inline distT="0" distB="0" distL="0" distR="0" wp14:anchorId="5E341580" wp14:editId="6E998CFD">
-            <wp:extent cx="5939790" cy="2179955"/>
-            <wp:effectExtent l="0" t="0" r="3810" b="0"/>
-            <wp:docPr id="60" name="Рисунок 60"/>
+          <wp:inline distT="0" distB="0" distL="0" distR="0" wp14:anchorId="78EB37AC" wp14:editId="72C3ABBB">
+            <wp:extent cx="5939790" cy="3401695"/>
+            <wp:effectExtent l="0" t="0" r="3810" b="8255"/>
+            <wp:docPr id="10" name="Рисунок 10"/>
             <wp:cNvGraphicFramePr>
               <a:graphicFrameLocks xmlns:a="http://schemas.openxmlformats.org/drawingml/2006/main" noChangeAspect="1"/>
             </wp:cNvGraphicFramePr>
@@ -5768,7 +5088,7 @@
                   <pic:spPr>
                     <a:xfrm>
                       <a:off x="0" y="0"/>
-                      <a:ext cx="5939790" cy="2179955"/>
+                      <a:ext cx="5939790" cy="3401695"/>
                     </a:xfrm>
                     <a:prstGeom prst="rect">
                       <a:avLst/>
@@ -5780,105 +5100,47 @@
           </wp:inline>
         </w:drawing>
       </w:r>
-      <w:r>
-        <w:br/>
-        <w:t xml:space="preserve">Рисунок 29 </w:t>
-      </w:r>
-      <w:r>
-        <w:t>–</w:t>
-      </w:r>
-      <w:r>
-        <w:t xml:space="preserve"> </w:t>
-      </w:r>
-      <w:r>
-        <w:t xml:space="preserve">Логирование этапа </w:t>
-      </w:r>
-      <w:r>
-        <w:rPr>
-          <w:lang w:val="en-US"/>
-        </w:rPr>
-        <w:t>onResume</w:t>
-      </w:r>
-    </w:p>
-    <w:p>
-      <w:pPr>
-        <w:pStyle w:val="af4"/>
-      </w:pPr>
-      <w:r>
-        <w:t>Этот лог будет появляться каждый раз, когда активность оказывается на первом плане и с ней можно взаимодействовать.</w:t>
-      </w:r>
-    </w:p>
-    <w:p>
-      <w:pPr>
-        <w:pStyle w:val="3"/>
-      </w:pPr>
-      <w:bookmarkStart w:id="10" w:name="_Toc192876094"/>
-      <w:r>
-        <w:rPr>
-          <w:lang w:val="ru-RU"/>
-        </w:rPr>
-        <w:t xml:space="preserve">Этап </w:t>
-      </w:r>
-      <w:proofErr w:type="spellStart"/>
-      <w:r>
-        <w:t>onPause</w:t>
-      </w:r>
-      <w:bookmarkEnd w:id="10"/>
-      <w:proofErr w:type="spellEnd"/>
-    </w:p>
-    <w:p>
-      <w:pPr>
-        <w:pStyle w:val="af4"/>
-      </w:pPr>
-      <w:r>
-        <w:t xml:space="preserve">Для логирования этапа </w:t>
-      </w:r>
-      <w:proofErr w:type="spellStart"/>
-      <w:r>
-        <w:rPr>
-          <w:lang w:val="en-US"/>
-        </w:rPr>
-        <w:t>onPause</w:t>
-      </w:r>
-      <w:proofErr w:type="spellEnd"/>
-      <w:r>
-        <w:t xml:space="preserve"> </w:t>
-      </w:r>
-      <w:r>
-        <w:t xml:space="preserve">нужно перезаписать метод </w:t>
-      </w:r>
-      <w:proofErr w:type="spellStart"/>
-      <w:r>
-        <w:rPr>
-          <w:lang w:val="en-US"/>
-        </w:rPr>
-        <w:t>onPause</w:t>
-      </w:r>
-      <w:proofErr w:type="spellEnd"/>
-      <w:r>
-        <w:t xml:space="preserve">. Новый фрагмент кода показан на рисунке </w:t>
-      </w:r>
-      <w:r>
-        <w:t>30</w:t>
-      </w:r>
-      <w:r>
-        <w:t>.</w:t>
-      </w:r>
-    </w:p>
-    <w:p>
-      <w:pPr>
-        <w:pStyle w:val="af2"/>
-      </w:pPr>
-      <w:r>
+    </w:p>
+    <w:p>
+      <w:pPr>
+        <w:widowControl/>
+        <w:autoSpaceDE/>
+        <w:autoSpaceDN/>
+        <w:adjustRightInd/>
+        <w:ind w:firstLine="709"/>
+        <w:rPr>
+          <w:szCs w:val="28"/>
+        </w:rPr>
+      </w:pPr>
+      <w:r>
+        <w:rPr>
+          <w:szCs w:val="28"/>
+        </w:rPr>
+        <w:t>Локализация приложения осуществляется схожим образом, но с особенностью, что для каждого региона необходимо создавать отдельный файл со строками. Для этого в пакете values нужно кликнуть правой кнопкой мыши и выбрать в контекстном меню параметр Locale, а затем выбрать нужный регион, например, ru (название файла может немного отличаться в зависимости от региона).</w:t>
+      </w:r>
+    </w:p>
+    <w:p>
+      <w:pPr>
+        <w:widowControl/>
+        <w:autoSpaceDE/>
+        <w:autoSpaceDN/>
+        <w:adjustRightInd/>
+        <w:jc w:val="center"/>
+        <w:rPr>
+          <w:szCs w:val="28"/>
+        </w:rPr>
+      </w:pPr>
+      <w:r>
+        <w:rPr>
+          <w:noProof/>
+          <w:szCs w:val="28"/>
+        </w:rPr>
         <w:lastRenderedPageBreak/>
-        <w:br/>
-      </w:r>
-      <w:r>
         <w:drawing>
-          <wp:inline distT="0" distB="0" distL="0" distR="0" wp14:anchorId="77A4D29F" wp14:editId="08A6DBFB">
-            <wp:extent cx="5939790" cy="800100"/>
+          <wp:inline distT="0" distB="0" distL="0" distR="0" wp14:anchorId="57A014A7" wp14:editId="33451DEA">
+            <wp:extent cx="5939790" cy="3912235"/>
             <wp:effectExtent l="0" t="0" r="3810" b="0"/>
-            <wp:docPr id="129" name="Рисунок 129"/>
+            <wp:docPr id="14" name="Рисунок 14"/>
             <wp:cNvGraphicFramePr>
               <a:graphicFrameLocks xmlns:a="http://schemas.openxmlformats.org/drawingml/2006/main" noChangeAspect="1"/>
             </wp:cNvGraphicFramePr>
@@ -5898,7 +5160,7 @@
                   <pic:spPr>
                     <a:xfrm>
                       <a:off x="0" y="0"/>
-                      <a:ext cx="5939790" cy="800100"/>
+                      <a:ext cx="5939790" cy="3912235"/>
                     </a:xfrm>
                     <a:prstGeom prst="rect">
                       <a:avLst/>
@@ -5910,56 +5172,49 @@
           </wp:inline>
         </w:drawing>
       </w:r>
-      <w:r>
-        <w:br/>
-        <w:t xml:space="preserve">Рисунок </w:t>
-      </w:r>
-      <w:r>
-        <w:t>30</w:t>
-      </w:r>
-      <w:r>
-        <w:t xml:space="preserve"> – Метод логирования метода </w:t>
-      </w:r>
-      <w:r>
-        <w:rPr>
-          <w:lang w:val="en-US"/>
-        </w:rPr>
-        <w:t>onPause</w:t>
-      </w:r>
-    </w:p>
-    <w:p>
-      <w:pPr>
-        <w:pStyle w:val="af4"/>
-      </w:pPr>
-      <w:r>
-        <w:t>Теперь при смещении фокуса с активности</w:t>
-      </w:r>
-      <w:r>
-        <w:t xml:space="preserve"> (</w:t>
-      </w:r>
-      <w:r>
-        <w:t xml:space="preserve">например, при закрытии приложения) в </w:t>
-      </w:r>
-      <w:r>
-        <w:rPr>
-          <w:lang w:val="en-US"/>
-        </w:rPr>
-        <w:t>Logcat</w:t>
-      </w:r>
-      <w:r>
-        <w:t xml:space="preserve"> будет отображаться информация, отображённая на рисунке 31.</w:t>
-      </w:r>
-    </w:p>
-    <w:p>
-      <w:pPr>
-        <w:pStyle w:val="af2"/>
-      </w:pPr>
-      <w:r>
+    </w:p>
+    <w:p>
+      <w:pPr>
+        <w:widowControl/>
+        <w:autoSpaceDE/>
+        <w:autoSpaceDN/>
+        <w:adjustRightInd/>
+        <w:spacing w:after="120"/>
+        <w:ind w:firstLine="709"/>
+        <w:rPr>
+          <w:szCs w:val="28"/>
+        </w:rPr>
+      </w:pPr>
+      <w:r>
+        <w:rPr>
+          <w:szCs w:val="28"/>
+        </w:rPr>
+        <w:t>В диалоговом окне, в левой части под названием Available qualifiers, выбираем пункт Locale и с помощью кнопки с двумя стрелками вправо переносим его в правую часть, в список Chosen qualifiers. В третьей колонке, которая появится после этого, выбираем нужный язык или регион, например, русский. После этого в поле Directory name автоматически отобразится соответствующее название папки для локализации.</w:t>
+      </w:r>
+    </w:p>
+    <w:p>
+      <w:pPr>
+        <w:widowControl/>
+        <w:autoSpaceDE/>
+        <w:autoSpaceDN/>
+        <w:adjustRightInd/>
+        <w:spacing w:after="120"/>
+        <w:jc w:val="center"/>
+        <w:rPr>
+          <w:szCs w:val="28"/>
+        </w:rPr>
+      </w:pPr>
+      <w:r>
+        <w:rPr>
+          <w:noProof/>
+          <w:szCs w:val="28"/>
+        </w:rPr>
+        <w:lastRenderedPageBreak/>
         <w:drawing>
-          <wp:inline distT="0" distB="0" distL="0" distR="0" wp14:anchorId="79FF97A0" wp14:editId="0B770CEE">
-            <wp:extent cx="5939790" cy="483870"/>
+          <wp:inline distT="0" distB="0" distL="0" distR="0" wp14:anchorId="7D996C47" wp14:editId="01DBCA92">
+            <wp:extent cx="5939790" cy="3475355"/>
             <wp:effectExtent l="0" t="0" r="3810" b="0"/>
-            <wp:docPr id="128" name="Рисунок 128"/>
+            <wp:docPr id="15" name="Рисунок 15"/>
             <wp:cNvGraphicFramePr>
               <a:graphicFrameLocks xmlns:a="http://schemas.openxmlformats.org/drawingml/2006/main" noChangeAspect="1"/>
             </wp:cNvGraphicFramePr>
@@ -5979,7 +5234,7 @@
                   <pic:spPr>
                     <a:xfrm>
                       <a:off x="0" y="0"/>
-                      <a:ext cx="5939790" cy="483870"/>
+                      <a:ext cx="5939790" cy="3475355"/>
                     </a:xfrm>
                     <a:prstGeom prst="rect">
                       <a:avLst/>
@@ -5991,92 +5246,46 @@
           </wp:inline>
         </w:drawing>
       </w:r>
-      <w:r>
-        <w:br/>
-        <w:t xml:space="preserve">Рисунок 31 – Логирование метода </w:t>
-      </w:r>
-      <w:r>
-        <w:rPr>
-          <w:lang w:val="en-US"/>
-        </w:rPr>
-        <w:t>onPause</w:t>
-      </w:r>
-    </w:p>
-    <w:p>
-      <w:pPr>
-        <w:pStyle w:val="af4"/>
-      </w:pPr>
-      <w:r>
-        <w:t>Также этот лог будет появляться каждый раз, когда активность теряет фокус, но всё ещё видима пользователю.</w:t>
-      </w:r>
-    </w:p>
-    <w:p>
-      <w:pPr>
-        <w:pStyle w:val="3"/>
-      </w:pPr>
-      <w:bookmarkStart w:id="11" w:name="_Toc192876095"/>
-      <w:r>
-        <w:rPr>
-          <w:lang w:val="ru-RU"/>
-        </w:rPr>
-        <w:t xml:space="preserve">Этап </w:t>
-      </w:r>
-      <w:proofErr w:type="spellStart"/>
-      <w:r>
-        <w:t>onStop</w:t>
-      </w:r>
-      <w:bookmarkEnd w:id="11"/>
-      <w:proofErr w:type="spellEnd"/>
-    </w:p>
-    <w:p>
-      <w:pPr>
-        <w:pStyle w:val="af4"/>
-      </w:pPr>
-      <w:r>
-        <w:t xml:space="preserve">Для логирования этапа </w:t>
-      </w:r>
-      <w:proofErr w:type="spellStart"/>
-      <w:r>
-        <w:rPr>
-          <w:lang w:val="en-US"/>
-        </w:rPr>
-        <w:t>onStop</w:t>
-      </w:r>
-      <w:proofErr w:type="spellEnd"/>
-      <w:r>
-        <w:t xml:space="preserve"> </w:t>
-      </w:r>
-      <w:r>
-        <w:t xml:space="preserve">нужно перезаписать метод </w:t>
-      </w:r>
-      <w:proofErr w:type="spellStart"/>
-      <w:r>
-        <w:rPr>
-          <w:lang w:val="en-US"/>
-        </w:rPr>
-        <w:t>onStop</w:t>
-      </w:r>
-      <w:proofErr w:type="spellEnd"/>
-      <w:r>
-        <w:t xml:space="preserve">. Новый фрагмент кода показан на рисунке </w:t>
-      </w:r>
-      <w:r>
-        <w:t>32</w:t>
-      </w:r>
-      <w:r>
-        <w:t>.</w:t>
-      </w:r>
-    </w:p>
-    <w:p>
-      <w:pPr>
-        <w:pStyle w:val="af2"/>
-      </w:pPr>
-      <w:r>
+    </w:p>
+    <w:p>
+      <w:pPr>
+        <w:widowControl/>
+        <w:autoSpaceDE/>
+        <w:autoSpaceDN/>
+        <w:adjustRightInd/>
+        <w:ind w:firstLine="709"/>
+        <w:rPr>
+          <w:szCs w:val="28"/>
+        </w:rPr>
+      </w:pPr>
+      <w:r>
+        <w:rPr>
+          <w:szCs w:val="28"/>
+        </w:rPr>
+        <w:t>В результате создания ресурсных файлов в структуре проекта будут добавлены записи в каталог res/values/strings.xml. В этом файле будут храниться строки для локализации, которые можно использовать в приложении для различных языков или регионов.</w:t>
+      </w:r>
+    </w:p>
+    <w:p>
+      <w:pPr>
+        <w:widowControl/>
+        <w:autoSpaceDE/>
+        <w:autoSpaceDN/>
+        <w:adjustRightInd/>
+        <w:jc w:val="center"/>
+        <w:rPr>
+          <w:szCs w:val="28"/>
+        </w:rPr>
+      </w:pPr>
+      <w:r>
+        <w:rPr>
+          <w:noProof/>
+          <w:szCs w:val="28"/>
+        </w:rPr>
         <w:drawing>
-          <wp:inline distT="0" distB="0" distL="0" distR="0" wp14:anchorId="17C8F613" wp14:editId="3D39B276">
-            <wp:extent cx="5939790" cy="1003300"/>
-            <wp:effectExtent l="0" t="0" r="3810" b="6350"/>
-            <wp:docPr id="132" name="Рисунок 132"/>
+          <wp:inline distT="0" distB="0" distL="0" distR="0" wp14:anchorId="67F6F05E" wp14:editId="0770423C">
+            <wp:extent cx="4271010" cy="3203486"/>
+            <wp:effectExtent l="0" t="0" r="0" b="0"/>
+            <wp:docPr id="16" name="Рисунок 16"/>
             <wp:cNvGraphicFramePr>
               <a:graphicFrameLocks xmlns:a="http://schemas.openxmlformats.org/drawingml/2006/main" noChangeAspect="1"/>
             </wp:cNvGraphicFramePr>
@@ -6096,7 +5305,7 @@
                   <pic:spPr>
                     <a:xfrm>
                       <a:off x="0" y="0"/>
-                      <a:ext cx="5939790" cy="1003300"/>
+                      <a:ext cx="4276972" cy="3207958"/>
                     </a:xfrm>
                     <a:prstGeom prst="rect">
                       <a:avLst/>
@@ -6108,50 +5317,88 @@
           </wp:inline>
         </w:drawing>
       </w:r>
-      <w:r>
-        <w:br/>
-        <w:t xml:space="preserve">Рисунок </w:t>
-      </w:r>
-      <w:r>
-        <w:t>32</w:t>
-      </w:r>
-      <w:r>
-        <w:t xml:space="preserve"> – Код для логирования этапа </w:t>
-      </w:r>
-      <w:r>
-        <w:rPr>
+    </w:p>
+    <w:p>
+      <w:pPr>
+        <w:widowControl/>
+        <w:autoSpaceDE/>
+        <w:autoSpaceDN/>
+        <w:adjustRightInd/>
+        <w:ind w:firstLine="709"/>
+        <w:rPr>
+          <w:szCs w:val="28"/>
+        </w:rPr>
+      </w:pPr>
+      <w:r>
+        <w:rPr>
+          <w:szCs w:val="28"/>
+        </w:rPr>
+        <w:lastRenderedPageBreak/>
+        <w:t>Для корректной работы перевода необходимо перенести ранее созданные строки в новый файл для локализации. Таким образом, в этом файле будут храниться тексты, адаптированные для российского региона, например, в res/values-ru/strings.xml. Это обеспечит правильное отображение переведённых строк при использовании русского языка в приложении.</w:t>
+      </w:r>
+    </w:p>
+    <w:p>
+      <w:pPr>
+        <w:widowControl/>
+        <w:autoSpaceDE/>
+        <w:autoSpaceDN/>
+        <w:adjustRightInd/>
+        <w:ind w:firstLine="708"/>
+        <w:rPr>
+          <w:szCs w:val="28"/>
           <w:lang w:val="en-US"/>
         </w:rPr>
-        <w:t>onStop</w:t>
-      </w:r>
-    </w:p>
-    <w:p>
-      <w:pPr>
-        <w:pStyle w:val="af4"/>
-      </w:pPr>
-      <w:r>
-        <w:t xml:space="preserve">Теперь при скрытии активности (например, при закрытии приложения) в </w:t>
-      </w:r>
-      <w:r>
-        <w:rPr>
+      </w:pPr>
+      <w:r>
+        <w:rPr>
+          <w:szCs w:val="28"/>
+        </w:rPr>
+        <w:t>Листинг</w:t>
+      </w:r>
+      <w:r>
+        <w:rPr>
+          <w:szCs w:val="28"/>
           <w:lang w:val="en-US"/>
         </w:rPr>
-        <w:t>Logcat</w:t>
-      </w:r>
-      <w:r>
-        <w:t xml:space="preserve"> будет отображаться информация, отображённая на рисунке 33.</w:t>
-      </w:r>
-    </w:p>
-    <w:p>
-      <w:pPr>
-        <w:pStyle w:val="af2"/>
-      </w:pPr>
-      <w:r>
+        <w:t xml:space="preserve"> </w:t>
+      </w:r>
+      <w:r>
+        <w:rPr>
+          <w:szCs w:val="28"/>
+        </w:rPr>
+        <w:t>файла</w:t>
+      </w:r>
+      <w:r>
+        <w:rPr>
+          <w:szCs w:val="28"/>
+          <w:lang w:val="en-US"/>
+        </w:rPr>
+        <w:t xml:space="preserve"> values-ru/string.xml</w:t>
+      </w:r>
+    </w:p>
+    <w:p>
+      <w:pPr>
+        <w:widowControl/>
+        <w:autoSpaceDE/>
+        <w:autoSpaceDN/>
+        <w:adjustRightInd/>
+        <w:jc w:val="center"/>
+        <w:rPr>
+          <w:szCs w:val="28"/>
+          <w:lang w:val="en-US"/>
+        </w:rPr>
+      </w:pPr>
+      <w:r>
+        <w:rPr>
+          <w:noProof/>
+          <w:szCs w:val="28"/>
+          <w:lang w:val="en-US"/>
+        </w:rPr>
         <w:drawing>
-          <wp:inline distT="0" distB="0" distL="0" distR="0" wp14:anchorId="7753C835" wp14:editId="6A9B646E">
-            <wp:extent cx="5939790" cy="562610"/>
-            <wp:effectExtent l="0" t="0" r="3810" b="8890"/>
-            <wp:docPr id="135" name="Рисунок 135"/>
+          <wp:inline distT="0" distB="0" distL="0" distR="0" wp14:anchorId="78A9BA7B" wp14:editId="2263F3DA">
+            <wp:extent cx="5939790" cy="2531745"/>
+            <wp:effectExtent l="0" t="0" r="3810" b="1905"/>
+            <wp:docPr id="17" name="Рисунок 17"/>
             <wp:cNvGraphicFramePr>
               <a:graphicFrameLocks xmlns:a="http://schemas.openxmlformats.org/drawingml/2006/main" noChangeAspect="1"/>
             </wp:cNvGraphicFramePr>
@@ -6171,7 +5418,7 @@
                   <pic:spPr>
                     <a:xfrm>
                       <a:off x="0" y="0"/>
-                      <a:ext cx="5939790" cy="562610"/>
+                      <a:ext cx="5939790" cy="2531745"/>
                     </a:xfrm>
                     <a:prstGeom prst="rect">
                       <a:avLst/>
@@ -6183,105 +5430,51 @@
           </wp:inline>
         </w:drawing>
       </w:r>
-      <w:r>
-        <w:br/>
-        <w:t xml:space="preserve">Рисунок </w:t>
-      </w:r>
-      <w:r>
-        <w:t>33</w:t>
-      </w:r>
-      <w:r>
-        <w:t xml:space="preserve"> – Логирование этапа </w:t>
-      </w:r>
-      <w:r>
-        <w:rPr>
+    </w:p>
+    <w:p>
+      <w:pPr>
+        <w:widowControl/>
+        <w:autoSpaceDE/>
+        <w:autoSpaceDN/>
+        <w:adjustRightInd/>
+        <w:spacing w:after="120"/>
+        <w:ind w:firstLine="708"/>
+        <w:rPr>
+          <w:szCs w:val="28"/>
           <w:lang w:val="en-US"/>
         </w:rPr>
-        <w:t>onStop</w:t>
-      </w:r>
-    </w:p>
-    <w:p>
-      <w:pPr>
-        <w:pStyle w:val="af4"/>
-      </w:pPr>
-      <w:r>
-        <w:t xml:space="preserve">Этот лог будет появляться каждый раз, когда активность перестаёт быть </w:t>
-      </w:r>
-      <w:r>
-        <w:lastRenderedPageBreak/>
-        <w:t>видимой. Этот этап подготавливает активность к удалению её из памяти.</w:t>
-      </w:r>
-    </w:p>
-    <w:p>
-      <w:pPr>
-        <w:pStyle w:val="3"/>
-      </w:pPr>
-      <w:bookmarkStart w:id="12" w:name="_Toc192876096"/>
-      <w:r>
-        <w:rPr>
-          <w:lang w:val="ru-RU"/>
-        </w:rPr>
-        <w:t xml:space="preserve">Этап </w:t>
-      </w:r>
-      <w:proofErr w:type="spellStart"/>
-      <w:r>
-        <w:t>onDestroy</w:t>
-      </w:r>
-      <w:bookmarkEnd w:id="12"/>
-      <w:proofErr w:type="spellEnd"/>
-    </w:p>
-    <w:p>
-      <w:pPr>
-        <w:pStyle w:val="af4"/>
-      </w:pPr>
-      <w:r>
-        <w:t xml:space="preserve">Для логирования этапа </w:t>
-      </w:r>
-      <w:proofErr w:type="spellStart"/>
-      <w:r>
-        <w:rPr>
+      </w:pPr>
+      <w:r>
+        <w:rPr>
+          <w:szCs w:val="28"/>
           <w:lang w:val="en-US"/>
         </w:rPr>
-        <w:t>onDestroy</w:t>
-      </w:r>
-      <w:proofErr w:type="spellEnd"/>
-      <w:r>
-        <w:t xml:space="preserve"> </w:t>
-      </w:r>
-      <w:r>
-        <w:t xml:space="preserve">нужно перезаписать метод </w:t>
-      </w:r>
-      <w:proofErr w:type="spellStart"/>
-      <w:r>
-        <w:rPr>
+        <w:t>Листинг файла values/string.xml</w:t>
+      </w:r>
+    </w:p>
+    <w:p>
+      <w:pPr>
+        <w:widowControl/>
+        <w:autoSpaceDE/>
+        <w:autoSpaceDN/>
+        <w:adjustRightInd/>
+        <w:spacing w:after="120"/>
+        <w:rPr>
+          <w:szCs w:val="28"/>
           <w:lang w:val="en-US"/>
         </w:rPr>
-        <w:t>onDestroy</w:t>
-      </w:r>
-      <w:proofErr w:type="spellEnd"/>
-      <w:r>
-        <w:t xml:space="preserve">. Новый фрагмент кода показан на рисунке </w:t>
-      </w:r>
-      <w:r>
-        <w:t>34</w:t>
-      </w:r>
-      <w:r>
-        <w:t>.</w:t>
-      </w:r>
-    </w:p>
-    <w:p>
-      <w:pPr>
-        <w:pStyle w:val="af2"/>
-      </w:pPr>
-      <w:r>
-        <w:br/>
-      </w:r>
-      <w:r>
+      </w:pPr>
+      <w:r>
+        <w:rPr>
+          <w:noProof/>
+          <w:szCs w:val="28"/>
+          <w:lang w:val="en-US"/>
+        </w:rPr>
         <w:drawing>
-          <wp:inline distT="0" distB="0" distL="0" distR="0" wp14:anchorId="74C9A392" wp14:editId="769501FC">
-            <wp:extent cx="5400675" cy="1238250"/>
-            <wp:effectExtent l="0" t="0" r="9525" b="0"/>
-            <wp:docPr id="138" name="Рисунок 138"/>
+          <wp:inline distT="0" distB="0" distL="0" distR="0" wp14:anchorId="6F8EACB6" wp14:editId="4F84BD00">
+            <wp:extent cx="5939790" cy="2539365"/>
+            <wp:effectExtent l="0" t="0" r="3810" b="0"/>
+            <wp:docPr id="18" name="Рисунок 18"/>
             <wp:cNvGraphicFramePr>
               <a:graphicFrameLocks xmlns:a="http://schemas.openxmlformats.org/drawingml/2006/main" noChangeAspect="1"/>
             </wp:cNvGraphicFramePr>
@@ -6301,7 +5494,7 @@
                   <pic:spPr>
                     <a:xfrm>
                       <a:off x="0" y="0"/>
-                      <a:ext cx="5400675" cy="1238250"/>
+                      <a:ext cx="5939790" cy="2539365"/>
                     </a:xfrm>
                     <a:prstGeom prst="rect">
                       <a:avLst/>
@@ -6313,56 +5506,50 @@
           </wp:inline>
         </w:drawing>
       </w:r>
-      <w:r>
-        <w:br/>
-        <w:t xml:space="preserve">Рисунок </w:t>
-      </w:r>
-      <w:r>
-        <w:t>34</w:t>
-      </w:r>
-      <w:r>
-        <w:t xml:space="preserve"> – Метод логирования метода </w:t>
-      </w:r>
-      <w:r>
-        <w:rPr>
-          <w:lang w:val="en-US"/>
-        </w:rPr>
-        <w:t>onDestroy</w:t>
-      </w:r>
-    </w:p>
-    <w:p>
-      <w:pPr>
-        <w:pStyle w:val="af4"/>
-      </w:pPr>
-      <w:r>
-        <w:t>Теперь при удалении активности из памяти</w:t>
-      </w:r>
-      <w:r>
-        <w:t xml:space="preserve"> (</w:t>
-      </w:r>
-      <w:r>
-        <w:t xml:space="preserve">например, при закрытии приложения) в </w:t>
-      </w:r>
-      <w:r>
-        <w:rPr>
-          <w:lang w:val="en-US"/>
-        </w:rPr>
-        <w:t>Logcat</w:t>
-      </w:r>
-      <w:r>
-        <w:t xml:space="preserve"> будет отображаться информация, отображённая на рисунке 35.</w:t>
-      </w:r>
-    </w:p>
-    <w:p>
-      <w:pPr>
-        <w:pStyle w:val="af2"/>
-      </w:pPr>
-      <w:r>
+    </w:p>
+    <w:p>
+      <w:pPr>
+        <w:widowControl/>
+        <w:autoSpaceDE/>
+        <w:autoSpaceDN/>
+        <w:adjustRightInd/>
+        <w:spacing w:after="120"/>
+        <w:ind w:firstLine="708"/>
+        <w:rPr>
+          <w:szCs w:val="28"/>
+        </w:rPr>
+      </w:pPr>
+      <w:r>
+        <w:rPr>
+          <w:szCs w:val="28"/>
+        </w:rPr>
+        <w:t>Если запустить приложение, то локализация будет работать.</w:t>
+      </w:r>
+    </w:p>
+    <w:p>
+      <w:pPr>
+        <w:widowControl/>
+        <w:autoSpaceDE/>
+        <w:autoSpaceDN/>
+        <w:adjustRightInd/>
+        <w:spacing w:after="120"/>
+        <w:ind w:firstLine="708"/>
+        <w:jc w:val="center"/>
+        <w:rPr>
+          <w:szCs w:val="28"/>
+        </w:rPr>
+      </w:pPr>
+      <w:r>
+        <w:rPr>
+          <w:noProof/>
+          <w:szCs w:val="28"/>
+        </w:rPr>
+        <w:lastRenderedPageBreak/>
         <w:drawing>
-          <wp:inline distT="0" distB="0" distL="0" distR="0" wp14:anchorId="2F718874" wp14:editId="26E0AB13">
-            <wp:extent cx="5939790" cy="574675"/>
-            <wp:effectExtent l="0" t="0" r="3810" b="0"/>
-            <wp:docPr id="140" name="Рисунок 140"/>
+          <wp:inline distT="0" distB="0" distL="0" distR="0" wp14:anchorId="32537EA5" wp14:editId="482E4B05">
+            <wp:extent cx="3737610" cy="2513726"/>
+            <wp:effectExtent l="0" t="0" r="0" b="1270"/>
+            <wp:docPr id="19" name="Рисунок 19"/>
             <wp:cNvGraphicFramePr>
               <a:graphicFrameLocks xmlns:a="http://schemas.openxmlformats.org/drawingml/2006/main" noChangeAspect="1"/>
             </wp:cNvGraphicFramePr>
@@ -6382,7 +5569,7 @@
                   <pic:spPr>
                     <a:xfrm>
                       <a:off x="0" y="0"/>
-                      <a:ext cx="5939790" cy="574675"/>
+                      <a:ext cx="3741456" cy="2516312"/>
                     </a:xfrm>
                     <a:prstGeom prst="rect">
                       <a:avLst/>
@@ -6394,234 +5581,172 @@
           </wp:inline>
         </w:drawing>
       </w:r>
-      <w:r>
-        <w:br/>
-        <w:t>Рисунок 3</w:t>
-      </w:r>
-      <w:r>
-        <w:t>5</w:t>
-      </w:r>
-      <w:r>
-        <w:t xml:space="preserve"> – Логирование метода </w:t>
-      </w:r>
-      <w:r>
-        <w:rPr>
-          <w:lang w:val="en-US"/>
-        </w:rPr>
-        <w:t>onDestroy</w:t>
-      </w:r>
     </w:p>
     <w:p>
       <w:pPr>
         <w:pStyle w:val="af4"/>
       </w:pPr>
-      <w:r>
-        <w:t>Также этот лог будет появляться каждый раз, когда активность удаляется из памяти.</w:t>
-      </w:r>
-      <w:r>
-        <w:t xml:space="preserve"> Обычно перед этим этапом вызывается </w:t>
-      </w:r>
-      <w:proofErr w:type="spellStart"/>
-      <w:r>
-        <w:rPr>
-          <w:lang w:val="en-US"/>
-        </w:rPr>
-        <w:t>onPause</w:t>
-      </w:r>
-      <w:proofErr w:type="spellEnd"/>
-      <w:r>
-        <w:t xml:space="preserve"> </w:t>
-      </w:r>
-      <w:r>
-        <w:t xml:space="preserve">или </w:t>
-      </w:r>
-      <w:proofErr w:type="spellStart"/>
-      <w:r>
-        <w:rPr>
-          <w:lang w:val="en-US"/>
-        </w:rPr>
-        <w:t>onStop</w:t>
-      </w:r>
-      <w:proofErr w:type="spellEnd"/>
-      <w:r>
-        <w:t>.</w:t>
-      </w:r>
-    </w:p>
+    </w:p>
+    <w:p>
+      <w:pPr>
+        <w:pStyle w:val="af2"/>
+      </w:pPr>
+    </w:p>
+    <w:p>
+      <w:pPr>
+        <w:pStyle w:val="af2"/>
+      </w:pPr>
+    </w:p>
+    <w:p/>
     <w:p>
       <w:pPr>
         <w:pStyle w:val="af4"/>
       </w:pPr>
       <w:r>
-        <w:t xml:space="preserve">Однако система может убить процесс приложения без вызовов </w:t>
-      </w:r>
-      <w:proofErr w:type="spellStart"/>
-      <w:r>
-        <w:rPr>
-          <w:lang w:val="en-US"/>
-        </w:rPr>
-        <w:t>onPause</w:t>
-      </w:r>
-      <w:proofErr w:type="spellEnd"/>
-      <w:r>
-        <w:t xml:space="preserve">, </w:t>
-      </w:r>
-      <w:proofErr w:type="spellStart"/>
-      <w:r>
-        <w:rPr>
-          <w:lang w:val="en-US"/>
-        </w:rPr>
-        <w:t>onStop</w:t>
-      </w:r>
-      <w:proofErr w:type="spellEnd"/>
-      <w:r>
-        <w:t xml:space="preserve"> </w:t>
-      </w:r>
-      <w:r>
-        <w:t xml:space="preserve">или </w:t>
-      </w:r>
-      <w:proofErr w:type="spellStart"/>
-      <w:r>
-        <w:rPr>
-          <w:lang w:val="en-US"/>
-        </w:rPr>
-        <w:t>onDestroy</w:t>
-      </w:r>
-      <w:proofErr w:type="spellEnd"/>
-      <w:r>
-        <w:t xml:space="preserve"> (например, из-за нехватки памяти).</w:t>
-      </w:r>
-    </w:p>
-    <w:p>
-      <w:pPr>
-        <w:pStyle w:val="2"/>
-      </w:pPr>
-      <w:bookmarkStart w:id="13" w:name="_Toc192876097"/>
+        <w:br w:type="page"/>
+      </w:r>
+    </w:p>
+    <w:p>
+      <w:pPr>
+        <w:pStyle w:val="1"/>
+      </w:pPr>
+      <w:bookmarkStart w:id="2" w:name="_Toc192876088"/>
       <w:r>
         <w:lastRenderedPageBreak/>
-        <w:t>Переход на активность с помощью кнопки</w:t>
-      </w:r>
-      <w:bookmarkEnd w:id="13"/>
+        <w:t xml:space="preserve">ПРАКТИЧЕСКАЯ </w:t>
+      </w:r>
+      <w:r>
+        <w:t>ЧАСТЬ</w:t>
+      </w:r>
+      <w:bookmarkEnd w:id="2"/>
     </w:p>
     <w:p>
       <w:pPr>
         <w:pStyle w:val="ac"/>
         <w:keepNext/>
-        <w:pageBreakBefore/>
-        <w:widowControl w:val="0"/>
+        <w:keepLines/>
         <w:numPr>
-          <w:ilvl w:val="1"/>
-          <w:numId w:val="1"/>
+          <w:ilvl w:val="0"/>
+          <w:numId w:val="7"/>
         </w:numPr>
         <w:tabs>
-          <w:tab w:val="left" w:pos="993"/>
+          <w:tab w:val="left" w:pos="1276"/>
         </w:tabs>
         <w:spacing w:before="480" w:after="240"/>
         <w:contextualSpacing w:val="0"/>
-        <w:outlineLvl w:val="0"/>
+        <w:outlineLvl w:val="1"/>
         <w:rPr>
           <w:b/>
           <w:vanish/>
-          <w:sz w:val="36"/>
-          <w:szCs w:val="36"/>
-        </w:rPr>
-      </w:pPr>
-      <w:bookmarkStart w:id="14" w:name="_Toc192871982"/>
-      <w:bookmarkStart w:id="15" w:name="_Toc192876098"/>
-      <w:bookmarkEnd w:id="14"/>
-      <w:bookmarkEnd w:id="15"/>
+          <w:sz w:val="32"/>
+          <w:szCs w:val="32"/>
+        </w:rPr>
+      </w:pPr>
+      <w:bookmarkStart w:id="3" w:name="_Toc191678448"/>
+      <w:bookmarkStart w:id="4" w:name="_Toc192871973"/>
+      <w:bookmarkStart w:id="5" w:name="_Toc192876089"/>
+      <w:bookmarkEnd w:id="3"/>
+      <w:bookmarkEnd w:id="4"/>
+      <w:bookmarkEnd w:id="5"/>
+    </w:p>
+    <w:p>
+      <w:pPr>
+        <w:pStyle w:val="2"/>
+      </w:pPr>
+      <w:bookmarkStart w:id="6" w:name="_Toc192876090"/>
+      <w:r>
+        <w:t>Отслеживание работы жизненного цикла активности</w:t>
+      </w:r>
+      <w:bookmarkEnd w:id="6"/>
     </w:p>
     <w:p>
       <w:pPr>
         <w:pStyle w:val="3"/>
-      </w:pPr>
-      <w:bookmarkStart w:id="16" w:name="_Toc192876099"/>
-      <w:proofErr w:type="spellStart"/>
-      <w:r>
-        <w:t>Декларативный</w:t>
-      </w:r>
-      <w:proofErr w:type="spellEnd"/>
+        <w:rPr>
+          <w:lang w:val="ru-RU"/>
+        </w:rPr>
+      </w:pPr>
+      <w:bookmarkStart w:id="7" w:name="_Toc192876091"/>
+      <w:r>
+        <w:rPr>
+          <w:lang w:val="ru-RU"/>
+        </w:rPr>
+        <w:t xml:space="preserve">Этап </w:t>
+      </w:r>
+      <w:r>
+        <w:t>onCreate</w:t>
+      </w:r>
+      <w:bookmarkEnd w:id="7"/>
+    </w:p>
+    <w:p>
+      <w:pPr>
+        <w:pStyle w:val="af4"/>
+      </w:pPr>
+      <w:r>
+        <w:t>Для логирования создания активности создадим тег</w:t>
+      </w:r>
       <w:r>
         <w:t xml:space="preserve"> </w:t>
       </w:r>
-      <w:proofErr w:type="spellStart"/>
-      <w:r>
-        <w:t>способ</w:t>
-      </w:r>
-      <w:bookmarkEnd w:id="16"/>
-      <w:proofErr w:type="spellEnd"/>
-    </w:p>
-    <w:p>
-      <w:pPr>
-        <w:pStyle w:val="af4"/>
-      </w:pPr>
-      <w:r>
-        <w:t>Для реализации перехода от одной активности к другой, воспользуемся кнопкой и активност</w:t>
-      </w:r>
-      <w:r>
-        <w:t>ями</w:t>
-      </w:r>
-      <w:r>
-        <w:t>, реализованны</w:t>
-      </w:r>
-      <w:r>
-        <w:t>ми</w:t>
-      </w:r>
-      <w:r>
-        <w:t xml:space="preserve"> в рамках прошлой практической работы.</w:t>
-      </w:r>
-      <w:r>
-        <w:t xml:space="preserve"> Кнопка будет вести из главного меню </w:t>
-      </w:r>
-      <w:r>
-        <w:t>(</w:t>
-      </w:r>
-      <w:proofErr w:type="spellStart"/>
+      <w:r>
+        <w:t>«</w:t>
+      </w:r>
       <w:r>
         <w:rPr>
           <w:lang w:val="en-US"/>
         </w:rPr>
-        <w:t>MainActivity</w:t>
-      </w:r>
-      <w:proofErr w:type="spellEnd"/>
-      <w:r>
-        <w:t xml:space="preserve">) </w:t>
-      </w:r>
-      <w:r>
-        <w:t>в активность с ФИО студента</w:t>
-      </w:r>
-      <w:r>
-        <w:t xml:space="preserve"> (</w:t>
-      </w:r>
-      <w:proofErr w:type="spellStart"/>
+        <w:t>MAIN</w:t>
+      </w:r>
+      <w:r>
+        <w:t>_</w:t>
+      </w:r>
       <w:r>
         <w:rPr>
           <w:lang w:val="en-US"/>
         </w:rPr>
-        <w:t>NameActivity</w:t>
-      </w:r>
-      <w:proofErr w:type="spellEnd"/>
-      <w:r>
-        <w:t>)</w:t>
-      </w:r>
-      <w:r>
-        <w:t>.</w:t>
-      </w:r>
-    </w:p>
-    <w:p>
-      <w:pPr>
-        <w:pStyle w:val="af4"/>
-      </w:pPr>
-      <w:r>
-        <w:t xml:space="preserve">Для работы перехода необходимо написать обработчик события, в котором будет создан </w:t>
+        <w:t>TAG</w:t>
+      </w:r>
+      <w:r>
+        <w:t xml:space="preserve">» </w:t>
+      </w:r>
+      <w:r>
+        <w:t xml:space="preserve">с значением «Активность </w:t>
       </w:r>
       <w:r>
         <w:rPr>
           <w:lang w:val="en-US"/>
         </w:rPr>
-        <w:t>Intent</w:t>
-      </w:r>
-      <w:r>
-        <w:t>. Код обработчика представлен на рисунке 36.</w:t>
+        <w:t>Main</w:t>
+      </w:r>
+      <w:r>
+        <w:t>»</w:t>
+      </w:r>
+      <w:r>
+        <w:t xml:space="preserve">, обозначающий работу в </w:t>
+      </w:r>
+      <w:r>
+        <w:rPr>
+          <w:lang w:val="en-US"/>
+        </w:rPr>
+        <w:t>Main</w:t>
+      </w:r>
+      <w:r>
+        <w:rPr>
+          <w:lang w:val="en-US"/>
+        </w:rPr>
+        <w:t>Activity</w:t>
+      </w:r>
+      <w:r>
+        <w:t xml:space="preserve"> и добавим логирование в методе </w:t>
+      </w:r>
+      <w:r>
+        <w:rPr>
+          <w:lang w:val="en-US"/>
+        </w:rPr>
+        <w:t>onCreate</w:t>
+      </w:r>
+      <w:r>
+        <w:t>. Полученный код продемонстрирован на рисунке 24.</w:t>
       </w:r>
     </w:p>
     <w:p>
@@ -6630,10 +5755,10 @@
       </w:pPr>
       <w:r>
         <w:drawing>
-          <wp:inline distT="0" distB="0" distL="0" distR="0" wp14:anchorId="5A8875C5" wp14:editId="72155AB4">
-            <wp:extent cx="5939790" cy="1147445"/>
+          <wp:inline distT="0" distB="0" distL="0" distR="0" wp14:anchorId="7286B622" wp14:editId="2A35AD8E">
+            <wp:extent cx="5939790" cy="2838450"/>
             <wp:effectExtent l="0" t="0" r="3810" b="0"/>
-            <wp:docPr id="141" name="Рисунок 141"/>
+            <wp:docPr id="34" name="Рисунок 34"/>
             <wp:cNvGraphicFramePr>
               <a:graphicFrameLocks xmlns:a="http://schemas.openxmlformats.org/drawingml/2006/main" noChangeAspect="1"/>
             </wp:cNvGraphicFramePr>
@@ -6653,7 +5778,7 @@
                   <pic:spPr>
                     <a:xfrm>
                       <a:off x="0" y="0"/>
-                      <a:ext cx="5939790" cy="1147445"/>
+                      <a:ext cx="5939790" cy="2838450"/>
                     </a:xfrm>
                     <a:prstGeom prst="rect">
                       <a:avLst/>
@@ -6667,7 +5792,16 @@
       </w:r>
       <w:r>
         <w:br/>
-        <w:t xml:space="preserve">Рисунок 36 – Код обработчика события нажатия на кнопку </w:t>
+        <w:t xml:space="preserve">Рисунок 24 – Код для логирования метода </w:t>
+      </w:r>
+      <w:r>
+        <w:rPr>
+          <w:lang w:val="en-US"/>
+        </w:rPr>
+        <w:t>onCreate</w:t>
+      </w:r>
+      <w:r>
+        <w:t>, выделены тег и вызов логирования</w:t>
       </w:r>
     </w:p>
     <w:p>
@@ -6675,47 +5809,28 @@
         <w:pStyle w:val="af4"/>
       </w:pPr>
       <w:r>
-        <w:t xml:space="preserve">Далее в атрибут кнопки </w:t>
-      </w:r>
-      <w:proofErr w:type="spellStart"/>
+        <w:t xml:space="preserve">Теперь при </w:t>
+      </w:r>
+      <w:r>
+        <w:t>создании</w:t>
+      </w:r>
+      <w:r>
+        <w:t xml:space="preserve"> </w:t>
+      </w:r>
+      <w:r>
+        <w:t>активности</w:t>
+      </w:r>
+      <w:r>
+        <w:t xml:space="preserve"> в </w:t>
+      </w:r>
       <w:r>
         <w:rPr>
           <w:lang w:val="en-US"/>
         </w:rPr>
-        <w:t>onClick</w:t>
-      </w:r>
-      <w:proofErr w:type="spellEnd"/>
-      <w:r>
-        <w:t xml:space="preserve"> </w:t>
-      </w:r>
-      <w:r>
-        <w:t>нужно записать метод, который будет обработчиком события нажатия на кнопку</w:t>
-      </w:r>
-      <w:r>
-        <w:t xml:space="preserve"> (</w:t>
-      </w:r>
-      <w:proofErr w:type="spellStart"/>
-      <w:r>
-        <w:rPr>
-          <w:lang w:val="en-US"/>
-        </w:rPr>
-        <w:t>openNameActivity</w:t>
-      </w:r>
-      <w:proofErr w:type="spellEnd"/>
-      <w:r>
-        <w:t>)</w:t>
-      </w:r>
-      <w:r>
-        <w:t xml:space="preserve">. Реализация в </w:t>
-      </w:r>
-      <w:r>
-        <w:rPr>
-          <w:lang w:val="en-US"/>
-        </w:rPr>
-        <w:t>XML</w:t>
-      </w:r>
-      <w:r>
-        <w:t>-коде показана на рисунке 37.</w:t>
+        <w:t>Logcat</w:t>
+      </w:r>
+      <w:r>
+        <w:t xml:space="preserve"> будет отображаться информация, отображённая на рисунке 25.</w:t>
       </w:r>
     </w:p>
     <w:p>
@@ -6725,10 +5840,10 @@
       <w:r>
         <w:lastRenderedPageBreak/>
         <w:drawing>
-          <wp:inline distT="0" distB="0" distL="0" distR="0" wp14:anchorId="50906688" wp14:editId="4EBA4E57">
-            <wp:extent cx="5019675" cy="2838450"/>
-            <wp:effectExtent l="0" t="0" r="9525" b="0"/>
-            <wp:docPr id="144" name="Рисунок 144"/>
+          <wp:inline distT="0" distB="0" distL="0" distR="0" wp14:anchorId="714AC887" wp14:editId="394991AC">
+            <wp:extent cx="5939790" cy="1981835"/>
+            <wp:effectExtent l="0" t="0" r="3810" b="0"/>
+            <wp:docPr id="54" name="Рисунок 54"/>
             <wp:cNvGraphicFramePr>
               <a:graphicFrameLocks xmlns:a="http://schemas.openxmlformats.org/drawingml/2006/main" noChangeAspect="1"/>
             </wp:cNvGraphicFramePr>
@@ -6748,7 +5863,7 @@
                   <pic:spPr>
                     <a:xfrm>
                       <a:off x="0" y="0"/>
-                      <a:ext cx="5019675" cy="2838450"/>
+                      <a:ext cx="5939790" cy="1981835"/>
                     </a:xfrm>
                     <a:prstGeom prst="rect">
                       <a:avLst/>
@@ -6762,48 +5877,64 @@
       </w:r>
       <w:r>
         <w:br/>
-        <w:t xml:space="preserve">Рисунок 37 – </w:t>
+        <w:t xml:space="preserve">Рисунок 25 – Логирование этапа </w:t>
       </w:r>
       <w:r>
         <w:rPr>
           <w:lang w:val="en-US"/>
         </w:rPr>
-        <w:t>XML</w:t>
-      </w:r>
-      <w:r>
-        <w:t>-</w:t>
-      </w:r>
-      <w:r>
-        <w:t xml:space="preserve">код кнопки, ведущей на активность с ФИО студента, выделен атрибут </w:t>
+        <w:t>onCreate</w:t>
+      </w:r>
+      <w:r>
+        <w:t>, выделены тег и текст лога</w:t>
+      </w:r>
+    </w:p>
+    <w:p>
+      <w:pPr>
+        <w:pStyle w:val="3"/>
+        <w:rPr>
+          <w:lang w:val="ru-RU"/>
+        </w:rPr>
+      </w:pPr>
+      <w:bookmarkStart w:id="8" w:name="_Toc192876092"/>
+      <w:r>
+        <w:rPr>
+          <w:lang w:val="ru-RU"/>
+        </w:rPr>
+        <w:t xml:space="preserve">Этап </w:t>
+      </w:r>
+      <w:r>
+        <w:t>onStart</w:t>
+      </w:r>
+      <w:bookmarkEnd w:id="8"/>
+    </w:p>
+    <w:p>
+      <w:pPr>
+        <w:pStyle w:val="af4"/>
+      </w:pPr>
+      <w:r>
+        <w:t xml:space="preserve">Для логирования этапа </w:t>
       </w:r>
       <w:r>
         <w:rPr>
           <w:lang w:val="en-US"/>
         </w:rPr>
-        <w:t>onClick</w:t>
-      </w:r>
-    </w:p>
-    <w:p>
-      <w:pPr>
-        <w:pStyle w:val="af4"/>
-      </w:pPr>
-      <w:r>
-        <w:t>Теперь при нажатии на кнопку «Страница с именем» пользователя перенесёт на активность с ФИО студента</w:t>
-      </w:r>
-      <w:r>
-        <w:t>. Открывшаяся после нажатия кнопки активность</w:t>
-      </w:r>
-      <w:r>
-        <w:t xml:space="preserve"> продемонстрирован</w:t>
-      </w:r>
-      <w:r>
-        <w:t xml:space="preserve">а </w:t>
-      </w:r>
-      <w:r>
-        <w:t>на рисунке</w:t>
-      </w:r>
-      <w:r>
-        <w:t xml:space="preserve"> 38.</w:t>
+        <w:t>onStart</w:t>
+      </w:r>
+      <w:r>
+        <w:t xml:space="preserve"> </w:t>
+      </w:r>
+      <w:r>
+        <w:t xml:space="preserve">нужно перезаписать метод </w:t>
+      </w:r>
+      <w:r>
+        <w:rPr>
+          <w:lang w:val="en-US"/>
+        </w:rPr>
+        <w:t>onStart</w:t>
+      </w:r>
+      <w:r>
+        <w:t>. Новый фрагмент кода показан на рисунке 26.</w:t>
       </w:r>
     </w:p>
     <w:p>
@@ -6811,12 +5942,11 @@
         <w:pStyle w:val="af2"/>
       </w:pPr>
       <w:r>
-        <w:lastRenderedPageBreak/>
         <w:drawing>
-          <wp:inline distT="0" distB="0" distL="0" distR="0" wp14:anchorId="12DCF5B0" wp14:editId="41CA2CFD">
-            <wp:extent cx="2962275" cy="6496050"/>
-            <wp:effectExtent l="0" t="0" r="9525" b="0"/>
-            <wp:docPr id="145" name="Рисунок 145"/>
+          <wp:inline distT="0" distB="0" distL="0" distR="0" wp14:anchorId="45315262" wp14:editId="10325B16">
+            <wp:extent cx="5629275" cy="1247775"/>
+            <wp:effectExtent l="0" t="0" r="9525" b="9525"/>
+            <wp:docPr id="57" name="Рисунок 57"/>
             <wp:cNvGraphicFramePr>
               <a:graphicFrameLocks xmlns:a="http://schemas.openxmlformats.org/drawingml/2006/main" noChangeAspect="1"/>
             </wp:cNvGraphicFramePr>
@@ -6836,7 +5966,7 @@
                   <pic:spPr>
                     <a:xfrm>
                       <a:off x="0" y="0"/>
-                      <a:ext cx="2962275" cy="6496050"/>
+                      <a:ext cx="5629275" cy="1247775"/>
                     </a:xfrm>
                     <a:prstGeom prst="rect">
                       <a:avLst/>
@@ -6850,76 +5980,39 @@
       </w:r>
       <w:r>
         <w:br/>
-        <w:t>Рисунок 38 – Активность, на которую переносит пользователя при нажатии на кнопку «Страница с именем»</w:t>
-      </w:r>
-    </w:p>
-    <w:p>
-      <w:pPr>
-        <w:pStyle w:val="3"/>
-      </w:pPr>
-      <w:bookmarkStart w:id="17" w:name="_Toc192876100"/>
-      <w:r>
-        <w:t>Программный способ</w:t>
-      </w:r>
-      <w:bookmarkEnd w:id="17"/>
+        <w:t xml:space="preserve">Рисунок 26 </w:t>
+      </w:r>
+      <w:r>
+        <w:t>–</w:t>
+      </w:r>
+      <w:r>
+        <w:t xml:space="preserve"> </w:t>
+      </w:r>
+      <w:r>
+        <w:t xml:space="preserve">Метод логирования метода </w:t>
+      </w:r>
+      <w:r>
+        <w:rPr>
+          <w:lang w:val="en-US"/>
+        </w:rPr>
+        <w:t>onStart</w:t>
+      </w:r>
     </w:p>
     <w:p>
       <w:pPr>
         <w:pStyle w:val="af4"/>
       </w:pPr>
       <w:r>
-        <w:t xml:space="preserve">Кнопку «Главное меню», ведущую из активности с ФИО студента обратно в главное меню, реализуется уже программным способом. </w:t>
-      </w:r>
-    </w:p>
-    <w:p>
-      <w:pPr>
-        <w:pStyle w:val="af4"/>
-      </w:pPr>
-      <w:r>
-        <w:lastRenderedPageBreak/>
-        <w:t>Сперва реализуется верстка кнопки и указывается идентификатор кнопки («</w:t>
+        <w:t xml:space="preserve">Теперь при открытии активности в </w:t>
       </w:r>
       <w:r>
         <w:rPr>
           <w:lang w:val="en-US"/>
         </w:rPr>
-        <w:t>main</w:t>
-      </w:r>
-      <w:r>
-        <w:t>_</w:t>
-      </w:r>
-      <w:r>
-        <w:rPr>
-          <w:lang w:val="en-US"/>
-        </w:rPr>
-        <w:t>menu</w:t>
-      </w:r>
-      <w:r>
-        <w:t>_</w:t>
-      </w:r>
-      <w:r>
-        <w:rPr>
-          <w:lang w:val="en-US"/>
-        </w:rPr>
-        <w:t>button</w:t>
-      </w:r>
-      <w:r>
-        <w:t>»</w:t>
-      </w:r>
-      <w:r>
-        <w:t>)</w:t>
-      </w:r>
-      <w:r>
-        <w:t xml:space="preserve">. Полученный </w:t>
-      </w:r>
-      <w:r>
-        <w:rPr>
-          <w:lang w:val="en-US"/>
-        </w:rPr>
-        <w:t>XML</w:t>
-      </w:r>
-      <w:r>
-        <w:t>-код отображен на рисунке 39.</w:t>
+        <w:t>Logcat</w:t>
+      </w:r>
+      <w:r>
+        <w:t xml:space="preserve"> будет отображаться информация, отображённая на рисунке 27.</w:t>
       </w:r>
     </w:p>
     <w:p>
@@ -6928,10 +6021,10 @@
       </w:pPr>
       <w:r>
         <w:drawing>
-          <wp:inline distT="0" distB="0" distL="0" distR="0" wp14:anchorId="4B2D3C5B" wp14:editId="21715CAE">
-            <wp:extent cx="4200525" cy="2190750"/>
-            <wp:effectExtent l="0" t="0" r="9525" b="0"/>
-            <wp:docPr id="146" name="Рисунок 146"/>
+          <wp:inline distT="0" distB="0" distL="0" distR="0" wp14:anchorId="2D58EF02" wp14:editId="0B304360">
+            <wp:extent cx="5939790" cy="1902460"/>
+            <wp:effectExtent l="0" t="0" r="3810" b="2540"/>
+            <wp:docPr id="58" name="Рисунок 58"/>
             <wp:cNvGraphicFramePr>
               <a:graphicFrameLocks xmlns:a="http://schemas.openxmlformats.org/drawingml/2006/main" noChangeAspect="1"/>
             </wp:cNvGraphicFramePr>
@@ -6951,7 +6044,7 @@
                   <pic:spPr>
                     <a:xfrm>
                       <a:off x="0" y="0"/>
-                      <a:ext cx="4200525" cy="2190750"/>
+                      <a:ext cx="5939790" cy="1902460"/>
                     </a:xfrm>
                     <a:prstGeom prst="rect">
                       <a:avLst/>
@@ -6965,16 +6058,13 @@
       </w:r>
       <w:r>
         <w:br/>
-        <w:t xml:space="preserve">Рисунок 39 – </w:t>
+        <w:t xml:space="preserve">Рисунок 27 – Логирование метода </w:t>
       </w:r>
       <w:r>
         <w:rPr>
           <w:lang w:val="en-US"/>
         </w:rPr>
-        <w:t>XML</w:t>
-      </w:r>
-      <w:r>
-        <w:t>-код кнопки, ведущей обратно в главное меню, выделен атрибут идентификатора кнопки</w:t>
+        <w:t>onStart</w:t>
       </w:r>
     </w:p>
     <w:p>
@@ -6982,96 +6072,62 @@
         <w:pStyle w:val="af4"/>
       </w:pPr>
       <w:r>
-        <w:t xml:space="preserve">Для работы кнопки нужно добавить слушатель к этой кнопке. Его можно добавить в методе </w:t>
-      </w:r>
-      <w:proofErr w:type="spellStart"/>
+        <w:t xml:space="preserve">Также этот лог будет появляться каждый раз, когда активность </w:t>
+      </w:r>
+      <w:r>
+        <w:lastRenderedPageBreak/>
+        <w:t>становится</w:t>
+      </w:r>
+      <w:r>
+        <w:t xml:space="preserve"> видима пользователю.</w:t>
+      </w:r>
+    </w:p>
+    <w:p>
+      <w:pPr>
+        <w:pStyle w:val="3"/>
+        <w:rPr>
+          <w:lang w:val="ru-RU"/>
+        </w:rPr>
+      </w:pPr>
+      <w:bookmarkStart w:id="9" w:name="_Toc192876093"/>
+      <w:r>
+        <w:rPr>
+          <w:lang w:val="ru-RU"/>
+        </w:rPr>
+        <w:t xml:space="preserve">Этап </w:t>
+      </w:r>
+      <w:r>
+        <w:t>onResume</w:t>
+      </w:r>
+      <w:bookmarkEnd w:id="9"/>
+    </w:p>
+    <w:p>
+      <w:pPr>
+        <w:pStyle w:val="af4"/>
+      </w:pPr>
+      <w:r>
+        <w:t xml:space="preserve">Для логирования этапа </w:t>
+      </w:r>
       <w:r>
         <w:rPr>
           <w:lang w:val="en-US"/>
         </w:rPr>
-        <w:t>onCreate</w:t>
-      </w:r>
-      <w:proofErr w:type="spellEnd"/>
-      <w:r>
-        <w:t xml:space="preserve">. Для этого необходимо найти </w:t>
-      </w:r>
-      <w:r>
-        <w:t>нужную кнопку через «</w:t>
+        <w:t>onResume</w:t>
+      </w:r>
+      <w:r>
+        <w:t xml:space="preserve"> </w:t>
+      </w:r>
+      <w:r>
+        <w:t xml:space="preserve">нужно перезаписать метод </w:t>
       </w:r>
       <w:r>
         <w:rPr>
           <w:lang w:val="en-US"/>
         </w:rPr>
-        <w:t>R</w:t>
-      </w:r>
-      <w:r>
-        <w:t>.</w:t>
-      </w:r>
-      <w:proofErr w:type="gramStart"/>
-      <w:r>
-        <w:rPr>
-          <w:lang w:val="en-US"/>
-        </w:rPr>
-        <w:t>id</w:t>
-      </w:r>
-      <w:r>
-        <w:t>.</w:t>
-      </w:r>
-      <w:r>
-        <w:rPr>
-          <w:lang w:val="en-US"/>
-        </w:rPr>
-        <w:t>main</w:t>
-      </w:r>
-      <w:proofErr w:type="gramEnd"/>
-      <w:r>
-        <w:t>_</w:t>
-      </w:r>
-      <w:r>
-        <w:rPr>
-          <w:lang w:val="en-US"/>
-        </w:rPr>
-        <w:t>menu</w:t>
-      </w:r>
-      <w:r>
-        <w:t>_</w:t>
-      </w:r>
-      <w:r>
-        <w:rPr>
-          <w:lang w:val="en-US"/>
-        </w:rPr>
-        <w:t>button</w:t>
-      </w:r>
-      <w:r>
-        <w:t xml:space="preserve">» и добавить к нему слушатель, который будет создавать новый </w:t>
-      </w:r>
-      <w:r>
-        <w:rPr>
-          <w:lang w:val="en-US"/>
-        </w:rPr>
-        <w:t>Intent</w:t>
-      </w:r>
-      <w:r>
-        <w:t xml:space="preserve">, перенося пользователя обратно в активность </w:t>
-      </w:r>
-      <w:proofErr w:type="spellStart"/>
-      <w:r>
-        <w:rPr>
-          <w:lang w:val="en-US"/>
-        </w:rPr>
-        <w:t>MainActivity</w:t>
-      </w:r>
-      <w:proofErr w:type="spellEnd"/>
-      <w:r>
-        <w:t xml:space="preserve">. </w:t>
-      </w:r>
-    </w:p>
-    <w:p>
-      <w:pPr>
-        <w:pStyle w:val="af4"/>
-      </w:pPr>
-      <w:r>
-        <w:t>Реализованный код активности показан на рисунке 40.</w:t>
+        <w:t>onResume</w:t>
+      </w:r>
+      <w:r>
+        <w:t>. Новый фрагмент кода показан на рисунке 28.</w:t>
       </w:r>
     </w:p>
     <w:p>
@@ -7079,12 +6135,11 @@
         <w:pStyle w:val="af2"/>
       </w:pPr>
       <w:r>
-        <w:lastRenderedPageBreak/>
         <w:drawing>
-          <wp:inline distT="0" distB="0" distL="0" distR="0" wp14:anchorId="55DC83AD" wp14:editId="1269A490">
-            <wp:extent cx="5939790" cy="3547110"/>
-            <wp:effectExtent l="0" t="0" r="3810" b="0"/>
-            <wp:docPr id="147" name="Рисунок 147"/>
+          <wp:inline distT="0" distB="0" distL="0" distR="0" wp14:anchorId="1CE97B6E" wp14:editId="427213FC">
+            <wp:extent cx="5939790" cy="888365"/>
+            <wp:effectExtent l="0" t="0" r="3810" b="6985"/>
+            <wp:docPr id="59" name="Рисунок 59"/>
             <wp:cNvGraphicFramePr>
               <a:graphicFrameLocks xmlns:a="http://schemas.openxmlformats.org/drawingml/2006/main" noChangeAspect="1"/>
             </wp:cNvGraphicFramePr>
@@ -7104,7 +6159,7 @@
                   <pic:spPr>
                     <a:xfrm>
                       <a:off x="0" y="0"/>
-                      <a:ext cx="5939790" cy="3547110"/>
+                      <a:ext cx="5939790" cy="888365"/>
                     </a:xfrm>
                     <a:prstGeom prst="rect">
                       <a:avLst/>
@@ -7118,39 +6173,36 @@
       </w:r>
       <w:r>
         <w:br/>
-        <w:t xml:space="preserve">Рисунок 40 – </w:t>
+        <w:t xml:space="preserve">Рисунок 28 – Код для логирования этапа </w:t>
       </w:r>
       <w:r>
         <w:rPr>
           <w:lang w:val="en-US"/>
         </w:rPr>
-        <w:t>Java</w:t>
-      </w:r>
-      <w:r>
-        <w:t xml:space="preserve">-код активности </w:t>
+        <w:t>onResume</w:t>
+      </w:r>
+    </w:p>
+    <w:p>
+      <w:pPr>
+        <w:pStyle w:val="af4"/>
+      </w:pPr>
+      <w:r>
+        <w:t xml:space="preserve">Теперь при </w:t>
+      </w:r>
+      <w:r>
+        <w:t>возобновлении работы</w:t>
+      </w:r>
+      <w:r>
+        <w:t xml:space="preserve"> активности в </w:t>
       </w:r>
       <w:r>
         <w:rPr>
           <w:lang w:val="en-US"/>
         </w:rPr>
-        <w:t>NameActivity</w:t>
-      </w:r>
-      <w:r>
-        <w:t>, выделен фрагмент кода, отвечающий за создание слушателя нажатия на кнопку</w:t>
-      </w:r>
-    </w:p>
-    <w:p>
-      <w:pPr>
-        <w:pStyle w:val="af4"/>
-      </w:pPr>
-      <w:r>
-        <w:t>В результате</w:t>
-      </w:r>
-      <w:r>
-        <w:t xml:space="preserve"> при нажатии кнопки «Главное меню» пользователя вернёт в главное меню</w:t>
-      </w:r>
-      <w:r>
-        <w:t>. Открывшаяся после нажатия кнопки активность продемонстрирована на рисунке 41.</w:t>
+        <w:t>Logcat</w:t>
+      </w:r>
+      <w:r>
+        <w:t xml:space="preserve"> будет отображаться информация, отображённая на рисунке 29.</w:t>
       </w:r>
     </w:p>
     <w:p>
@@ -7158,12 +6210,11 @@
         <w:pStyle w:val="af2"/>
       </w:pPr>
       <w:r>
-        <w:lastRenderedPageBreak/>
         <w:drawing>
-          <wp:inline distT="0" distB="0" distL="0" distR="0" wp14:anchorId="448FA405" wp14:editId="5594312D">
-            <wp:extent cx="2886075" cy="6496050"/>
-            <wp:effectExtent l="0" t="0" r="9525" b="0"/>
-            <wp:docPr id="148" name="Рисунок 148"/>
+          <wp:inline distT="0" distB="0" distL="0" distR="0" wp14:anchorId="5E341580" wp14:editId="6E998CFD">
+            <wp:extent cx="5939790" cy="2179955"/>
+            <wp:effectExtent l="0" t="0" r="3810" b="0"/>
+            <wp:docPr id="60" name="Рисунок 60"/>
             <wp:cNvGraphicFramePr>
               <a:graphicFrameLocks xmlns:a="http://schemas.openxmlformats.org/drawingml/2006/main" noChangeAspect="1"/>
             </wp:cNvGraphicFramePr>
@@ -7183,7 +6234,7 @@
                   <pic:spPr>
                     <a:xfrm>
                       <a:off x="0" y="0"/>
-                      <a:ext cx="2886075" cy="6496050"/>
+                      <a:ext cx="5939790" cy="2179955"/>
                     </a:xfrm>
                     <a:prstGeom prst="rect">
                       <a:avLst/>
@@ -7197,65 +6248,97 @@
       </w:r>
       <w:r>
         <w:br/>
-        <w:t>Рисунок 41 - Активность, на которую переносит пользователя при нажатии на кнопку «Главное меню»</w:t>
-      </w:r>
-    </w:p>
-    <w:p>
-      <w:pPr>
-        <w:pStyle w:val="2"/>
-      </w:pPr>
-      <w:bookmarkStart w:id="18" w:name="_Toc192876101"/>
-      <w:r>
-        <w:t>Переход в активность с передачей данных</w:t>
-      </w:r>
-      <w:bookmarkEnd w:id="18"/>
+        <w:t xml:space="preserve">Рисунок 29 </w:t>
+      </w:r>
+      <w:r>
+        <w:t>–</w:t>
+      </w:r>
+      <w:r>
+        <w:t xml:space="preserve"> </w:t>
+      </w:r>
+      <w:r>
+        <w:t xml:space="preserve">Логирование этапа </w:t>
+      </w:r>
+      <w:r>
+        <w:rPr>
+          <w:lang w:val="en-US"/>
+        </w:rPr>
+        <w:t>onResume</w:t>
+      </w:r>
     </w:p>
     <w:p>
       <w:pPr>
         <w:pStyle w:val="af4"/>
       </w:pPr>
       <w:r>
-        <w:t xml:space="preserve">Сперва для удобства редактирования </w:t>
-      </w:r>
-      <w:r>
-        <w:t>нужно добавить</w:t>
-      </w:r>
-      <w:r>
-        <w:t xml:space="preserve"> заготовленные строки в файл </w:t>
+        <w:t>Этот лог будет появляться каждый раз, когда активность оказывается на первом плане и с ней можно взаимодействовать.</w:t>
+      </w:r>
+    </w:p>
+    <w:p>
+      <w:pPr>
+        <w:pStyle w:val="3"/>
+      </w:pPr>
+      <w:bookmarkStart w:id="10" w:name="_Toc192876094"/>
+      <w:r>
+        <w:rPr>
+          <w:lang w:val="ru-RU"/>
+        </w:rPr>
+        <w:t xml:space="preserve">Этап </w:t>
+      </w:r>
+      <w:r>
+        <w:t>onPause</w:t>
+      </w:r>
+      <w:bookmarkEnd w:id="10"/>
+    </w:p>
+    <w:p>
+      <w:pPr>
+        <w:pStyle w:val="af4"/>
+      </w:pPr>
+      <w:r>
+        <w:t xml:space="preserve">Для логирования этапа </w:t>
       </w:r>
       <w:r>
         <w:rPr>
           <w:lang w:val="en-US"/>
         </w:rPr>
-        <w:t>strings</w:t>
+        <w:t>onPause</w:t>
+      </w:r>
+      <w:r>
+        <w:t xml:space="preserve"> </w:t>
+      </w:r>
+      <w:r>
+        <w:t xml:space="preserve">нужно перезаписать метод </w:t>
+      </w:r>
+      <w:r>
+        <w:rPr>
+          <w:lang w:val="en-US"/>
+        </w:rPr>
+        <w:t>onPause</w:t>
+      </w:r>
+      <w:r>
+        <w:t xml:space="preserve">. Новый фрагмент кода показан на рисунке </w:t>
+      </w:r>
+      <w:r>
+        <w:t>30</w:t>
       </w:r>
       <w:r>
         <w:t>.</w:t>
       </w:r>
-      <w:r>
-        <w:rPr>
-          <w:lang w:val="en-US"/>
-        </w:rPr>
-        <w:t>xml</w:t>
-      </w:r>
-      <w:r>
-        <w:t xml:space="preserve">, которые понадобятся во время разработки. Новые </w:t>
-      </w:r>
+    </w:p>
+    <w:p>
+      <w:pPr>
+        <w:pStyle w:val="af2"/>
+      </w:pPr>
       <w:r>
         <w:lastRenderedPageBreak/>
-        <w:t>строки представлены на рисунке 42.</w:t>
-      </w:r>
-    </w:p>
-    <w:p>
-      <w:pPr>
-        <w:pStyle w:val="af2"/>
-      </w:pPr>
+        <w:br/>
+      </w:r>
       <w:r>
         <w:drawing>
-          <wp:inline distT="0" distB="0" distL="0" distR="0" wp14:anchorId="1396B628" wp14:editId="5E9267CB">
-            <wp:extent cx="5939790" cy="808355"/>
+          <wp:inline distT="0" distB="0" distL="0" distR="0" wp14:anchorId="77A4D29F" wp14:editId="08A6DBFB">
+            <wp:extent cx="5939790" cy="800100"/>
             <wp:effectExtent l="0" t="0" r="3810" b="0"/>
-            <wp:docPr id="151" name="Рисунок 151"/>
+            <wp:docPr id="129" name="Рисунок 129"/>
             <wp:cNvGraphicFramePr>
               <a:graphicFrameLocks xmlns:a="http://schemas.openxmlformats.org/drawingml/2006/main" noChangeAspect="1"/>
             </wp:cNvGraphicFramePr>
@@ -7275,7 +6358,7 @@
                   <pic:spPr>
                     <a:xfrm>
                       <a:off x="0" y="0"/>
-                      <a:ext cx="5939790" cy="808355"/>
+                      <a:ext cx="5939790" cy="800100"/>
                     </a:xfrm>
                     <a:prstGeom prst="rect">
                       <a:avLst/>
@@ -7289,13 +6372,19 @@
       </w:r>
       <w:r>
         <w:br/>
-        <w:t xml:space="preserve">Рисунок 42 – Добавленные </w:t>
-      </w:r>
-      <w:r>
-        <w:t xml:space="preserve">заготовленные </w:t>
-      </w:r>
-      <w:r>
-        <w:t>строки</w:t>
+        <w:t xml:space="preserve">Рисунок </w:t>
+      </w:r>
+      <w:r>
+        <w:t>30</w:t>
+      </w:r>
+      <w:r>
+        <w:t xml:space="preserve"> – Метод логирования метода </w:t>
+      </w:r>
+      <w:r>
+        <w:rPr>
+          <w:lang w:val="en-US"/>
+        </w:rPr>
+        <w:t>onPause</w:t>
       </w:r>
     </w:p>
     <w:p>
@@ -7303,94 +6392,22 @@
         <w:pStyle w:val="af4"/>
       </w:pPr>
       <w:r>
-        <w:t>Н</w:t>
-      </w:r>
-      <w:r>
-        <w:t xml:space="preserve">ужно создать пустую активность </w:t>
-      </w:r>
-      <w:proofErr w:type="spellStart"/>
+        <w:t>Теперь при смещении фокуса с активности</w:t>
+      </w:r>
+      <w:r>
+        <w:t xml:space="preserve"> (</w:t>
+      </w:r>
+      <w:r>
+        <w:t xml:space="preserve">например, при закрытии приложения) в </w:t>
+      </w:r>
       <w:r>
         <w:rPr>
           <w:lang w:val="en-US"/>
         </w:rPr>
-        <w:t>NextActivity</w:t>
-      </w:r>
-      <w:proofErr w:type="spellEnd"/>
-      <w:r>
-        <w:t>. Она будет принимать аргументы «</w:t>
-      </w:r>
-      <w:r>
-        <w:rPr>
-          <w:lang w:val="en-US"/>
-        </w:rPr>
-        <w:t>FIO</w:t>
-      </w:r>
-      <w:r>
-        <w:t>», «</w:t>
-      </w:r>
-      <w:r>
-        <w:rPr>
-          <w:lang w:val="en-US"/>
-        </w:rPr>
-        <w:t>group</w:t>
-      </w:r>
-      <w:r>
-        <w:t>», «</w:t>
-      </w:r>
-      <w:r>
-        <w:rPr>
-          <w:lang w:val="en-US"/>
-        </w:rPr>
-        <w:t>age</w:t>
-      </w:r>
-      <w:r>
-        <w:t>», «</w:t>
-      </w:r>
-      <w:r>
-        <w:rPr>
-          <w:lang w:val="en-US"/>
-        </w:rPr>
-        <w:t>mark</w:t>
-      </w:r>
-      <w:r>
-        <w:t>» при запуске и показывать их пользователю.</w:t>
-      </w:r>
-    </w:p>
-    <w:p>
-      <w:pPr>
-        <w:pStyle w:val="af4"/>
-      </w:pPr>
-      <w:r>
-        <w:t>На рисунке 4</w:t>
-      </w:r>
-      <w:r>
-        <w:t>3</w:t>
-      </w:r>
-      <w:r>
-        <w:t xml:space="preserve"> продемонстрирован </w:t>
-      </w:r>
-      <w:r>
-        <w:rPr>
-          <w:lang w:val="en-US"/>
-        </w:rPr>
-        <w:t>Java</w:t>
-      </w:r>
-      <w:r>
-        <w:t>-</w:t>
-      </w:r>
-      <w:r>
-        <w:t xml:space="preserve">код активности </w:t>
-      </w:r>
-      <w:proofErr w:type="spellStart"/>
-      <w:r>
-        <w:rPr>
-          <w:lang w:val="en-US"/>
-        </w:rPr>
-        <w:t>NextActivity</w:t>
-      </w:r>
-      <w:proofErr w:type="spellEnd"/>
-      <w:r>
-        <w:t>.</w:t>
+        <w:t>Logcat</w:t>
+      </w:r>
+      <w:r>
+        <w:t xml:space="preserve"> будет отображаться информация, отображённая на рисунке 31.</w:t>
       </w:r>
     </w:p>
     <w:p>
@@ -7399,10 +6416,10 @@
       </w:pPr>
       <w:r>
         <w:drawing>
-          <wp:inline distT="0" distB="0" distL="0" distR="0" wp14:anchorId="76945E3C" wp14:editId="25B70223">
-            <wp:extent cx="5939790" cy="5259070"/>
+          <wp:inline distT="0" distB="0" distL="0" distR="0" wp14:anchorId="79FF97A0" wp14:editId="0B770CEE">
+            <wp:extent cx="5939790" cy="483870"/>
             <wp:effectExtent l="0" t="0" r="3810" b="0"/>
-            <wp:docPr id="150" name="Рисунок 150"/>
+            <wp:docPr id="128" name="Рисунок 128"/>
             <wp:cNvGraphicFramePr>
               <a:graphicFrameLocks xmlns:a="http://schemas.openxmlformats.org/drawingml/2006/main" noChangeAspect="1"/>
             </wp:cNvGraphicFramePr>
@@ -7422,7 +6439,7 @@
                   <pic:spPr>
                     <a:xfrm>
                       <a:off x="0" y="0"/>
-                      <a:ext cx="5939790" cy="5259070"/>
+                      <a:ext cx="5939790" cy="483870"/>
                     </a:xfrm>
                     <a:prstGeom prst="rect">
                       <a:avLst/>
@@ -7436,59 +6453,72 @@
       </w:r>
       <w:r>
         <w:br/>
-        <w:t>Рисунок 4</w:t>
-      </w:r>
-      <w:r>
-        <w:t>3</w:t>
-      </w:r>
-      <w:r>
-        <w:t xml:space="preserve"> – </w:t>
+        <w:t xml:space="preserve">Рисунок 31 – Логирование метода </w:t>
       </w:r>
       <w:r>
         <w:rPr>
           <w:lang w:val="en-US"/>
         </w:rPr>
-        <w:t>Java</w:t>
-      </w:r>
-      <w:r>
-        <w:t>-</w:t>
-      </w:r>
-      <w:r>
-        <w:t xml:space="preserve">код активнсти </w:t>
+        <w:t>onPause</w:t>
+      </w:r>
+    </w:p>
+    <w:p>
+      <w:pPr>
+        <w:pStyle w:val="af4"/>
+      </w:pPr>
+      <w:r>
+        <w:t>Также этот лог будет появляться каждый раз, когда активность теряет фокус, но всё ещё видима пользователю.</w:t>
+      </w:r>
+    </w:p>
+    <w:p>
+      <w:pPr>
+        <w:pStyle w:val="3"/>
+      </w:pPr>
+      <w:bookmarkStart w:id="11" w:name="_Toc192876095"/>
+      <w:r>
+        <w:rPr>
+          <w:lang w:val="ru-RU"/>
+        </w:rPr>
+        <w:t xml:space="preserve">Этап </w:t>
+      </w:r>
+      <w:r>
+        <w:t>onStop</w:t>
+      </w:r>
+      <w:bookmarkEnd w:id="11"/>
+    </w:p>
+    <w:p>
+      <w:pPr>
+        <w:pStyle w:val="af4"/>
+      </w:pPr>
+      <w:r>
+        <w:t xml:space="preserve">Для логирования этапа </w:t>
       </w:r>
       <w:r>
         <w:rPr>
           <w:lang w:val="en-US"/>
         </w:rPr>
-        <w:t>NextActivity</w:t>
-      </w:r>
-    </w:p>
-    <w:p>
-      <w:pPr>
-        <w:pStyle w:val="af4"/>
-      </w:pPr>
-      <w:r>
-        <w:lastRenderedPageBreak/>
-        <w:t xml:space="preserve">В этом коде при создании активности создаётся элемент </w:t>
-      </w:r>
-      <w:proofErr w:type="spellStart"/>
+        <w:t>onStop</w:t>
+      </w:r>
+      <w:r>
+        <w:t xml:space="preserve"> </w:t>
+      </w:r>
+      <w:r>
+        <w:t xml:space="preserve">нужно перезаписать метод </w:t>
+      </w:r>
       <w:r>
         <w:rPr>
           <w:lang w:val="en-US"/>
         </w:rPr>
-        <w:t>TextView</w:t>
-      </w:r>
-      <w:proofErr w:type="spellEnd"/>
-      <w:r>
-        <w:t>, в который вносятся данные, введённые пользователем.</w:t>
-      </w:r>
-    </w:p>
-    <w:p>
-      <w:pPr>
-        <w:pStyle w:val="af4"/>
-      </w:pPr>
-      <w:r>
-        <w:t>Чтобы протестировать работу новой активности, были изменены поля у активности ввода. Были добавлены новые поля для ввода ФИО, номера группы, возраста и оценки. Модель изменённой активности ввода показана на рисунке 44.</w:t>
+        <w:t>onStop</w:t>
+      </w:r>
+      <w:r>
+        <w:t xml:space="preserve">. Новый фрагмент кода показан на рисунке </w:t>
+      </w:r>
+      <w:r>
+        <w:t>32</w:t>
+      </w:r>
+      <w:r>
+        <w:t>.</w:t>
       </w:r>
     </w:p>
     <w:p>
@@ -7497,10 +6527,10 @@
       </w:pPr>
       <w:r>
         <w:drawing>
-          <wp:inline distT="0" distB="0" distL="0" distR="0" wp14:anchorId="395D57DD" wp14:editId="1DBB5DD4">
-            <wp:extent cx="5939790" cy="3124835"/>
-            <wp:effectExtent l="0" t="0" r="3810" b="0"/>
-            <wp:docPr id="152" name="Рисунок 152"/>
+          <wp:inline distT="0" distB="0" distL="0" distR="0" wp14:anchorId="17C8F613" wp14:editId="3D39B276">
+            <wp:extent cx="5939790" cy="1003300"/>
+            <wp:effectExtent l="0" t="0" r="3810" b="6350"/>
+            <wp:docPr id="132" name="Рисунок 132"/>
             <wp:cNvGraphicFramePr>
               <a:graphicFrameLocks xmlns:a="http://schemas.openxmlformats.org/drawingml/2006/main" noChangeAspect="1"/>
             </wp:cNvGraphicFramePr>
@@ -7520,7 +6550,7 @@
                   <pic:spPr>
                     <a:xfrm>
                       <a:off x="0" y="0"/>
-                      <a:ext cx="5939790" cy="3124835"/>
+                      <a:ext cx="5939790" cy="1003300"/>
                     </a:xfrm>
                     <a:prstGeom prst="rect">
                       <a:avLst/>
@@ -7534,7 +6564,19 @@
       </w:r>
       <w:r>
         <w:br/>
-        <w:t>Рисунок 44 – Изменённая модель активности ввода, выделены идентификаторы новых полей</w:t>
+        <w:t xml:space="preserve">Рисунок </w:t>
+      </w:r>
+      <w:r>
+        <w:t>32</w:t>
+      </w:r>
+      <w:r>
+        <w:t xml:space="preserve"> – Код для логирования этапа </w:t>
+      </w:r>
+      <w:r>
+        <w:rPr>
+          <w:lang w:val="en-US"/>
+        </w:rPr>
+        <w:t>onStop</w:t>
       </w:r>
     </w:p>
     <w:p>
@@ -7542,47 +6584,16 @@
         <w:pStyle w:val="af4"/>
       </w:pPr>
       <w:r>
-        <w:t xml:space="preserve">Для создания новой активности с введёнными данными нужно </w:t>
-      </w:r>
-      <w:r>
-        <w:t xml:space="preserve">при нажатии кнопки «Сохранить» считать данные полей и создать </w:t>
+        <w:t xml:space="preserve">Теперь при скрытии активности (например, при закрытии приложения) в </w:t>
       </w:r>
       <w:r>
         <w:rPr>
           <w:lang w:val="en-US"/>
         </w:rPr>
-        <w:t>Intent</w:t>
-      </w:r>
-      <w:r>
-        <w:t xml:space="preserve"> с добавлением этих полей.</w:t>
-      </w:r>
-    </w:p>
-    <w:p>
-      <w:pPr>
-        <w:pStyle w:val="af4"/>
-      </w:pPr>
-      <w:r>
-        <w:rPr>
-          <w:lang w:val="en-US"/>
-        </w:rPr>
-        <w:t>Java</w:t>
-      </w:r>
-      <w:r>
-        <w:t>-</w:t>
-      </w:r>
-      <w:r>
-        <w:t xml:space="preserve">код активности </w:t>
-      </w:r>
-      <w:proofErr w:type="spellStart"/>
-      <w:r>
-        <w:rPr>
-          <w:lang w:val="en-US"/>
-        </w:rPr>
-        <w:t>InputActivity</w:t>
-      </w:r>
-      <w:proofErr w:type="spellEnd"/>
-      <w:r>
-        <w:t xml:space="preserve"> представлен на рисунке 45.</w:t>
+        <w:t>Logcat</w:t>
+      </w:r>
+      <w:r>
+        <w:t xml:space="preserve"> будет отображаться информация, отображённая на рисунке 33.</w:t>
       </w:r>
     </w:p>
     <w:p>
@@ -7590,12 +6601,11 @@
         <w:pStyle w:val="af2"/>
       </w:pPr>
       <w:r>
-        <w:lastRenderedPageBreak/>
         <w:drawing>
-          <wp:inline distT="0" distB="0" distL="0" distR="0" wp14:anchorId="24B5D835" wp14:editId="233DE854">
-            <wp:extent cx="5939790" cy="5772150"/>
-            <wp:effectExtent l="0" t="0" r="3810" b="0"/>
-            <wp:docPr id="153" name="Рисунок 153"/>
+          <wp:inline distT="0" distB="0" distL="0" distR="0" wp14:anchorId="7753C835" wp14:editId="6A9B646E">
+            <wp:extent cx="5939790" cy="562610"/>
+            <wp:effectExtent l="0" t="0" r="3810" b="8890"/>
+            <wp:docPr id="135" name="Рисунок 135"/>
             <wp:cNvGraphicFramePr>
               <a:graphicFrameLocks xmlns:a="http://schemas.openxmlformats.org/drawingml/2006/main" noChangeAspect="1"/>
             </wp:cNvGraphicFramePr>
@@ -7615,7 +6625,7 @@
                   <pic:spPr>
                     <a:xfrm>
                       <a:off x="0" y="0"/>
-                      <a:ext cx="5939790" cy="5772150"/>
+                      <a:ext cx="5939790" cy="562610"/>
                     </a:xfrm>
                     <a:prstGeom prst="rect">
                       <a:avLst/>
@@ -7629,53 +6639,82 @@
       </w:r>
       <w:r>
         <w:br/>
-        <w:t xml:space="preserve">Рисунок 45 – </w:t>
+        <w:t xml:space="preserve">Рисунок </w:t>
+      </w:r>
+      <w:r>
+        <w:t>33</w:t>
+      </w:r>
+      <w:r>
+        <w:t xml:space="preserve"> – Логирование этапа </w:t>
       </w:r>
       <w:r>
         <w:rPr>
           <w:lang w:val="en-US"/>
         </w:rPr>
-        <w:t>Java</w:t>
-      </w:r>
-      <w:r>
-        <w:t>-</w:t>
-      </w:r>
-      <w:r>
-        <w:t xml:space="preserve">код активности </w:t>
+        <w:t>onStop</w:t>
+      </w:r>
+    </w:p>
+    <w:p>
+      <w:pPr>
+        <w:pStyle w:val="af4"/>
+      </w:pPr>
+      <w:r>
+        <w:t xml:space="preserve">Этот лог будет появляться каждый раз, когда активность перестаёт быть </w:t>
+      </w:r>
+      <w:r>
+        <w:lastRenderedPageBreak/>
+        <w:t>видимой. Этот этап подготавливает активность к удалению её из памяти.</w:t>
+      </w:r>
+    </w:p>
+    <w:p>
+      <w:pPr>
+        <w:pStyle w:val="3"/>
+      </w:pPr>
+      <w:bookmarkStart w:id="12" w:name="_Toc192876096"/>
+      <w:r>
+        <w:rPr>
+          <w:lang w:val="ru-RU"/>
+        </w:rPr>
+        <w:t xml:space="preserve">Этап </w:t>
+      </w:r>
+      <w:r>
+        <w:t>onDestroy</w:t>
+      </w:r>
+      <w:bookmarkEnd w:id="12"/>
+    </w:p>
+    <w:p>
+      <w:pPr>
+        <w:pStyle w:val="af4"/>
+      </w:pPr>
+      <w:r>
+        <w:t xml:space="preserve">Для логирования этапа </w:t>
       </w:r>
       <w:r>
         <w:rPr>
           <w:lang w:val="en-US"/>
         </w:rPr>
-        <w:t>InputActivity</w:t>
-      </w:r>
-    </w:p>
-    <w:p>
-      <w:pPr>
-        <w:pStyle w:val="af4"/>
-      </w:pPr>
-      <w:r>
-        <w:t xml:space="preserve">Метод </w:t>
+        <w:t>onDestroy</w:t>
+      </w:r>
+      <w:r>
+        <w:t xml:space="preserve"> </w:t>
+      </w:r>
+      <w:r>
+        <w:t xml:space="preserve">нужно перезаписать метод </w:t>
       </w:r>
       <w:r>
         <w:rPr>
           <w:lang w:val="en-US"/>
         </w:rPr>
-        <w:t>save</w:t>
-      </w:r>
-      <w:r>
-        <w:t xml:space="preserve"> </w:t>
-      </w:r>
-      <w:r>
-        <w:t xml:space="preserve">декларативно закреплён за кнопкой «Сохранить». </w:t>
-      </w:r>
-    </w:p>
-    <w:p>
-      <w:pPr>
-        <w:pStyle w:val="af4"/>
-      </w:pPr>
-      <w:r>
-        <w:t>Для проверки нужно ввести данные студента в поля в приложении. Заполненная форма показана на рисунке 46.</w:t>
+        <w:t>onDestroy</w:t>
+      </w:r>
+      <w:r>
+        <w:t xml:space="preserve">. Новый фрагмент кода показан на рисунке </w:t>
+      </w:r>
+      <w:r>
+        <w:t>34</w:t>
+      </w:r>
+      <w:r>
+        <w:t>.</w:t>
       </w:r>
     </w:p>
     <w:p>
@@ -7683,12 +6722,14 @@
         <w:pStyle w:val="af2"/>
       </w:pPr>
       <w:r>
-        <w:lastRenderedPageBreak/>
+        <w:br/>
+      </w:r>
+      <w:r>
         <w:drawing>
-          <wp:inline distT="0" distB="0" distL="0" distR="0" wp14:anchorId="3D4F3A6D" wp14:editId="23814915">
-            <wp:extent cx="2952750" cy="6496050"/>
-            <wp:effectExtent l="0" t="0" r="0" b="0"/>
-            <wp:docPr id="149" name="Рисунок 149"/>
+          <wp:inline distT="0" distB="0" distL="0" distR="0" wp14:anchorId="74C9A392" wp14:editId="769501FC">
+            <wp:extent cx="5400675" cy="1238250"/>
+            <wp:effectExtent l="0" t="0" r="9525" b="0"/>
+            <wp:docPr id="138" name="Рисунок 138"/>
             <wp:cNvGraphicFramePr>
               <a:graphicFrameLocks xmlns:a="http://schemas.openxmlformats.org/drawingml/2006/main" noChangeAspect="1"/>
             </wp:cNvGraphicFramePr>
@@ -7708,7 +6749,7 @@
                   <pic:spPr>
                     <a:xfrm>
                       <a:off x="0" y="0"/>
-                      <a:ext cx="2952750" cy="6496050"/>
+                      <a:ext cx="5400675" cy="1238250"/>
                     </a:xfrm>
                     <a:prstGeom prst="rect">
                       <a:avLst/>
@@ -7722,9 +6763,19 @@
       </w:r>
       <w:r>
         <w:br/>
-      </w:r>
-      <w:r>
-        <w:t>Рисунок 46 – Заполненная форма с информацией о студенте</w:t>
+        <w:t xml:space="preserve">Рисунок </w:t>
+      </w:r>
+      <w:r>
+        <w:t>34</w:t>
+      </w:r>
+      <w:r>
+        <w:t xml:space="preserve"> – Метод логирования метода </w:t>
+      </w:r>
+      <w:r>
+        <w:rPr>
+          <w:lang w:val="en-US"/>
+        </w:rPr>
+        <w:t>onDestroy</w:t>
       </w:r>
     </w:p>
     <w:p>
@@ -7732,18 +6783,22 @@
         <w:pStyle w:val="af4"/>
       </w:pPr>
       <w:r>
-        <w:t>После нажатия кнопки «Сохранить» создаётся активность «</w:t>
-      </w:r>
-      <w:proofErr w:type="spellStart"/>
+        <w:t>Теперь при удалении активности из памяти</w:t>
+      </w:r>
+      <w:r>
+        <w:t xml:space="preserve"> (</w:t>
+      </w:r>
+      <w:r>
+        <w:t xml:space="preserve">например, при закрытии приложения) в </w:t>
+      </w:r>
       <w:r>
         <w:rPr>
           <w:lang w:val="en-US"/>
         </w:rPr>
-        <w:t>NextActivity</w:t>
-      </w:r>
-      <w:proofErr w:type="spellEnd"/>
-      <w:r>
-        <w:t>» с введёнными данными, что продемонстрировано на рисунке 47.</w:t>
+        <w:t>Logcat</w:t>
+      </w:r>
+      <w:r>
+        <w:t xml:space="preserve"> будет отображаться информация, отображённая на рисунке 35.</w:t>
       </w:r>
     </w:p>
     <w:p>
@@ -7751,12 +6806,11 @@
         <w:pStyle w:val="af2"/>
       </w:pPr>
       <w:r>
-        <w:lastRenderedPageBreak/>
         <w:drawing>
-          <wp:inline distT="0" distB="0" distL="0" distR="0" wp14:anchorId="5BD3F684" wp14:editId="6DA4FA2C">
-            <wp:extent cx="5657850" cy="7572375"/>
-            <wp:effectExtent l="0" t="0" r="0" b="9525"/>
-            <wp:docPr id="154" name="Рисунок 154"/>
+          <wp:inline distT="0" distB="0" distL="0" distR="0" wp14:anchorId="2F718874" wp14:editId="26E0AB13">
+            <wp:extent cx="5939790" cy="574675"/>
+            <wp:effectExtent l="0" t="0" r="3810" b="0"/>
+            <wp:docPr id="140" name="Рисунок 140"/>
             <wp:cNvGraphicFramePr>
               <a:graphicFrameLocks xmlns:a="http://schemas.openxmlformats.org/drawingml/2006/main" noChangeAspect="1"/>
             </wp:cNvGraphicFramePr>
@@ -7776,6 +6830,1356 @@
                   <pic:spPr>
                     <a:xfrm>
                       <a:off x="0" y="0"/>
+                      <a:ext cx="5939790" cy="574675"/>
+                    </a:xfrm>
+                    <a:prstGeom prst="rect">
+                      <a:avLst/>
+                    </a:prstGeom>
+                  </pic:spPr>
+                </pic:pic>
+              </a:graphicData>
+            </a:graphic>
+          </wp:inline>
+        </w:drawing>
+      </w:r>
+      <w:r>
+        <w:br/>
+        <w:t>Рисунок 3</w:t>
+      </w:r>
+      <w:r>
+        <w:t>5</w:t>
+      </w:r>
+      <w:r>
+        <w:t xml:space="preserve"> – Логирование метода </w:t>
+      </w:r>
+      <w:r>
+        <w:rPr>
+          <w:lang w:val="en-US"/>
+        </w:rPr>
+        <w:t>onDestroy</w:t>
+      </w:r>
+    </w:p>
+    <w:p>
+      <w:pPr>
+        <w:pStyle w:val="af4"/>
+      </w:pPr>
+      <w:r>
+        <w:t>Также этот лог будет появляться каждый раз, когда активность удаляется из памяти.</w:t>
+      </w:r>
+      <w:r>
+        <w:t xml:space="preserve"> Обычно перед этим этапом вызывается </w:t>
+      </w:r>
+      <w:r>
+        <w:rPr>
+          <w:lang w:val="en-US"/>
+        </w:rPr>
+        <w:t>onPause</w:t>
+      </w:r>
+      <w:r>
+        <w:t xml:space="preserve"> </w:t>
+      </w:r>
+      <w:r>
+        <w:t xml:space="preserve">или </w:t>
+      </w:r>
+      <w:r>
+        <w:rPr>
+          <w:lang w:val="en-US"/>
+        </w:rPr>
+        <w:t>onStop</w:t>
+      </w:r>
+      <w:r>
+        <w:t>.</w:t>
+      </w:r>
+    </w:p>
+    <w:p>
+      <w:pPr>
+        <w:pStyle w:val="af4"/>
+      </w:pPr>
+      <w:r>
+        <w:t xml:space="preserve">Однако система может убить процесс приложения без вызовов </w:t>
+      </w:r>
+      <w:r>
+        <w:rPr>
+          <w:lang w:val="en-US"/>
+        </w:rPr>
+        <w:t>onPause</w:t>
+      </w:r>
+      <w:r>
+        <w:t xml:space="preserve">, </w:t>
+      </w:r>
+      <w:r>
+        <w:rPr>
+          <w:lang w:val="en-US"/>
+        </w:rPr>
+        <w:t>onStop</w:t>
+      </w:r>
+      <w:r>
+        <w:t xml:space="preserve"> </w:t>
+      </w:r>
+      <w:r>
+        <w:t xml:space="preserve">или </w:t>
+      </w:r>
+      <w:r>
+        <w:rPr>
+          <w:lang w:val="en-US"/>
+        </w:rPr>
+        <w:t>onDestroy</w:t>
+      </w:r>
+      <w:r>
+        <w:t xml:space="preserve"> (например, из-за нехватки памяти).</w:t>
+      </w:r>
+    </w:p>
+    <w:p>
+      <w:pPr>
+        <w:pStyle w:val="2"/>
+      </w:pPr>
+      <w:bookmarkStart w:id="13" w:name="_Toc192876097"/>
+      <w:r>
+        <w:lastRenderedPageBreak/>
+        <w:t>Переход на активность с помощью кнопки</w:t>
+      </w:r>
+      <w:bookmarkEnd w:id="13"/>
+    </w:p>
+    <w:p>
+      <w:pPr>
+        <w:pStyle w:val="ac"/>
+        <w:keepNext/>
+        <w:pageBreakBefore/>
+        <w:widowControl w:val="0"/>
+        <w:numPr>
+          <w:ilvl w:val="1"/>
+          <w:numId w:val="1"/>
+        </w:numPr>
+        <w:tabs>
+          <w:tab w:val="left" w:pos="993"/>
+        </w:tabs>
+        <w:spacing w:before="480" w:after="240"/>
+        <w:contextualSpacing w:val="0"/>
+        <w:outlineLvl w:val="0"/>
+        <w:rPr>
+          <w:b/>
+          <w:vanish/>
+          <w:sz w:val="36"/>
+          <w:szCs w:val="36"/>
+        </w:rPr>
+      </w:pPr>
+      <w:bookmarkStart w:id="14" w:name="_Toc192871982"/>
+      <w:bookmarkStart w:id="15" w:name="_Toc192876098"/>
+      <w:bookmarkEnd w:id="14"/>
+      <w:bookmarkEnd w:id="15"/>
+    </w:p>
+    <w:p>
+      <w:pPr>
+        <w:pStyle w:val="3"/>
+      </w:pPr>
+      <w:bookmarkStart w:id="16" w:name="_Toc192876099"/>
+      <w:r>
+        <w:t>Декларативный способ</w:t>
+      </w:r>
+      <w:bookmarkEnd w:id="16"/>
+    </w:p>
+    <w:p>
+      <w:pPr>
+        <w:pStyle w:val="af4"/>
+      </w:pPr>
+      <w:r>
+        <w:t>Для реализации перехода от одной активности к другой, воспользуемся кнопкой и активност</w:t>
+      </w:r>
+      <w:r>
+        <w:t>ями</w:t>
+      </w:r>
+      <w:r>
+        <w:t>, реализованны</w:t>
+      </w:r>
+      <w:r>
+        <w:t>ми</w:t>
+      </w:r>
+      <w:r>
+        <w:t xml:space="preserve"> в рамках прошлой практической работы.</w:t>
+      </w:r>
+      <w:r>
+        <w:t xml:space="preserve"> Кнопка будет вести из главного меню </w:t>
+      </w:r>
+      <w:r>
+        <w:t>(</w:t>
+      </w:r>
+      <w:r>
+        <w:rPr>
+          <w:lang w:val="en-US"/>
+        </w:rPr>
+        <w:t>MainActivity</w:t>
+      </w:r>
+      <w:r>
+        <w:t xml:space="preserve">) </w:t>
+      </w:r>
+      <w:r>
+        <w:t>в активность с ФИО студента</w:t>
+      </w:r>
+      <w:r>
+        <w:t xml:space="preserve"> (</w:t>
+      </w:r>
+      <w:r>
+        <w:rPr>
+          <w:lang w:val="en-US"/>
+        </w:rPr>
+        <w:t>NameActivity</w:t>
+      </w:r>
+      <w:r>
+        <w:t>)</w:t>
+      </w:r>
+      <w:r>
+        <w:t>.</w:t>
+      </w:r>
+    </w:p>
+    <w:p>
+      <w:pPr>
+        <w:pStyle w:val="af4"/>
+      </w:pPr>
+      <w:r>
+        <w:t xml:space="preserve">Для работы перехода необходимо написать обработчик события, в котором будет создан </w:t>
+      </w:r>
+      <w:r>
+        <w:rPr>
+          <w:lang w:val="en-US"/>
+        </w:rPr>
+        <w:t>Intent</w:t>
+      </w:r>
+      <w:r>
+        <w:t>. Код обработчика представлен на рисунке 36.</w:t>
+      </w:r>
+    </w:p>
+    <w:p>
+      <w:pPr>
+        <w:pStyle w:val="af2"/>
+      </w:pPr>
+      <w:r>
+        <w:drawing>
+          <wp:inline distT="0" distB="0" distL="0" distR="0" wp14:anchorId="5A8875C5" wp14:editId="72155AB4">
+            <wp:extent cx="5939790" cy="1147445"/>
+            <wp:effectExtent l="0" t="0" r="3810" b="0"/>
+            <wp:docPr id="141" name="Рисунок 141"/>
+            <wp:cNvGraphicFramePr>
+              <a:graphicFrameLocks xmlns:a="http://schemas.openxmlformats.org/drawingml/2006/main" noChangeAspect="1"/>
+            </wp:cNvGraphicFramePr>
+            <a:graphic xmlns:a="http://schemas.openxmlformats.org/drawingml/2006/main">
+              <a:graphicData uri="http://schemas.openxmlformats.org/drawingml/2006/picture">
+                <pic:pic xmlns:pic="http://schemas.openxmlformats.org/drawingml/2006/picture">
+                  <pic:nvPicPr>
+                    <pic:cNvPr id="1" name=""/>
+                    <pic:cNvPicPr/>
+                  </pic:nvPicPr>
+                  <pic:blipFill>
+                    <a:blip r:embed="rId49"/>
+                    <a:stretch>
+                      <a:fillRect/>
+                    </a:stretch>
+                  </pic:blipFill>
+                  <pic:spPr>
+                    <a:xfrm>
+                      <a:off x="0" y="0"/>
+                      <a:ext cx="5939790" cy="1147445"/>
+                    </a:xfrm>
+                    <a:prstGeom prst="rect">
+                      <a:avLst/>
+                    </a:prstGeom>
+                  </pic:spPr>
+                </pic:pic>
+              </a:graphicData>
+            </a:graphic>
+          </wp:inline>
+        </w:drawing>
+      </w:r>
+      <w:r>
+        <w:br/>
+        <w:t xml:space="preserve">Рисунок 36 – Код обработчика события нажатия на кнопку </w:t>
+      </w:r>
+    </w:p>
+    <w:p>
+      <w:pPr>
+        <w:pStyle w:val="af4"/>
+      </w:pPr>
+      <w:r>
+        <w:t xml:space="preserve">Далее в атрибут кнопки </w:t>
+      </w:r>
+      <w:r>
+        <w:rPr>
+          <w:lang w:val="en-US"/>
+        </w:rPr>
+        <w:t>onClick</w:t>
+      </w:r>
+      <w:r>
+        <w:t xml:space="preserve"> </w:t>
+      </w:r>
+      <w:r>
+        <w:t>нужно записать метод, который будет обработчиком события нажатия на кнопку</w:t>
+      </w:r>
+      <w:r>
+        <w:t xml:space="preserve"> (</w:t>
+      </w:r>
+      <w:r>
+        <w:rPr>
+          <w:lang w:val="en-US"/>
+        </w:rPr>
+        <w:t>openNameActivity</w:t>
+      </w:r>
+      <w:r>
+        <w:t>)</w:t>
+      </w:r>
+      <w:r>
+        <w:t xml:space="preserve">. Реализация в </w:t>
+      </w:r>
+      <w:r>
+        <w:rPr>
+          <w:lang w:val="en-US"/>
+        </w:rPr>
+        <w:t>XML</w:t>
+      </w:r>
+      <w:r>
+        <w:t>-коде показана на рисунке 37.</w:t>
+      </w:r>
+    </w:p>
+    <w:p>
+      <w:pPr>
+        <w:pStyle w:val="af2"/>
+      </w:pPr>
+      <w:r>
+        <w:lastRenderedPageBreak/>
+        <w:drawing>
+          <wp:inline distT="0" distB="0" distL="0" distR="0" wp14:anchorId="50906688" wp14:editId="4EBA4E57">
+            <wp:extent cx="5019675" cy="2838450"/>
+            <wp:effectExtent l="0" t="0" r="9525" b="0"/>
+            <wp:docPr id="144" name="Рисунок 144"/>
+            <wp:cNvGraphicFramePr>
+              <a:graphicFrameLocks xmlns:a="http://schemas.openxmlformats.org/drawingml/2006/main" noChangeAspect="1"/>
+            </wp:cNvGraphicFramePr>
+            <a:graphic xmlns:a="http://schemas.openxmlformats.org/drawingml/2006/main">
+              <a:graphicData uri="http://schemas.openxmlformats.org/drawingml/2006/picture">
+                <pic:pic xmlns:pic="http://schemas.openxmlformats.org/drawingml/2006/picture">
+                  <pic:nvPicPr>
+                    <pic:cNvPr id="1" name=""/>
+                    <pic:cNvPicPr/>
+                  </pic:nvPicPr>
+                  <pic:blipFill>
+                    <a:blip r:embed="rId50"/>
+                    <a:stretch>
+                      <a:fillRect/>
+                    </a:stretch>
+                  </pic:blipFill>
+                  <pic:spPr>
+                    <a:xfrm>
+                      <a:off x="0" y="0"/>
+                      <a:ext cx="5019675" cy="2838450"/>
+                    </a:xfrm>
+                    <a:prstGeom prst="rect">
+                      <a:avLst/>
+                    </a:prstGeom>
+                  </pic:spPr>
+                </pic:pic>
+              </a:graphicData>
+            </a:graphic>
+          </wp:inline>
+        </w:drawing>
+      </w:r>
+      <w:r>
+        <w:br/>
+        <w:t xml:space="preserve">Рисунок 37 – </w:t>
+      </w:r>
+      <w:r>
+        <w:rPr>
+          <w:lang w:val="en-US"/>
+        </w:rPr>
+        <w:t>XML</w:t>
+      </w:r>
+      <w:r>
+        <w:t>-</w:t>
+      </w:r>
+      <w:r>
+        <w:t xml:space="preserve">код кнопки, ведущей на активность с ФИО студента, выделен атрибут </w:t>
+      </w:r>
+      <w:r>
+        <w:rPr>
+          <w:lang w:val="en-US"/>
+        </w:rPr>
+        <w:t>onClick</w:t>
+      </w:r>
+    </w:p>
+    <w:p>
+      <w:pPr>
+        <w:pStyle w:val="af4"/>
+      </w:pPr>
+      <w:r>
+        <w:t>Теперь при нажатии на кнопку «Страница с именем» пользователя перенесёт на активность с ФИО студента</w:t>
+      </w:r>
+      <w:r>
+        <w:t>. Открывшаяся после нажатия кнопки активность</w:t>
+      </w:r>
+      <w:r>
+        <w:t xml:space="preserve"> продемонстрирован</w:t>
+      </w:r>
+      <w:r>
+        <w:t xml:space="preserve">а </w:t>
+      </w:r>
+      <w:r>
+        <w:t>на рисунке</w:t>
+      </w:r>
+      <w:r>
+        <w:t xml:space="preserve"> 38.</w:t>
+      </w:r>
+    </w:p>
+    <w:p>
+      <w:pPr>
+        <w:pStyle w:val="af2"/>
+      </w:pPr>
+      <w:r>
+        <w:lastRenderedPageBreak/>
+        <w:drawing>
+          <wp:inline distT="0" distB="0" distL="0" distR="0" wp14:anchorId="12DCF5B0" wp14:editId="41CA2CFD">
+            <wp:extent cx="2962275" cy="6496050"/>
+            <wp:effectExtent l="0" t="0" r="9525" b="0"/>
+            <wp:docPr id="145" name="Рисунок 145"/>
+            <wp:cNvGraphicFramePr>
+              <a:graphicFrameLocks xmlns:a="http://schemas.openxmlformats.org/drawingml/2006/main" noChangeAspect="1"/>
+            </wp:cNvGraphicFramePr>
+            <a:graphic xmlns:a="http://schemas.openxmlformats.org/drawingml/2006/main">
+              <a:graphicData uri="http://schemas.openxmlformats.org/drawingml/2006/picture">
+                <pic:pic xmlns:pic="http://schemas.openxmlformats.org/drawingml/2006/picture">
+                  <pic:nvPicPr>
+                    <pic:cNvPr id="1" name=""/>
+                    <pic:cNvPicPr/>
+                  </pic:nvPicPr>
+                  <pic:blipFill>
+                    <a:blip r:embed="rId51"/>
+                    <a:stretch>
+                      <a:fillRect/>
+                    </a:stretch>
+                  </pic:blipFill>
+                  <pic:spPr>
+                    <a:xfrm>
+                      <a:off x="0" y="0"/>
+                      <a:ext cx="2962275" cy="6496050"/>
+                    </a:xfrm>
+                    <a:prstGeom prst="rect">
+                      <a:avLst/>
+                    </a:prstGeom>
+                  </pic:spPr>
+                </pic:pic>
+              </a:graphicData>
+            </a:graphic>
+          </wp:inline>
+        </w:drawing>
+      </w:r>
+      <w:r>
+        <w:br/>
+        <w:t>Рисунок 38 – Активность, на которую переносит пользователя при нажатии на кнопку «Страница с именем»</w:t>
+      </w:r>
+    </w:p>
+    <w:p>
+      <w:pPr>
+        <w:pStyle w:val="3"/>
+      </w:pPr>
+      <w:bookmarkStart w:id="17" w:name="_Toc192876100"/>
+      <w:r>
+        <w:t>Программный способ</w:t>
+      </w:r>
+      <w:bookmarkEnd w:id="17"/>
+    </w:p>
+    <w:p>
+      <w:pPr>
+        <w:pStyle w:val="af4"/>
+      </w:pPr>
+      <w:r>
+        <w:t xml:space="preserve">Кнопку «Главное меню», ведущую из активности с ФИО студента обратно в главное меню, реализуется уже программным способом. </w:t>
+      </w:r>
+    </w:p>
+    <w:p>
+      <w:pPr>
+        <w:pStyle w:val="af4"/>
+      </w:pPr>
+      <w:r>
+        <w:lastRenderedPageBreak/>
+        <w:t>Сперва реализуется верстка кнопки и указывается идентификатор кнопки («</w:t>
+      </w:r>
+      <w:r>
+        <w:rPr>
+          <w:lang w:val="en-US"/>
+        </w:rPr>
+        <w:t>main</w:t>
+      </w:r>
+      <w:r>
+        <w:t>_</w:t>
+      </w:r>
+      <w:r>
+        <w:rPr>
+          <w:lang w:val="en-US"/>
+        </w:rPr>
+        <w:t>menu</w:t>
+      </w:r>
+      <w:r>
+        <w:t>_</w:t>
+      </w:r>
+      <w:r>
+        <w:rPr>
+          <w:lang w:val="en-US"/>
+        </w:rPr>
+        <w:t>button</w:t>
+      </w:r>
+      <w:r>
+        <w:t>»</w:t>
+      </w:r>
+      <w:r>
+        <w:t>)</w:t>
+      </w:r>
+      <w:r>
+        <w:t xml:space="preserve">. Полученный </w:t>
+      </w:r>
+      <w:r>
+        <w:rPr>
+          <w:lang w:val="en-US"/>
+        </w:rPr>
+        <w:t>XML</w:t>
+      </w:r>
+      <w:r>
+        <w:t>-код отображен на рисунке 39.</w:t>
+      </w:r>
+    </w:p>
+    <w:p>
+      <w:pPr>
+        <w:pStyle w:val="af2"/>
+      </w:pPr>
+      <w:r>
+        <w:drawing>
+          <wp:inline distT="0" distB="0" distL="0" distR="0" wp14:anchorId="4B2D3C5B" wp14:editId="21715CAE">
+            <wp:extent cx="4200525" cy="2190750"/>
+            <wp:effectExtent l="0" t="0" r="9525" b="0"/>
+            <wp:docPr id="146" name="Рисунок 146"/>
+            <wp:cNvGraphicFramePr>
+              <a:graphicFrameLocks xmlns:a="http://schemas.openxmlformats.org/drawingml/2006/main" noChangeAspect="1"/>
+            </wp:cNvGraphicFramePr>
+            <a:graphic xmlns:a="http://schemas.openxmlformats.org/drawingml/2006/main">
+              <a:graphicData uri="http://schemas.openxmlformats.org/drawingml/2006/picture">
+                <pic:pic xmlns:pic="http://schemas.openxmlformats.org/drawingml/2006/picture">
+                  <pic:nvPicPr>
+                    <pic:cNvPr id="1" name=""/>
+                    <pic:cNvPicPr/>
+                  </pic:nvPicPr>
+                  <pic:blipFill>
+                    <a:blip r:embed="rId52"/>
+                    <a:stretch>
+                      <a:fillRect/>
+                    </a:stretch>
+                  </pic:blipFill>
+                  <pic:spPr>
+                    <a:xfrm>
+                      <a:off x="0" y="0"/>
+                      <a:ext cx="4200525" cy="2190750"/>
+                    </a:xfrm>
+                    <a:prstGeom prst="rect">
+                      <a:avLst/>
+                    </a:prstGeom>
+                  </pic:spPr>
+                </pic:pic>
+              </a:graphicData>
+            </a:graphic>
+          </wp:inline>
+        </w:drawing>
+      </w:r>
+      <w:r>
+        <w:br/>
+        <w:t xml:space="preserve">Рисунок 39 – </w:t>
+      </w:r>
+      <w:r>
+        <w:rPr>
+          <w:lang w:val="en-US"/>
+        </w:rPr>
+        <w:t>XML</w:t>
+      </w:r>
+      <w:r>
+        <w:t>-код кнопки, ведущей обратно в главное меню, выделен атрибут идентификатора кнопки</w:t>
+      </w:r>
+    </w:p>
+    <w:p>
+      <w:pPr>
+        <w:pStyle w:val="af4"/>
+      </w:pPr>
+      <w:r>
+        <w:t xml:space="preserve">Для работы кнопки нужно добавить слушатель к этой кнопке. Его можно добавить в методе </w:t>
+      </w:r>
+      <w:r>
+        <w:rPr>
+          <w:lang w:val="en-US"/>
+        </w:rPr>
+        <w:t>onCreate</w:t>
+      </w:r>
+      <w:r>
+        <w:t xml:space="preserve">. Для этого необходимо найти </w:t>
+      </w:r>
+      <w:r>
+        <w:t>нужную кнопку через «</w:t>
+      </w:r>
+      <w:r>
+        <w:rPr>
+          <w:lang w:val="en-US"/>
+        </w:rPr>
+        <w:t>R</w:t>
+      </w:r>
+      <w:r>
+        <w:t>.</w:t>
+      </w:r>
+      <w:r>
+        <w:rPr>
+          <w:lang w:val="en-US"/>
+        </w:rPr>
+        <w:t>id</w:t>
+      </w:r>
+      <w:r>
+        <w:t>.</w:t>
+      </w:r>
+      <w:r>
+        <w:rPr>
+          <w:lang w:val="en-US"/>
+        </w:rPr>
+        <w:t>main</w:t>
+      </w:r>
+      <w:r>
+        <w:t>_</w:t>
+      </w:r>
+      <w:r>
+        <w:rPr>
+          <w:lang w:val="en-US"/>
+        </w:rPr>
+        <w:t>menu</w:t>
+      </w:r>
+      <w:r>
+        <w:t>_</w:t>
+      </w:r>
+      <w:r>
+        <w:rPr>
+          <w:lang w:val="en-US"/>
+        </w:rPr>
+        <w:t>button</w:t>
+      </w:r>
+      <w:r>
+        <w:t xml:space="preserve">» и добавить к нему слушатель, который будет создавать новый </w:t>
+      </w:r>
+      <w:r>
+        <w:rPr>
+          <w:lang w:val="en-US"/>
+        </w:rPr>
+        <w:t>Intent</w:t>
+      </w:r>
+      <w:r>
+        <w:t xml:space="preserve">, перенося пользователя обратно в активность </w:t>
+      </w:r>
+      <w:r>
+        <w:rPr>
+          <w:lang w:val="en-US"/>
+        </w:rPr>
+        <w:t>MainActivity</w:t>
+      </w:r>
+      <w:r>
+        <w:t xml:space="preserve">. </w:t>
+      </w:r>
+    </w:p>
+    <w:p>
+      <w:pPr>
+        <w:pStyle w:val="af4"/>
+      </w:pPr>
+      <w:r>
+        <w:t>Реализованный код активности показан на рисунке 40.</w:t>
+      </w:r>
+    </w:p>
+    <w:p>
+      <w:pPr>
+        <w:pStyle w:val="af2"/>
+      </w:pPr>
+      <w:r>
+        <w:lastRenderedPageBreak/>
+        <w:drawing>
+          <wp:inline distT="0" distB="0" distL="0" distR="0" wp14:anchorId="55DC83AD" wp14:editId="1269A490">
+            <wp:extent cx="5939790" cy="3547110"/>
+            <wp:effectExtent l="0" t="0" r="3810" b="0"/>
+            <wp:docPr id="147" name="Рисунок 147"/>
+            <wp:cNvGraphicFramePr>
+              <a:graphicFrameLocks xmlns:a="http://schemas.openxmlformats.org/drawingml/2006/main" noChangeAspect="1"/>
+            </wp:cNvGraphicFramePr>
+            <a:graphic xmlns:a="http://schemas.openxmlformats.org/drawingml/2006/main">
+              <a:graphicData uri="http://schemas.openxmlformats.org/drawingml/2006/picture">
+                <pic:pic xmlns:pic="http://schemas.openxmlformats.org/drawingml/2006/picture">
+                  <pic:nvPicPr>
+                    <pic:cNvPr id="1" name=""/>
+                    <pic:cNvPicPr/>
+                  </pic:nvPicPr>
+                  <pic:blipFill>
+                    <a:blip r:embed="rId53"/>
+                    <a:stretch>
+                      <a:fillRect/>
+                    </a:stretch>
+                  </pic:blipFill>
+                  <pic:spPr>
+                    <a:xfrm>
+                      <a:off x="0" y="0"/>
+                      <a:ext cx="5939790" cy="3547110"/>
+                    </a:xfrm>
+                    <a:prstGeom prst="rect">
+                      <a:avLst/>
+                    </a:prstGeom>
+                  </pic:spPr>
+                </pic:pic>
+              </a:graphicData>
+            </a:graphic>
+          </wp:inline>
+        </w:drawing>
+      </w:r>
+      <w:r>
+        <w:br/>
+        <w:t xml:space="preserve">Рисунок 40 – </w:t>
+      </w:r>
+      <w:r>
+        <w:rPr>
+          <w:lang w:val="en-US"/>
+        </w:rPr>
+        <w:t>Java</w:t>
+      </w:r>
+      <w:r>
+        <w:t xml:space="preserve">-код активности </w:t>
+      </w:r>
+      <w:r>
+        <w:rPr>
+          <w:lang w:val="en-US"/>
+        </w:rPr>
+        <w:t>NameActivity</w:t>
+      </w:r>
+      <w:r>
+        <w:t>, выделен фрагмент кода, отвечающий за создание слушателя нажатия на кнопку</w:t>
+      </w:r>
+    </w:p>
+    <w:p>
+      <w:pPr>
+        <w:pStyle w:val="af4"/>
+      </w:pPr>
+      <w:r>
+        <w:t>В результате</w:t>
+      </w:r>
+      <w:r>
+        <w:t xml:space="preserve"> при нажатии кнопки «Главное меню» пользователя вернёт в главное меню</w:t>
+      </w:r>
+      <w:r>
+        <w:t>. Открывшаяся после нажатия кнопки активность продемонстрирована на рисунке 41.</w:t>
+      </w:r>
+    </w:p>
+    <w:p>
+      <w:pPr>
+        <w:pStyle w:val="af2"/>
+      </w:pPr>
+      <w:r>
+        <w:lastRenderedPageBreak/>
+        <w:drawing>
+          <wp:inline distT="0" distB="0" distL="0" distR="0" wp14:anchorId="448FA405" wp14:editId="5594312D">
+            <wp:extent cx="2886075" cy="6496050"/>
+            <wp:effectExtent l="0" t="0" r="9525" b="0"/>
+            <wp:docPr id="148" name="Рисунок 148"/>
+            <wp:cNvGraphicFramePr>
+              <a:graphicFrameLocks xmlns:a="http://schemas.openxmlformats.org/drawingml/2006/main" noChangeAspect="1"/>
+            </wp:cNvGraphicFramePr>
+            <a:graphic xmlns:a="http://schemas.openxmlformats.org/drawingml/2006/main">
+              <a:graphicData uri="http://schemas.openxmlformats.org/drawingml/2006/picture">
+                <pic:pic xmlns:pic="http://schemas.openxmlformats.org/drawingml/2006/picture">
+                  <pic:nvPicPr>
+                    <pic:cNvPr id="1" name=""/>
+                    <pic:cNvPicPr/>
+                  </pic:nvPicPr>
+                  <pic:blipFill>
+                    <a:blip r:embed="rId54"/>
+                    <a:stretch>
+                      <a:fillRect/>
+                    </a:stretch>
+                  </pic:blipFill>
+                  <pic:spPr>
+                    <a:xfrm>
+                      <a:off x="0" y="0"/>
+                      <a:ext cx="2886075" cy="6496050"/>
+                    </a:xfrm>
+                    <a:prstGeom prst="rect">
+                      <a:avLst/>
+                    </a:prstGeom>
+                  </pic:spPr>
+                </pic:pic>
+              </a:graphicData>
+            </a:graphic>
+          </wp:inline>
+        </w:drawing>
+      </w:r>
+      <w:r>
+        <w:br/>
+        <w:t>Рисунок 41 - Активность, на которую переносит пользователя при нажатии на кнопку «Главное меню»</w:t>
+      </w:r>
+    </w:p>
+    <w:p>
+      <w:pPr>
+        <w:pStyle w:val="2"/>
+      </w:pPr>
+      <w:bookmarkStart w:id="18" w:name="_Toc192876101"/>
+      <w:r>
+        <w:t>Переход в активность с передачей данных</w:t>
+      </w:r>
+      <w:bookmarkEnd w:id="18"/>
+    </w:p>
+    <w:p>
+      <w:pPr>
+        <w:pStyle w:val="af4"/>
+      </w:pPr>
+      <w:r>
+        <w:t xml:space="preserve">Сперва для удобства редактирования </w:t>
+      </w:r>
+      <w:r>
+        <w:t>нужно добавить</w:t>
+      </w:r>
+      <w:r>
+        <w:t xml:space="preserve"> заготовленные строки в файл </w:t>
+      </w:r>
+      <w:r>
+        <w:rPr>
+          <w:lang w:val="en-US"/>
+        </w:rPr>
+        <w:t>strings</w:t>
+      </w:r>
+      <w:r>
+        <w:t>.</w:t>
+      </w:r>
+      <w:r>
+        <w:rPr>
+          <w:lang w:val="en-US"/>
+        </w:rPr>
+        <w:t>xml</w:t>
+      </w:r>
+      <w:r>
+        <w:t xml:space="preserve">, которые понадобятся во время разработки. Новые </w:t>
+      </w:r>
+      <w:r>
+        <w:lastRenderedPageBreak/>
+        <w:t>строки представлены на рисунке 42.</w:t>
+      </w:r>
+    </w:p>
+    <w:p>
+      <w:pPr>
+        <w:pStyle w:val="af2"/>
+      </w:pPr>
+      <w:r>
+        <w:drawing>
+          <wp:inline distT="0" distB="0" distL="0" distR="0" wp14:anchorId="1396B628" wp14:editId="5E9267CB">
+            <wp:extent cx="5939790" cy="808355"/>
+            <wp:effectExtent l="0" t="0" r="3810" b="0"/>
+            <wp:docPr id="151" name="Рисунок 151"/>
+            <wp:cNvGraphicFramePr>
+              <a:graphicFrameLocks xmlns:a="http://schemas.openxmlformats.org/drawingml/2006/main" noChangeAspect="1"/>
+            </wp:cNvGraphicFramePr>
+            <a:graphic xmlns:a="http://schemas.openxmlformats.org/drawingml/2006/main">
+              <a:graphicData uri="http://schemas.openxmlformats.org/drawingml/2006/picture">
+                <pic:pic xmlns:pic="http://schemas.openxmlformats.org/drawingml/2006/picture">
+                  <pic:nvPicPr>
+                    <pic:cNvPr id="1" name=""/>
+                    <pic:cNvPicPr/>
+                  </pic:nvPicPr>
+                  <pic:blipFill>
+                    <a:blip r:embed="rId55"/>
+                    <a:stretch>
+                      <a:fillRect/>
+                    </a:stretch>
+                  </pic:blipFill>
+                  <pic:spPr>
+                    <a:xfrm>
+                      <a:off x="0" y="0"/>
+                      <a:ext cx="5939790" cy="808355"/>
+                    </a:xfrm>
+                    <a:prstGeom prst="rect">
+                      <a:avLst/>
+                    </a:prstGeom>
+                  </pic:spPr>
+                </pic:pic>
+              </a:graphicData>
+            </a:graphic>
+          </wp:inline>
+        </w:drawing>
+      </w:r>
+      <w:r>
+        <w:br/>
+        <w:t xml:space="preserve">Рисунок 42 – Добавленные </w:t>
+      </w:r>
+      <w:r>
+        <w:t xml:space="preserve">заготовленные </w:t>
+      </w:r>
+      <w:r>
+        <w:t>строки</w:t>
+      </w:r>
+    </w:p>
+    <w:p>
+      <w:pPr>
+        <w:pStyle w:val="af4"/>
+      </w:pPr>
+      <w:r>
+        <w:t>Н</w:t>
+      </w:r>
+      <w:r>
+        <w:t xml:space="preserve">ужно создать пустую активность </w:t>
+      </w:r>
+      <w:r>
+        <w:rPr>
+          <w:lang w:val="en-US"/>
+        </w:rPr>
+        <w:t>NextActivity</w:t>
+      </w:r>
+      <w:r>
+        <w:t>. Она будет принимать аргументы «</w:t>
+      </w:r>
+      <w:r>
+        <w:rPr>
+          <w:lang w:val="en-US"/>
+        </w:rPr>
+        <w:t>FIO</w:t>
+      </w:r>
+      <w:r>
+        <w:t>», «</w:t>
+      </w:r>
+      <w:r>
+        <w:rPr>
+          <w:lang w:val="en-US"/>
+        </w:rPr>
+        <w:t>group</w:t>
+      </w:r>
+      <w:r>
+        <w:t>», «</w:t>
+      </w:r>
+      <w:r>
+        <w:rPr>
+          <w:lang w:val="en-US"/>
+        </w:rPr>
+        <w:t>age</w:t>
+      </w:r>
+      <w:r>
+        <w:t>», «</w:t>
+      </w:r>
+      <w:r>
+        <w:rPr>
+          <w:lang w:val="en-US"/>
+        </w:rPr>
+        <w:t>mark</w:t>
+      </w:r>
+      <w:r>
+        <w:t>» при запуске и показывать их пользователю.</w:t>
+      </w:r>
+    </w:p>
+    <w:p>
+      <w:pPr>
+        <w:pStyle w:val="af4"/>
+      </w:pPr>
+      <w:r>
+        <w:t>На рисунке 4</w:t>
+      </w:r>
+      <w:r>
+        <w:t>3</w:t>
+      </w:r>
+      <w:r>
+        <w:t xml:space="preserve"> продемонстрирован </w:t>
+      </w:r>
+      <w:r>
+        <w:rPr>
+          <w:lang w:val="en-US"/>
+        </w:rPr>
+        <w:t>Java</w:t>
+      </w:r>
+      <w:r>
+        <w:t>-</w:t>
+      </w:r>
+      <w:r>
+        <w:t xml:space="preserve">код активности </w:t>
+      </w:r>
+      <w:r>
+        <w:rPr>
+          <w:lang w:val="en-US"/>
+        </w:rPr>
+        <w:t>NextActivity</w:t>
+      </w:r>
+      <w:r>
+        <w:t>.</w:t>
+      </w:r>
+    </w:p>
+    <w:p>
+      <w:pPr>
+        <w:pStyle w:val="af2"/>
+      </w:pPr>
+      <w:r>
+        <w:drawing>
+          <wp:inline distT="0" distB="0" distL="0" distR="0" wp14:anchorId="76945E3C" wp14:editId="25B70223">
+            <wp:extent cx="5939790" cy="5259070"/>
+            <wp:effectExtent l="0" t="0" r="3810" b="0"/>
+            <wp:docPr id="150" name="Рисунок 150"/>
+            <wp:cNvGraphicFramePr>
+              <a:graphicFrameLocks xmlns:a="http://schemas.openxmlformats.org/drawingml/2006/main" noChangeAspect="1"/>
+            </wp:cNvGraphicFramePr>
+            <a:graphic xmlns:a="http://schemas.openxmlformats.org/drawingml/2006/main">
+              <a:graphicData uri="http://schemas.openxmlformats.org/drawingml/2006/picture">
+                <pic:pic xmlns:pic="http://schemas.openxmlformats.org/drawingml/2006/picture">
+                  <pic:nvPicPr>
+                    <pic:cNvPr id="1" name=""/>
+                    <pic:cNvPicPr/>
+                  </pic:nvPicPr>
+                  <pic:blipFill>
+                    <a:blip r:embed="rId56"/>
+                    <a:stretch>
+                      <a:fillRect/>
+                    </a:stretch>
+                  </pic:blipFill>
+                  <pic:spPr>
+                    <a:xfrm>
+                      <a:off x="0" y="0"/>
+                      <a:ext cx="5939790" cy="5259070"/>
+                    </a:xfrm>
+                    <a:prstGeom prst="rect">
+                      <a:avLst/>
+                    </a:prstGeom>
+                  </pic:spPr>
+                </pic:pic>
+              </a:graphicData>
+            </a:graphic>
+          </wp:inline>
+        </w:drawing>
+      </w:r>
+      <w:r>
+        <w:br/>
+        <w:t>Рисунок 4</w:t>
+      </w:r>
+      <w:r>
+        <w:t>3</w:t>
+      </w:r>
+      <w:r>
+        <w:t xml:space="preserve"> – </w:t>
+      </w:r>
+      <w:r>
+        <w:rPr>
+          <w:lang w:val="en-US"/>
+        </w:rPr>
+        <w:t>Java</w:t>
+      </w:r>
+      <w:r>
+        <w:t>-</w:t>
+      </w:r>
+      <w:r>
+        <w:t xml:space="preserve">код активнсти </w:t>
+      </w:r>
+      <w:r>
+        <w:rPr>
+          <w:lang w:val="en-US"/>
+        </w:rPr>
+        <w:t>NextActivity</w:t>
+      </w:r>
+    </w:p>
+    <w:p>
+      <w:pPr>
+        <w:pStyle w:val="af4"/>
+      </w:pPr>
+      <w:r>
+        <w:lastRenderedPageBreak/>
+        <w:t xml:space="preserve">В этом коде при создании активности создаётся элемент </w:t>
+      </w:r>
+      <w:r>
+        <w:rPr>
+          <w:lang w:val="en-US"/>
+        </w:rPr>
+        <w:t>TextView</w:t>
+      </w:r>
+      <w:r>
+        <w:t>, в который вносятся данные, введённые пользователем.</w:t>
+      </w:r>
+    </w:p>
+    <w:p>
+      <w:pPr>
+        <w:pStyle w:val="af4"/>
+      </w:pPr>
+      <w:r>
+        <w:t>Чтобы протестировать работу новой активности, были изменены поля у активности ввода. Были добавлены новые поля для ввода ФИО, номера группы, возраста и оценки. Модель изменённой активности ввода показана на рисунке 44.</w:t>
+      </w:r>
+    </w:p>
+    <w:p>
+      <w:pPr>
+        <w:pStyle w:val="af2"/>
+      </w:pPr>
+      <w:r>
+        <w:drawing>
+          <wp:inline distT="0" distB="0" distL="0" distR="0" wp14:anchorId="395D57DD" wp14:editId="1DBB5DD4">
+            <wp:extent cx="5939790" cy="3124835"/>
+            <wp:effectExtent l="0" t="0" r="3810" b="0"/>
+            <wp:docPr id="152" name="Рисунок 152"/>
+            <wp:cNvGraphicFramePr>
+              <a:graphicFrameLocks xmlns:a="http://schemas.openxmlformats.org/drawingml/2006/main" noChangeAspect="1"/>
+            </wp:cNvGraphicFramePr>
+            <a:graphic xmlns:a="http://schemas.openxmlformats.org/drawingml/2006/main">
+              <a:graphicData uri="http://schemas.openxmlformats.org/drawingml/2006/picture">
+                <pic:pic xmlns:pic="http://schemas.openxmlformats.org/drawingml/2006/picture">
+                  <pic:nvPicPr>
+                    <pic:cNvPr id="1" name=""/>
+                    <pic:cNvPicPr/>
+                  </pic:nvPicPr>
+                  <pic:blipFill>
+                    <a:blip r:embed="rId57"/>
+                    <a:stretch>
+                      <a:fillRect/>
+                    </a:stretch>
+                  </pic:blipFill>
+                  <pic:spPr>
+                    <a:xfrm>
+                      <a:off x="0" y="0"/>
+                      <a:ext cx="5939790" cy="3124835"/>
+                    </a:xfrm>
+                    <a:prstGeom prst="rect">
+                      <a:avLst/>
+                    </a:prstGeom>
+                  </pic:spPr>
+                </pic:pic>
+              </a:graphicData>
+            </a:graphic>
+          </wp:inline>
+        </w:drawing>
+      </w:r>
+      <w:r>
+        <w:br/>
+        <w:t>Рисунок 44 – Изменённая модель активности ввода, выделены идентификаторы новых полей</w:t>
+      </w:r>
+    </w:p>
+    <w:p>
+      <w:pPr>
+        <w:pStyle w:val="af4"/>
+      </w:pPr>
+      <w:r>
+        <w:t xml:space="preserve">Для создания новой активности с введёнными данными нужно </w:t>
+      </w:r>
+      <w:r>
+        <w:t xml:space="preserve">при нажатии кнопки «Сохранить» считать данные полей и создать </w:t>
+      </w:r>
+      <w:r>
+        <w:rPr>
+          <w:lang w:val="en-US"/>
+        </w:rPr>
+        <w:t>Intent</w:t>
+      </w:r>
+      <w:r>
+        <w:t xml:space="preserve"> с добавлением этих полей.</w:t>
+      </w:r>
+    </w:p>
+    <w:p>
+      <w:pPr>
+        <w:pStyle w:val="af4"/>
+      </w:pPr>
+      <w:r>
+        <w:rPr>
+          <w:lang w:val="en-US"/>
+        </w:rPr>
+        <w:t>Java</w:t>
+      </w:r>
+      <w:r>
+        <w:t>-</w:t>
+      </w:r>
+      <w:r>
+        <w:t xml:space="preserve">код активности </w:t>
+      </w:r>
+      <w:r>
+        <w:rPr>
+          <w:lang w:val="en-US"/>
+        </w:rPr>
+        <w:t>InputActivity</w:t>
+      </w:r>
+      <w:r>
+        <w:t xml:space="preserve"> представлен на рисунке 45.</w:t>
+      </w:r>
+    </w:p>
+    <w:p>
+      <w:pPr>
+        <w:pStyle w:val="af2"/>
+      </w:pPr>
+      <w:r>
+        <w:lastRenderedPageBreak/>
+        <w:drawing>
+          <wp:inline distT="0" distB="0" distL="0" distR="0" wp14:anchorId="24B5D835" wp14:editId="233DE854">
+            <wp:extent cx="5939790" cy="5772150"/>
+            <wp:effectExtent l="0" t="0" r="3810" b="0"/>
+            <wp:docPr id="153" name="Рисунок 153"/>
+            <wp:cNvGraphicFramePr>
+              <a:graphicFrameLocks xmlns:a="http://schemas.openxmlformats.org/drawingml/2006/main" noChangeAspect="1"/>
+            </wp:cNvGraphicFramePr>
+            <a:graphic xmlns:a="http://schemas.openxmlformats.org/drawingml/2006/main">
+              <a:graphicData uri="http://schemas.openxmlformats.org/drawingml/2006/picture">
+                <pic:pic xmlns:pic="http://schemas.openxmlformats.org/drawingml/2006/picture">
+                  <pic:nvPicPr>
+                    <pic:cNvPr id="1" name=""/>
+                    <pic:cNvPicPr/>
+                  </pic:nvPicPr>
+                  <pic:blipFill>
+                    <a:blip r:embed="rId58"/>
+                    <a:stretch>
+                      <a:fillRect/>
+                    </a:stretch>
+                  </pic:blipFill>
+                  <pic:spPr>
+                    <a:xfrm>
+                      <a:off x="0" y="0"/>
+                      <a:ext cx="5939790" cy="5772150"/>
+                    </a:xfrm>
+                    <a:prstGeom prst="rect">
+                      <a:avLst/>
+                    </a:prstGeom>
+                  </pic:spPr>
+                </pic:pic>
+              </a:graphicData>
+            </a:graphic>
+          </wp:inline>
+        </w:drawing>
+      </w:r>
+      <w:r>
+        <w:br/>
+        <w:t xml:space="preserve">Рисунок 45 – </w:t>
+      </w:r>
+      <w:r>
+        <w:rPr>
+          <w:lang w:val="en-US"/>
+        </w:rPr>
+        <w:t>Java</w:t>
+      </w:r>
+      <w:r>
+        <w:t>-</w:t>
+      </w:r>
+      <w:r>
+        <w:t xml:space="preserve">код активности </w:t>
+      </w:r>
+      <w:r>
+        <w:rPr>
+          <w:lang w:val="en-US"/>
+        </w:rPr>
+        <w:t>InputActivity</w:t>
+      </w:r>
+    </w:p>
+    <w:p>
+      <w:pPr>
+        <w:pStyle w:val="af4"/>
+      </w:pPr>
+      <w:r>
+        <w:t xml:space="preserve">Метод </w:t>
+      </w:r>
+      <w:r>
+        <w:rPr>
+          <w:lang w:val="en-US"/>
+        </w:rPr>
+        <w:t>save</w:t>
+      </w:r>
+      <w:r>
+        <w:t xml:space="preserve"> </w:t>
+      </w:r>
+      <w:r>
+        <w:t xml:space="preserve">декларативно закреплён за кнопкой «Сохранить». </w:t>
+      </w:r>
+    </w:p>
+    <w:p>
+      <w:pPr>
+        <w:pStyle w:val="af4"/>
+      </w:pPr>
+      <w:r>
+        <w:t>Для проверки нужно ввести данные студента в поля в приложении. Заполненная форма показана на рисунке 46.</w:t>
+      </w:r>
+    </w:p>
+    <w:p>
+      <w:pPr>
+        <w:pStyle w:val="af2"/>
+      </w:pPr>
+      <w:r>
+        <w:lastRenderedPageBreak/>
+        <w:drawing>
+          <wp:inline distT="0" distB="0" distL="0" distR="0" wp14:anchorId="3D4F3A6D" wp14:editId="23814915">
+            <wp:extent cx="2952750" cy="6496050"/>
+            <wp:effectExtent l="0" t="0" r="0" b="0"/>
+            <wp:docPr id="149" name="Рисунок 149"/>
+            <wp:cNvGraphicFramePr>
+              <a:graphicFrameLocks xmlns:a="http://schemas.openxmlformats.org/drawingml/2006/main" noChangeAspect="1"/>
+            </wp:cNvGraphicFramePr>
+            <a:graphic xmlns:a="http://schemas.openxmlformats.org/drawingml/2006/main">
+              <a:graphicData uri="http://schemas.openxmlformats.org/drawingml/2006/picture">
+                <pic:pic xmlns:pic="http://schemas.openxmlformats.org/drawingml/2006/picture">
+                  <pic:nvPicPr>
+                    <pic:cNvPr id="1" name=""/>
+                    <pic:cNvPicPr/>
+                  </pic:nvPicPr>
+                  <pic:blipFill>
+                    <a:blip r:embed="rId59"/>
+                    <a:stretch>
+                      <a:fillRect/>
+                    </a:stretch>
+                  </pic:blipFill>
+                  <pic:spPr>
+                    <a:xfrm>
+                      <a:off x="0" y="0"/>
+                      <a:ext cx="2952750" cy="6496050"/>
+                    </a:xfrm>
+                    <a:prstGeom prst="rect">
+                      <a:avLst/>
+                    </a:prstGeom>
+                  </pic:spPr>
+                </pic:pic>
+              </a:graphicData>
+            </a:graphic>
+          </wp:inline>
+        </w:drawing>
+      </w:r>
+      <w:r>
+        <w:br/>
+      </w:r>
+      <w:r>
+        <w:t>Рисунок 46 – Заполненная форма с информацией о студенте</w:t>
+      </w:r>
+    </w:p>
+    <w:p>
+      <w:pPr>
+        <w:pStyle w:val="af4"/>
+      </w:pPr>
+      <w:r>
+        <w:t>После нажатия кнопки «Сохранить» создаётся активность «</w:t>
+      </w:r>
+      <w:r>
+        <w:rPr>
+          <w:lang w:val="en-US"/>
+        </w:rPr>
+        <w:t>NextActivity</w:t>
+      </w:r>
+      <w:r>
+        <w:t>» с введёнными данными, что продемонстрировано на рисунке 47.</w:t>
+      </w:r>
+    </w:p>
+    <w:p>
+      <w:pPr>
+        <w:pStyle w:val="af2"/>
+      </w:pPr>
+      <w:r>
+        <w:lastRenderedPageBreak/>
+        <w:drawing>
+          <wp:inline distT="0" distB="0" distL="0" distR="0" wp14:anchorId="5BD3F684" wp14:editId="6DA4FA2C">
+            <wp:extent cx="5657850" cy="7572375"/>
+            <wp:effectExtent l="0" t="0" r="0" b="9525"/>
+            <wp:docPr id="154" name="Рисунок 154"/>
+            <wp:cNvGraphicFramePr>
+              <a:graphicFrameLocks xmlns:a="http://schemas.openxmlformats.org/drawingml/2006/main" noChangeAspect="1"/>
+            </wp:cNvGraphicFramePr>
+            <a:graphic xmlns:a="http://schemas.openxmlformats.org/drawingml/2006/main">
+              <a:graphicData uri="http://schemas.openxmlformats.org/drawingml/2006/picture">
+                <pic:pic xmlns:pic="http://schemas.openxmlformats.org/drawingml/2006/picture">
+                  <pic:nvPicPr>
+                    <pic:cNvPr id="1" name=""/>
+                    <pic:cNvPicPr/>
+                  </pic:nvPicPr>
+                  <pic:blipFill>
+                    <a:blip r:embed="rId60"/>
+                    <a:stretch>
+                      <a:fillRect/>
+                    </a:stretch>
+                  </pic:blipFill>
+                  <pic:spPr>
+                    <a:xfrm>
+                      <a:off x="0" y="0"/>
                       <a:ext cx="5657850" cy="7572375"/>
                     </a:xfrm>
                     <a:prstGeom prst="rect">
@@ -7816,31 +8220,7 @@
         <w:t xml:space="preserve">логированием и </w:t>
       </w:r>
       <w:r>
-        <w:t xml:space="preserve">активностями в </w:t>
-      </w:r>
-      <w:proofErr w:type="spellStart"/>
-      <w:r>
-        <w:t>Android</w:t>
-      </w:r>
-      <w:proofErr w:type="spellEnd"/>
-      <w:r>
-        <w:t xml:space="preserve">-приложениях, а также их взаимодействием с помощью механизма </w:t>
-      </w:r>
-      <w:proofErr w:type="spellStart"/>
-      <w:r>
-        <w:t>Intent</w:t>
-      </w:r>
-      <w:proofErr w:type="spellEnd"/>
-      <w:r>
-        <w:t xml:space="preserve">. Были освоены методы обработки событий пользовательского интерфейса, включая программное назначение обработчиков нажатий через </w:t>
-      </w:r>
-      <w:proofErr w:type="spellStart"/>
-      <w:r>
-        <w:t>setOnClickListener</w:t>
-      </w:r>
-      <w:proofErr w:type="spellEnd"/>
-      <w:r>
-        <w:t>.</w:t>
+        <w:t>активностями в Android-приложениях, а также их взаимодействием с помощью механизма Intent. Были освоены методы обработки событий пользовательского интерфейса, включая программное назначение обработчиков нажатий через setOnClickListener.</w:t>
       </w:r>
     </w:p>
     <w:p>
@@ -7856,15 +8236,7 @@
         <w:pStyle w:val="af4"/>
       </w:pPr>
       <w:r>
-        <w:t xml:space="preserve">Таким образом, в рамках данной работы были закреплены базовые знания по навигации в </w:t>
-      </w:r>
-      <w:proofErr w:type="spellStart"/>
-      <w:r>
-        <w:t>Android</w:t>
-      </w:r>
-      <w:proofErr w:type="spellEnd"/>
-      <w:r>
-        <w:t>-приложениях и взаимодействию между компонентами.</w:t>
+        <w:t>Таким образом, в рамках данной работы были закреплены базовые знания по навигации в Android-приложениях и взаимодействию между компонентами.</w:t>
       </w:r>
     </w:p>
     <w:p>
@@ -7882,7 +8254,7 @@
       </w:r>
     </w:p>
     <w:sectPr>
-      <w:footerReference w:type="default" r:id="rId49"/>
+      <w:footerReference w:type="default" r:id="rId61"/>
       <w:pgSz w:w="11906" w:h="16838"/>
       <w:pgMar w:top="1134" w:right="851" w:bottom="1134" w:left="1701" w:header="709" w:footer="709" w:gutter="0"/>
       <w:cols w:space="708"/>
@@ -11316,6 +11688,119 @@
     </w:lvl>
   </w:abstractNum>
   <w:abstractNum w:abstractNumId="26" w15:restartNumberingAfterBreak="0">
+    <w:nsid w:val="6D9535FB"/>
+    <w:multiLevelType w:val="hybridMultilevel"/>
+    <w:tmpl w:val="4072D384"/>
+    <w:lvl w:ilvl="0" w:tplc="04190001">
+      <w:start w:val="1"/>
+      <w:numFmt w:val="bullet"/>
+      <w:lvlText w:val=""/>
+      <w:lvlJc w:val="left"/>
+      <w:pPr>
+        <w:ind w:left="1429" w:hanging="360"/>
+      </w:pPr>
+      <w:rPr>
+        <w:rFonts w:ascii="Symbol" w:hAnsi="Symbol" w:hint="default"/>
+      </w:rPr>
+    </w:lvl>
+    <w:lvl w:ilvl="1" w:tplc="04190003" w:tentative="1">
+      <w:start w:val="1"/>
+      <w:numFmt w:val="bullet"/>
+      <w:lvlText w:val="o"/>
+      <w:lvlJc w:val="left"/>
+      <w:pPr>
+        <w:ind w:left="2149" w:hanging="360"/>
+      </w:pPr>
+      <w:rPr>
+        <w:rFonts w:ascii="Courier New" w:hAnsi="Courier New" w:cs="Courier New" w:hint="default"/>
+      </w:rPr>
+    </w:lvl>
+    <w:lvl w:ilvl="2" w:tplc="04190005" w:tentative="1">
+      <w:start w:val="1"/>
+      <w:numFmt w:val="bullet"/>
+      <w:lvlText w:val=""/>
+      <w:lvlJc w:val="left"/>
+      <w:pPr>
+        <w:ind w:left="2869" w:hanging="360"/>
+      </w:pPr>
+      <w:rPr>
+        <w:rFonts w:ascii="Wingdings" w:hAnsi="Wingdings" w:hint="default"/>
+      </w:rPr>
+    </w:lvl>
+    <w:lvl w:ilvl="3" w:tplc="04190001" w:tentative="1">
+      <w:start w:val="1"/>
+      <w:numFmt w:val="bullet"/>
+      <w:lvlText w:val=""/>
+      <w:lvlJc w:val="left"/>
+      <w:pPr>
+        <w:ind w:left="3589" w:hanging="360"/>
+      </w:pPr>
+      <w:rPr>
+        <w:rFonts w:ascii="Symbol" w:hAnsi="Symbol" w:hint="default"/>
+      </w:rPr>
+    </w:lvl>
+    <w:lvl w:ilvl="4" w:tplc="04190003" w:tentative="1">
+      <w:start w:val="1"/>
+      <w:numFmt w:val="bullet"/>
+      <w:lvlText w:val="o"/>
+      <w:lvlJc w:val="left"/>
+      <w:pPr>
+        <w:ind w:left="4309" w:hanging="360"/>
+      </w:pPr>
+      <w:rPr>
+        <w:rFonts w:ascii="Courier New" w:hAnsi="Courier New" w:cs="Courier New" w:hint="default"/>
+      </w:rPr>
+    </w:lvl>
+    <w:lvl w:ilvl="5" w:tplc="04190005" w:tentative="1">
+      <w:start w:val="1"/>
+      <w:numFmt w:val="bullet"/>
+      <w:lvlText w:val=""/>
+      <w:lvlJc w:val="left"/>
+      <w:pPr>
+        <w:ind w:left="5029" w:hanging="360"/>
+      </w:pPr>
+      <w:rPr>
+        <w:rFonts w:ascii="Wingdings" w:hAnsi="Wingdings" w:hint="default"/>
+      </w:rPr>
+    </w:lvl>
+    <w:lvl w:ilvl="6" w:tplc="04190001" w:tentative="1">
+      <w:start w:val="1"/>
+      <w:numFmt w:val="bullet"/>
+      <w:lvlText w:val=""/>
+      <w:lvlJc w:val="left"/>
+      <w:pPr>
+        <w:ind w:left="5749" w:hanging="360"/>
+      </w:pPr>
+      <w:rPr>
+        <w:rFonts w:ascii="Symbol" w:hAnsi="Symbol" w:hint="default"/>
+      </w:rPr>
+    </w:lvl>
+    <w:lvl w:ilvl="7" w:tplc="04190003" w:tentative="1">
+      <w:start w:val="1"/>
+      <w:numFmt w:val="bullet"/>
+      <w:lvlText w:val="o"/>
+      <w:lvlJc w:val="left"/>
+      <w:pPr>
+        <w:ind w:left="6469" w:hanging="360"/>
+      </w:pPr>
+      <w:rPr>
+        <w:rFonts w:ascii="Courier New" w:hAnsi="Courier New" w:cs="Courier New" w:hint="default"/>
+      </w:rPr>
+    </w:lvl>
+    <w:lvl w:ilvl="8" w:tplc="04190005" w:tentative="1">
+      <w:start w:val="1"/>
+      <w:numFmt w:val="bullet"/>
+      <w:lvlText w:val=""/>
+      <w:lvlJc w:val="left"/>
+      <w:pPr>
+        <w:ind w:left="7189" w:hanging="360"/>
+      </w:pPr>
+      <w:rPr>
+        <w:rFonts w:ascii="Wingdings" w:hAnsi="Wingdings" w:hint="default"/>
+      </w:rPr>
+    </w:lvl>
+  </w:abstractNum>
+  <w:abstractNum w:abstractNumId="27" w15:restartNumberingAfterBreak="0">
     <w:nsid w:val="7CAC1B04"/>
     <w:multiLevelType w:val="multilevel"/>
     <w:tmpl w:val="520062E8"/>
@@ -11519,7 +12004,7 @@
     <w:abstractNumId w:val="4"/>
   </w:num>
   <w:num w:numId="19">
-    <w:abstractNumId w:val="26"/>
+    <w:abstractNumId w:val="27"/>
   </w:num>
   <w:num w:numId="20">
     <w:abstractNumId w:val="13"/>
@@ -11574,6 +12059,9 @@
   </w:num>
   <w:num w:numId="28">
     <w:abstractNumId w:val="21"/>
+  </w:num>
+  <w:num w:numId="29">
+    <w:abstractNumId w:val="26"/>
   </w:num>
   <w:numIdMacAtCleanup w:val="7"/>
 </w:numbering>
